--- a/Docs/PixelFormatConverter lib v1.0 Руководство программиста.docx
+++ b/Docs/PixelFormatConverter lib v1.0 Руководство программиста.docx
@@ -30,7 +30,7 @@
                     <pic:cNvPicPr/>
                   </pic:nvPicPr>
                   <pic:blipFill>
-                    <a:blip r:embed="rId7" cstate="print">
+                    <a:blip r:embed="rId8" cstate="print">
                       <a:extLst>
                         <a:ext uri="{28A0092B-C50C-407E-A947-70E740481C1C}">
                           <a14:useLocalDpi xmlns:a14="http://schemas.microsoft.com/office/drawing/2010/main" val="0"/>
@@ -177,10 +177,9 @@
           <w:bCs/>
           <w:sz w:val="32"/>
           <w:szCs w:val="32"/>
-          <w:lang w:val="en-US"/>
+          <w:lang w:val="ru-RU"/>
         </w:rPr>
       </w:pPr>
-      <w:proofErr w:type="spellStart"/>
       <w:r>
         <w:rPr>
           <w:b/>
@@ -191,7 +190,16 @@
         </w:rPr>
         <w:t>PixelFormatConverter</w:t>
       </w:r>
-      <w:proofErr w:type="spellEnd"/>
+      <w:r>
+        <w:rPr>
+          <w:b/>
+          <w:bCs/>
+          <w:sz w:val="32"/>
+          <w:szCs w:val="32"/>
+          <w:lang w:val="ru-RU"/>
+        </w:rPr>
+        <w:t xml:space="preserve"> </w:t>
+      </w:r>
       <w:r>
         <w:rPr>
           <w:b/>
@@ -200,7 +208,7 @@
           <w:szCs w:val="32"/>
           <w:lang w:val="en-US"/>
         </w:rPr>
-        <w:t xml:space="preserve"> lib</w:t>
+        <w:t>lib</w:t>
       </w:r>
     </w:p>
     <w:p>
@@ -225,7 +233,15 @@
           <w:bCs/>
           <w:lang w:val="ru-RU"/>
         </w:rPr>
-        <w:t>Программная библиотека конвертирования</w:t>
+        <w:t>С++ п</w:t>
+      </w:r>
+      <w:r>
+        <w:rPr>
+          <w:b/>
+          <w:bCs/>
+          <w:lang w:val="ru-RU"/>
+        </w:rPr>
+        <w:t>рограммная библиотека конвертирования</w:t>
       </w:r>
     </w:p>
     <w:p>
@@ -334,7 +350,7 @@
           <w:lang w:val="ru-RU"/>
         </w:rPr>
       </w:pPr>
-      <w:hyperlink r:id="rId8" w:history="1">
+      <w:hyperlink r:id="rId9" w:history="1">
         <w:r>
           <w:rPr>
             <w:rStyle w:val="a4"/>
@@ -349,7 +365,6 @@
           </w:rPr>
           <w:t>.</w:t>
         </w:r>
-        <w:proofErr w:type="spellStart"/>
         <w:r>
           <w:rPr>
             <w:rStyle w:val="a4"/>
@@ -357,7 +372,6 @@
           </w:rPr>
           <w:t>zaplatnikov</w:t>
         </w:r>
-        <w:proofErr w:type="spellEnd"/>
         <w:r>
           <w:rPr>
             <w:rStyle w:val="a4"/>
@@ -437,7 +451,11 @@
     <w:sdt>
       <w:sdtPr>
         <w:rPr>
-          <w:lang w:val="ru-RU"/>
+          <w:rFonts w:ascii="Arial" w:eastAsiaTheme="minorHAnsi" w:hAnsi="Arial" w:cstheme="minorBidi"/>
+          <w:color w:val="auto"/>
+          <w:sz w:val="22"/>
+          <w:szCs w:val="22"/>
+          <w:lang w:val="ru-RU" w:eastAsia="en-US"/>
         </w:rPr>
         <w:id w:val="-102971227"/>
         <w:docPartObj>
@@ -447,13 +465,8 @@
       </w:sdtPr>
       <w:sdtEndPr>
         <w:rPr>
-          <w:rFonts w:ascii="Arial" w:eastAsiaTheme="minorHAnsi" w:hAnsi="Arial" w:cstheme="minorBidi"/>
           <w:b/>
           <w:bCs/>
-          <w:color w:val="auto"/>
-          <w:sz w:val="22"/>
-          <w:szCs w:val="22"/>
-          <w:lang w:eastAsia="en-US"/>
         </w:rPr>
       </w:sdtEndPr>
       <w:sdtContent>
@@ -463,66 +476,8226 @@
           </w:pPr>
         </w:p>
         <w:p>
-          <w:fldSimple w:instr=" TOC \o &quot;1-3&quot; \h \z \u ">
-            <w:r>
-              <w:rPr>
-                <w:b/>
-                <w:bCs/>
-                <w:noProof/>
-                <w:lang w:val="ru-RU"/>
-              </w:rPr>
-              <w:t>Элементы оглавления не найдены.</w:t>
-            </w:r>
-          </w:fldSimple>
+          <w:pPr>
+            <w:pStyle w:val="11"/>
+            <w:tabs>
+              <w:tab w:val="right" w:leader="dot" w:pos="10195"/>
+            </w:tabs>
+            <w:rPr>
+              <w:rFonts w:asciiTheme="minorHAnsi" w:eastAsiaTheme="minorEastAsia" w:hAnsiTheme="minorHAnsi"/>
+              <w:noProof/>
+              <w:lang w:val="ru-BY" w:eastAsia="ru-BY"/>
+            </w:rPr>
+          </w:pPr>
+          <w:r>
+            <w:fldChar w:fldCharType="begin"/>
+          </w:r>
+          <w:r>
+            <w:instrText xml:space="preserve"> TOC \o "1-3" \h \z \u </w:instrText>
+          </w:r>
+          <w:r>
+            <w:fldChar w:fldCharType="separate"/>
+          </w:r>
+          <w:hyperlink w:anchor="_Toc28610533" w:history="1">
+            <w:r>
+              <w:rPr>
+                <w:rStyle w:val="a4"/>
+                <w:noProof/>
+                <w:lang w:val="ru-RU"/>
+              </w:rPr>
+              <w:t>ВЕРСИИ ДОКУМЕНТА</w:t>
+            </w:r>
+            <w:r>
+              <w:rPr>
+                <w:noProof/>
+                <w:webHidden/>
+              </w:rPr>
+              <w:tab/>
+            </w:r>
+            <w:r>
+              <w:rPr>
+                <w:noProof/>
+                <w:webHidden/>
+              </w:rPr>
+              <w:fldChar w:fldCharType="begin"/>
+            </w:r>
+            <w:r>
+              <w:rPr>
+                <w:noProof/>
+                <w:webHidden/>
+              </w:rPr>
+              <w:instrText xml:space="preserve"> PAGEREF _Toc28610533 \h </w:instrText>
+            </w:r>
+            <w:r>
+              <w:rPr>
+                <w:noProof/>
+                <w:webHidden/>
+              </w:rPr>
+            </w:r>
+            <w:r>
+              <w:rPr>
+                <w:noProof/>
+                <w:webHidden/>
+              </w:rPr>
+              <w:fldChar w:fldCharType="separate"/>
+            </w:r>
+            <w:r>
+              <w:rPr>
+                <w:noProof/>
+                <w:webHidden/>
+              </w:rPr>
+              <w:t>3</w:t>
+            </w:r>
+            <w:r>
+              <w:rPr>
+                <w:noProof/>
+                <w:webHidden/>
+              </w:rPr>
+              <w:fldChar w:fldCharType="end"/>
+            </w:r>
+          </w:hyperlink>
+        </w:p>
+        <w:p>
+          <w:pPr>
+            <w:pStyle w:val="11"/>
+            <w:tabs>
+              <w:tab w:val="right" w:leader="dot" w:pos="10195"/>
+            </w:tabs>
+            <w:rPr>
+              <w:rFonts w:asciiTheme="minorHAnsi" w:eastAsiaTheme="minorEastAsia" w:hAnsiTheme="minorHAnsi"/>
+              <w:noProof/>
+              <w:lang w:val="ru-BY" w:eastAsia="ru-BY"/>
+            </w:rPr>
+          </w:pPr>
+          <w:hyperlink w:anchor="_Toc28610534" w:history="1">
+            <w:r>
+              <w:rPr>
+                <w:rStyle w:val="a4"/>
+                <w:noProof/>
+                <w:lang w:val="ru-RU"/>
+              </w:rPr>
+              <w:t>ВЕРСИИ ПРОГРАММНОЙ БИБЛИОТЕКИ</w:t>
+            </w:r>
+            <w:r>
+              <w:rPr>
+                <w:noProof/>
+                <w:webHidden/>
+              </w:rPr>
+              <w:tab/>
+            </w:r>
+            <w:r>
+              <w:rPr>
+                <w:noProof/>
+                <w:webHidden/>
+              </w:rPr>
+              <w:fldChar w:fldCharType="begin"/>
+            </w:r>
+            <w:r>
+              <w:rPr>
+                <w:noProof/>
+                <w:webHidden/>
+              </w:rPr>
+              <w:instrText xml:space="preserve"> PAGEREF _Toc28610534 \h </w:instrText>
+            </w:r>
+            <w:r>
+              <w:rPr>
+                <w:noProof/>
+                <w:webHidden/>
+              </w:rPr>
+            </w:r>
+            <w:r>
+              <w:rPr>
+                <w:noProof/>
+                <w:webHidden/>
+              </w:rPr>
+              <w:fldChar w:fldCharType="separate"/>
+            </w:r>
+            <w:r>
+              <w:rPr>
+                <w:noProof/>
+                <w:webHidden/>
+              </w:rPr>
+              <w:t>3</w:t>
+            </w:r>
+            <w:r>
+              <w:rPr>
+                <w:noProof/>
+                <w:webHidden/>
+              </w:rPr>
+              <w:fldChar w:fldCharType="end"/>
+            </w:r>
+          </w:hyperlink>
+        </w:p>
+        <w:p>
+          <w:pPr>
+            <w:pStyle w:val="11"/>
+            <w:tabs>
+              <w:tab w:val="right" w:leader="dot" w:pos="10195"/>
+            </w:tabs>
+            <w:rPr>
+              <w:rFonts w:asciiTheme="minorHAnsi" w:eastAsiaTheme="minorEastAsia" w:hAnsiTheme="minorHAnsi"/>
+              <w:noProof/>
+              <w:lang w:val="ru-BY" w:eastAsia="ru-BY"/>
+            </w:rPr>
+          </w:pPr>
+          <w:hyperlink w:anchor="_Toc28610535" w:history="1">
+            <w:r>
+              <w:rPr>
+                <w:rStyle w:val="a4"/>
+                <w:noProof/>
+                <w:lang w:val="ru-RU"/>
+              </w:rPr>
+              <w:t>ОБЗОР</w:t>
+            </w:r>
+            <w:r>
+              <w:rPr>
+                <w:noProof/>
+                <w:webHidden/>
+              </w:rPr>
+              <w:tab/>
+            </w:r>
+            <w:r>
+              <w:rPr>
+                <w:noProof/>
+                <w:webHidden/>
+              </w:rPr>
+              <w:fldChar w:fldCharType="begin"/>
+            </w:r>
+            <w:r>
+              <w:rPr>
+                <w:noProof/>
+                <w:webHidden/>
+              </w:rPr>
+              <w:instrText xml:space="preserve"> PAGEREF _Toc28610535 \h </w:instrText>
+            </w:r>
+            <w:r>
+              <w:rPr>
+                <w:noProof/>
+                <w:webHidden/>
+              </w:rPr>
+            </w:r>
+            <w:r>
+              <w:rPr>
+                <w:noProof/>
+                <w:webHidden/>
+              </w:rPr>
+              <w:fldChar w:fldCharType="separate"/>
+            </w:r>
+            <w:r>
+              <w:rPr>
+                <w:noProof/>
+                <w:webHidden/>
+              </w:rPr>
+              <w:t>3</w:t>
+            </w:r>
+            <w:r>
+              <w:rPr>
+                <w:noProof/>
+                <w:webHidden/>
+              </w:rPr>
+              <w:fldChar w:fldCharType="end"/>
+            </w:r>
+          </w:hyperlink>
+        </w:p>
+        <w:p>
+          <w:pPr>
+            <w:pStyle w:val="11"/>
+            <w:tabs>
+              <w:tab w:val="right" w:leader="dot" w:pos="10195"/>
+            </w:tabs>
+            <w:rPr>
+              <w:rFonts w:asciiTheme="minorHAnsi" w:eastAsiaTheme="minorEastAsia" w:hAnsiTheme="minorHAnsi"/>
+              <w:noProof/>
+              <w:lang w:val="ru-BY" w:eastAsia="ru-BY"/>
+            </w:rPr>
+          </w:pPr>
+          <w:hyperlink w:anchor="_Toc28610536" w:history="1">
+            <w:r>
+              <w:rPr>
+                <w:rStyle w:val="a4"/>
+                <w:noProof/>
+                <w:lang w:val="ru-RU"/>
+              </w:rPr>
+              <w:t>ПОДДЕРЖИВАЕМЫЕ ФОРМАТЫ ПИКСЕЛОВ</w:t>
+            </w:r>
+            <w:r>
+              <w:rPr>
+                <w:noProof/>
+                <w:webHidden/>
+              </w:rPr>
+              <w:tab/>
+            </w:r>
+            <w:r>
+              <w:rPr>
+                <w:noProof/>
+                <w:webHidden/>
+              </w:rPr>
+              <w:fldChar w:fldCharType="begin"/>
+            </w:r>
+            <w:r>
+              <w:rPr>
+                <w:noProof/>
+                <w:webHidden/>
+              </w:rPr>
+              <w:instrText xml:space="preserve"> PAGEREF _Toc28610536 \h </w:instrText>
+            </w:r>
+            <w:r>
+              <w:rPr>
+                <w:noProof/>
+                <w:webHidden/>
+              </w:rPr>
+            </w:r>
+            <w:r>
+              <w:rPr>
+                <w:noProof/>
+                <w:webHidden/>
+              </w:rPr>
+              <w:fldChar w:fldCharType="separate"/>
+            </w:r>
+            <w:r>
+              <w:rPr>
+                <w:noProof/>
+                <w:webHidden/>
+              </w:rPr>
+              <w:t>3</w:t>
+            </w:r>
+            <w:r>
+              <w:rPr>
+                <w:noProof/>
+                <w:webHidden/>
+              </w:rPr>
+              <w:fldChar w:fldCharType="end"/>
+            </w:r>
+          </w:hyperlink>
+        </w:p>
+        <w:p>
+          <w:pPr>
+            <w:pStyle w:val="11"/>
+            <w:tabs>
+              <w:tab w:val="right" w:leader="dot" w:pos="10195"/>
+            </w:tabs>
+            <w:rPr>
+              <w:rFonts w:asciiTheme="minorHAnsi" w:eastAsiaTheme="minorEastAsia" w:hAnsiTheme="minorHAnsi"/>
+              <w:noProof/>
+              <w:lang w:val="ru-BY" w:eastAsia="ru-BY"/>
+            </w:rPr>
+          </w:pPr>
+          <w:hyperlink w:anchor="_Toc28610537" w:history="1">
+            <w:r>
+              <w:rPr>
+                <w:rStyle w:val="a4"/>
+                <w:noProof/>
+                <w:lang w:val="ru-RU"/>
+              </w:rPr>
+              <w:t>КОНВЕРТАЦИЯ МЕЖДУ ФОРМАТАМИ</w:t>
+            </w:r>
+            <w:r>
+              <w:rPr>
+                <w:noProof/>
+                <w:webHidden/>
+              </w:rPr>
+              <w:tab/>
+            </w:r>
+            <w:r>
+              <w:rPr>
+                <w:noProof/>
+                <w:webHidden/>
+              </w:rPr>
+              <w:fldChar w:fldCharType="begin"/>
+            </w:r>
+            <w:r>
+              <w:rPr>
+                <w:noProof/>
+                <w:webHidden/>
+              </w:rPr>
+              <w:instrText xml:space="preserve"> PAGEREF _Toc28610537 \h </w:instrText>
+            </w:r>
+            <w:r>
+              <w:rPr>
+                <w:noProof/>
+                <w:webHidden/>
+              </w:rPr>
+            </w:r>
+            <w:r>
+              <w:rPr>
+                <w:noProof/>
+                <w:webHidden/>
+              </w:rPr>
+              <w:fldChar w:fldCharType="separate"/>
+            </w:r>
+            <w:r>
+              <w:rPr>
+                <w:noProof/>
+                <w:webHidden/>
+              </w:rPr>
+              <w:t>4</w:t>
+            </w:r>
+            <w:r>
+              <w:rPr>
+                <w:noProof/>
+                <w:webHidden/>
+              </w:rPr>
+              <w:fldChar w:fldCharType="end"/>
+            </w:r>
+          </w:hyperlink>
+        </w:p>
+        <w:p>
+          <w:pPr>
+            <w:pStyle w:val="31"/>
+            <w:tabs>
+              <w:tab w:val="right" w:leader="dot" w:pos="10195"/>
+            </w:tabs>
+            <w:rPr>
+              <w:rFonts w:asciiTheme="minorHAnsi" w:eastAsiaTheme="minorEastAsia" w:hAnsiTheme="minorHAnsi"/>
+              <w:noProof/>
+              <w:lang w:val="ru-BY" w:eastAsia="ru-BY"/>
+            </w:rPr>
+          </w:pPr>
+          <w:hyperlink w:anchor="_Toc28610538" w:history="1">
+            <w:r>
+              <w:rPr>
+                <w:rStyle w:val="a4"/>
+                <w:noProof/>
+                <w:lang w:val="en-US"/>
+              </w:rPr>
+              <w:t>RGBR</w:t>
+            </w:r>
+            <w:r>
+              <w:rPr>
+                <w:rStyle w:val="a4"/>
+                <w:noProof/>
+                <w:lang w:val="ru-RU"/>
+              </w:rPr>
+              <w:t xml:space="preserve"> (</w:t>
+            </w:r>
+            <w:r>
+              <w:rPr>
+                <w:rStyle w:val="a4"/>
+                <w:noProof/>
+                <w:lang w:val="en-US"/>
+              </w:rPr>
+              <w:t>RGB</w:t>
+            </w:r>
+            <w:r>
+              <w:rPr>
+                <w:rStyle w:val="a4"/>
+                <w:noProof/>
+                <w:lang w:val="ru-RU"/>
+              </w:rPr>
+              <w:t xml:space="preserve">24) в </w:t>
+            </w:r>
+            <w:r>
+              <w:rPr>
+                <w:rStyle w:val="a4"/>
+                <w:noProof/>
+                <w:lang w:val="en-US"/>
+              </w:rPr>
+              <w:t>BGRB</w:t>
+            </w:r>
+            <w:r>
+              <w:rPr>
+                <w:rStyle w:val="a4"/>
+                <w:noProof/>
+                <w:lang w:val="ru-RU"/>
+              </w:rPr>
+              <w:t xml:space="preserve"> (</w:t>
+            </w:r>
+            <w:r>
+              <w:rPr>
+                <w:rStyle w:val="a4"/>
+                <w:noProof/>
+                <w:lang w:val="en-US"/>
+              </w:rPr>
+              <w:t>BGR</w:t>
+            </w:r>
+            <w:r>
+              <w:rPr>
+                <w:rStyle w:val="a4"/>
+                <w:noProof/>
+                <w:lang w:val="ru-RU"/>
+              </w:rPr>
+              <w:t>24)</w:t>
+            </w:r>
+            <w:r>
+              <w:rPr>
+                <w:noProof/>
+                <w:webHidden/>
+              </w:rPr>
+              <w:tab/>
+            </w:r>
+            <w:r>
+              <w:rPr>
+                <w:noProof/>
+                <w:webHidden/>
+              </w:rPr>
+              <w:fldChar w:fldCharType="begin"/>
+            </w:r>
+            <w:r>
+              <w:rPr>
+                <w:noProof/>
+                <w:webHidden/>
+              </w:rPr>
+              <w:instrText xml:space="preserve"> PAGEREF _Toc28610538 \h </w:instrText>
+            </w:r>
+            <w:r>
+              <w:rPr>
+                <w:noProof/>
+                <w:webHidden/>
+              </w:rPr>
+            </w:r>
+            <w:r>
+              <w:rPr>
+                <w:noProof/>
+                <w:webHidden/>
+              </w:rPr>
+              <w:fldChar w:fldCharType="separate"/>
+            </w:r>
+            <w:r>
+              <w:rPr>
+                <w:noProof/>
+                <w:webHidden/>
+              </w:rPr>
+              <w:t>4</w:t>
+            </w:r>
+            <w:r>
+              <w:rPr>
+                <w:noProof/>
+                <w:webHidden/>
+              </w:rPr>
+              <w:fldChar w:fldCharType="end"/>
+            </w:r>
+          </w:hyperlink>
+        </w:p>
+        <w:p>
+          <w:pPr>
+            <w:pStyle w:val="31"/>
+            <w:tabs>
+              <w:tab w:val="right" w:leader="dot" w:pos="10195"/>
+            </w:tabs>
+            <w:rPr>
+              <w:rFonts w:asciiTheme="minorHAnsi" w:eastAsiaTheme="minorEastAsia" w:hAnsiTheme="minorHAnsi"/>
+              <w:noProof/>
+              <w:lang w:val="ru-BY" w:eastAsia="ru-BY"/>
+            </w:rPr>
+          </w:pPr>
+          <w:hyperlink w:anchor="_Toc28610539" w:history="1">
+            <w:r>
+              <w:rPr>
+                <w:rStyle w:val="a4"/>
+                <w:noProof/>
+                <w:lang w:val="en-US"/>
+              </w:rPr>
+              <w:t>RGBR (RGB24)</w:t>
+            </w:r>
+            <w:r>
+              <w:rPr>
+                <w:rStyle w:val="a4"/>
+                <w:noProof/>
+                <w:lang w:val="ru-RU"/>
+              </w:rPr>
+              <w:t xml:space="preserve"> в </w:t>
+            </w:r>
+            <w:r>
+              <w:rPr>
+                <w:rStyle w:val="a4"/>
+                <w:noProof/>
+                <w:lang w:val="en-US"/>
+              </w:rPr>
+              <w:t>Y800</w:t>
+            </w:r>
+            <w:r>
+              <w:rPr>
+                <w:noProof/>
+                <w:webHidden/>
+              </w:rPr>
+              <w:tab/>
+            </w:r>
+            <w:r>
+              <w:rPr>
+                <w:noProof/>
+                <w:webHidden/>
+              </w:rPr>
+              <w:fldChar w:fldCharType="begin"/>
+            </w:r>
+            <w:r>
+              <w:rPr>
+                <w:noProof/>
+                <w:webHidden/>
+              </w:rPr>
+              <w:instrText xml:space="preserve"> PAGEREF _Toc28610539 \h </w:instrText>
+            </w:r>
+            <w:r>
+              <w:rPr>
+                <w:noProof/>
+                <w:webHidden/>
+              </w:rPr>
+            </w:r>
+            <w:r>
+              <w:rPr>
+                <w:noProof/>
+                <w:webHidden/>
+              </w:rPr>
+              <w:fldChar w:fldCharType="separate"/>
+            </w:r>
+            <w:r>
+              <w:rPr>
+                <w:noProof/>
+                <w:webHidden/>
+              </w:rPr>
+              <w:t>4</w:t>
+            </w:r>
+            <w:r>
+              <w:rPr>
+                <w:noProof/>
+                <w:webHidden/>
+              </w:rPr>
+              <w:fldChar w:fldCharType="end"/>
+            </w:r>
+          </w:hyperlink>
+        </w:p>
+        <w:p>
+          <w:pPr>
+            <w:pStyle w:val="31"/>
+            <w:tabs>
+              <w:tab w:val="right" w:leader="dot" w:pos="10195"/>
+            </w:tabs>
+            <w:rPr>
+              <w:rFonts w:asciiTheme="minorHAnsi" w:eastAsiaTheme="minorEastAsia" w:hAnsiTheme="minorHAnsi"/>
+              <w:noProof/>
+              <w:lang w:val="ru-BY" w:eastAsia="ru-BY"/>
+            </w:rPr>
+          </w:pPr>
+          <w:hyperlink w:anchor="_Toc28610540" w:history="1">
+            <w:r>
+              <w:rPr>
+                <w:rStyle w:val="a4"/>
+                <w:noProof/>
+                <w:lang w:val="en-US"/>
+              </w:rPr>
+              <w:t>RGBR (RGB24)</w:t>
+            </w:r>
+            <w:r>
+              <w:rPr>
+                <w:rStyle w:val="a4"/>
+                <w:noProof/>
+                <w:lang w:val="ru-RU"/>
+              </w:rPr>
+              <w:t xml:space="preserve"> в </w:t>
+            </w:r>
+            <w:r>
+              <w:rPr>
+                <w:rStyle w:val="a4"/>
+                <w:noProof/>
+                <w:lang w:val="en-US"/>
+              </w:rPr>
+              <w:t>UYVY</w:t>
+            </w:r>
+            <w:r>
+              <w:rPr>
+                <w:noProof/>
+                <w:webHidden/>
+              </w:rPr>
+              <w:tab/>
+            </w:r>
+            <w:r>
+              <w:rPr>
+                <w:noProof/>
+                <w:webHidden/>
+              </w:rPr>
+              <w:fldChar w:fldCharType="begin"/>
+            </w:r>
+            <w:r>
+              <w:rPr>
+                <w:noProof/>
+                <w:webHidden/>
+              </w:rPr>
+              <w:instrText xml:space="preserve"> PAGEREF _Toc28610540 \h </w:instrText>
+            </w:r>
+            <w:r>
+              <w:rPr>
+                <w:noProof/>
+                <w:webHidden/>
+              </w:rPr>
+            </w:r>
+            <w:r>
+              <w:rPr>
+                <w:noProof/>
+                <w:webHidden/>
+              </w:rPr>
+              <w:fldChar w:fldCharType="separate"/>
+            </w:r>
+            <w:r>
+              <w:rPr>
+                <w:noProof/>
+                <w:webHidden/>
+              </w:rPr>
+              <w:t>4</w:t>
+            </w:r>
+            <w:r>
+              <w:rPr>
+                <w:noProof/>
+                <w:webHidden/>
+              </w:rPr>
+              <w:fldChar w:fldCharType="end"/>
+            </w:r>
+          </w:hyperlink>
+        </w:p>
+        <w:p>
+          <w:pPr>
+            <w:pStyle w:val="31"/>
+            <w:tabs>
+              <w:tab w:val="right" w:leader="dot" w:pos="10195"/>
+            </w:tabs>
+            <w:rPr>
+              <w:rFonts w:asciiTheme="minorHAnsi" w:eastAsiaTheme="minorEastAsia" w:hAnsiTheme="minorHAnsi"/>
+              <w:noProof/>
+              <w:lang w:val="ru-BY" w:eastAsia="ru-BY"/>
+            </w:rPr>
+          </w:pPr>
+          <w:hyperlink w:anchor="_Toc28610541" w:history="1">
+            <w:r>
+              <w:rPr>
+                <w:rStyle w:val="a4"/>
+                <w:noProof/>
+                <w:lang w:val="en-US"/>
+              </w:rPr>
+              <w:t>RGBR (RGB24)</w:t>
+            </w:r>
+            <w:r>
+              <w:rPr>
+                <w:rStyle w:val="a4"/>
+                <w:noProof/>
+                <w:lang w:val="ru-RU"/>
+              </w:rPr>
+              <w:t xml:space="preserve"> в </w:t>
+            </w:r>
+            <w:r>
+              <w:rPr>
+                <w:rStyle w:val="a4"/>
+                <w:noProof/>
+                <w:lang w:val="en-US"/>
+              </w:rPr>
+              <w:t>YUY2</w:t>
+            </w:r>
+            <w:r>
+              <w:rPr>
+                <w:noProof/>
+                <w:webHidden/>
+              </w:rPr>
+              <w:tab/>
+            </w:r>
+            <w:r>
+              <w:rPr>
+                <w:noProof/>
+                <w:webHidden/>
+              </w:rPr>
+              <w:fldChar w:fldCharType="begin"/>
+            </w:r>
+            <w:r>
+              <w:rPr>
+                <w:noProof/>
+                <w:webHidden/>
+              </w:rPr>
+              <w:instrText xml:space="preserve"> PAGEREF _Toc28610541 \h </w:instrText>
+            </w:r>
+            <w:r>
+              <w:rPr>
+                <w:noProof/>
+                <w:webHidden/>
+              </w:rPr>
+            </w:r>
+            <w:r>
+              <w:rPr>
+                <w:noProof/>
+                <w:webHidden/>
+              </w:rPr>
+              <w:fldChar w:fldCharType="separate"/>
+            </w:r>
+            <w:r>
+              <w:rPr>
+                <w:noProof/>
+                <w:webHidden/>
+              </w:rPr>
+              <w:t>5</w:t>
+            </w:r>
+            <w:r>
+              <w:rPr>
+                <w:noProof/>
+                <w:webHidden/>
+              </w:rPr>
+              <w:fldChar w:fldCharType="end"/>
+            </w:r>
+          </w:hyperlink>
+        </w:p>
+        <w:p>
+          <w:pPr>
+            <w:pStyle w:val="31"/>
+            <w:tabs>
+              <w:tab w:val="right" w:leader="dot" w:pos="10195"/>
+            </w:tabs>
+            <w:rPr>
+              <w:rFonts w:asciiTheme="minorHAnsi" w:eastAsiaTheme="minorEastAsia" w:hAnsiTheme="minorHAnsi"/>
+              <w:noProof/>
+              <w:lang w:val="ru-BY" w:eastAsia="ru-BY"/>
+            </w:rPr>
+          </w:pPr>
+          <w:hyperlink w:anchor="_Toc28610542" w:history="1">
+            <w:r>
+              <w:rPr>
+                <w:rStyle w:val="a4"/>
+                <w:noProof/>
+                <w:lang w:val="en-US"/>
+              </w:rPr>
+              <w:t>RGBR (RGB24)</w:t>
+            </w:r>
+            <w:r>
+              <w:rPr>
+                <w:rStyle w:val="a4"/>
+                <w:noProof/>
+                <w:lang w:val="ru-RU"/>
+              </w:rPr>
+              <w:t xml:space="preserve"> в </w:t>
+            </w:r>
+            <w:r>
+              <w:rPr>
+                <w:rStyle w:val="a4"/>
+                <w:noProof/>
+                <w:lang w:val="en-US"/>
+              </w:rPr>
+              <w:t>YUV1</w:t>
+            </w:r>
+            <w:r>
+              <w:rPr>
+                <w:noProof/>
+                <w:webHidden/>
+              </w:rPr>
+              <w:tab/>
+            </w:r>
+            <w:r>
+              <w:rPr>
+                <w:noProof/>
+                <w:webHidden/>
+              </w:rPr>
+              <w:fldChar w:fldCharType="begin"/>
+            </w:r>
+            <w:r>
+              <w:rPr>
+                <w:noProof/>
+                <w:webHidden/>
+              </w:rPr>
+              <w:instrText xml:space="preserve"> PAGEREF _Toc28610542 \h </w:instrText>
+            </w:r>
+            <w:r>
+              <w:rPr>
+                <w:noProof/>
+                <w:webHidden/>
+              </w:rPr>
+            </w:r>
+            <w:r>
+              <w:rPr>
+                <w:noProof/>
+                <w:webHidden/>
+              </w:rPr>
+              <w:fldChar w:fldCharType="separate"/>
+            </w:r>
+            <w:r>
+              <w:rPr>
+                <w:noProof/>
+                <w:webHidden/>
+              </w:rPr>
+              <w:t>5</w:t>
+            </w:r>
+            <w:r>
+              <w:rPr>
+                <w:noProof/>
+                <w:webHidden/>
+              </w:rPr>
+              <w:fldChar w:fldCharType="end"/>
+            </w:r>
+          </w:hyperlink>
+        </w:p>
+        <w:p>
+          <w:pPr>
+            <w:pStyle w:val="31"/>
+            <w:tabs>
+              <w:tab w:val="right" w:leader="dot" w:pos="10195"/>
+            </w:tabs>
+            <w:rPr>
+              <w:rFonts w:asciiTheme="minorHAnsi" w:eastAsiaTheme="minorEastAsia" w:hAnsiTheme="minorHAnsi"/>
+              <w:noProof/>
+              <w:lang w:val="ru-BY" w:eastAsia="ru-BY"/>
+            </w:rPr>
+          </w:pPr>
+          <w:hyperlink w:anchor="_Toc28610543" w:history="1">
+            <w:r>
+              <w:rPr>
+                <w:rStyle w:val="a4"/>
+                <w:noProof/>
+                <w:lang w:val="en-US"/>
+              </w:rPr>
+              <w:t>RGBR (RGB24)</w:t>
+            </w:r>
+            <w:r>
+              <w:rPr>
+                <w:rStyle w:val="a4"/>
+                <w:noProof/>
+                <w:lang w:val="ru-RU"/>
+              </w:rPr>
+              <w:t xml:space="preserve"> в </w:t>
+            </w:r>
+            <w:r>
+              <w:rPr>
+                <w:rStyle w:val="a4"/>
+                <w:noProof/>
+                <w:lang w:val="en-US"/>
+              </w:rPr>
+              <w:t>NV12</w:t>
+            </w:r>
+            <w:r>
+              <w:rPr>
+                <w:noProof/>
+                <w:webHidden/>
+              </w:rPr>
+              <w:tab/>
+            </w:r>
+            <w:r>
+              <w:rPr>
+                <w:noProof/>
+                <w:webHidden/>
+              </w:rPr>
+              <w:fldChar w:fldCharType="begin"/>
+            </w:r>
+            <w:r>
+              <w:rPr>
+                <w:noProof/>
+                <w:webHidden/>
+              </w:rPr>
+              <w:instrText xml:space="preserve"> PAGEREF _Toc28610543 \h </w:instrText>
+            </w:r>
+            <w:r>
+              <w:rPr>
+                <w:noProof/>
+                <w:webHidden/>
+              </w:rPr>
+            </w:r>
+            <w:r>
+              <w:rPr>
+                <w:noProof/>
+                <w:webHidden/>
+              </w:rPr>
+              <w:fldChar w:fldCharType="separate"/>
+            </w:r>
+            <w:r>
+              <w:rPr>
+                <w:noProof/>
+                <w:webHidden/>
+              </w:rPr>
+              <w:t>5</w:t>
+            </w:r>
+            <w:r>
+              <w:rPr>
+                <w:noProof/>
+                <w:webHidden/>
+              </w:rPr>
+              <w:fldChar w:fldCharType="end"/>
+            </w:r>
+          </w:hyperlink>
+        </w:p>
+        <w:p>
+          <w:pPr>
+            <w:pStyle w:val="31"/>
+            <w:tabs>
+              <w:tab w:val="right" w:leader="dot" w:pos="10195"/>
+            </w:tabs>
+            <w:rPr>
+              <w:rFonts w:asciiTheme="minorHAnsi" w:eastAsiaTheme="minorEastAsia" w:hAnsiTheme="minorHAnsi"/>
+              <w:noProof/>
+              <w:lang w:val="ru-BY" w:eastAsia="ru-BY"/>
+            </w:rPr>
+          </w:pPr>
+          <w:hyperlink w:anchor="_Toc28610544" w:history="1">
+            <w:r>
+              <w:rPr>
+                <w:rStyle w:val="a4"/>
+                <w:noProof/>
+                <w:lang w:val="en-US"/>
+              </w:rPr>
+              <w:t>BGRB</w:t>
+            </w:r>
+            <w:r>
+              <w:rPr>
+                <w:rStyle w:val="a4"/>
+                <w:noProof/>
+                <w:lang w:val="ru-RU"/>
+              </w:rPr>
+              <w:t xml:space="preserve"> (</w:t>
+            </w:r>
+            <w:r>
+              <w:rPr>
+                <w:rStyle w:val="a4"/>
+                <w:noProof/>
+                <w:lang w:val="en-US"/>
+              </w:rPr>
+              <w:t>BGR</w:t>
+            </w:r>
+            <w:r>
+              <w:rPr>
+                <w:rStyle w:val="a4"/>
+                <w:noProof/>
+                <w:lang w:val="ru-RU"/>
+              </w:rPr>
+              <w:t xml:space="preserve">24) в </w:t>
+            </w:r>
+            <w:r>
+              <w:rPr>
+                <w:rStyle w:val="a4"/>
+                <w:noProof/>
+                <w:lang w:val="en-US"/>
+              </w:rPr>
+              <w:t>RGBR</w:t>
+            </w:r>
+            <w:r>
+              <w:rPr>
+                <w:rStyle w:val="a4"/>
+                <w:noProof/>
+                <w:lang w:val="ru-RU"/>
+              </w:rPr>
+              <w:t xml:space="preserve"> (</w:t>
+            </w:r>
+            <w:r>
+              <w:rPr>
+                <w:rStyle w:val="a4"/>
+                <w:noProof/>
+                <w:lang w:val="en-US"/>
+              </w:rPr>
+              <w:t>RGB</w:t>
+            </w:r>
+            <w:r>
+              <w:rPr>
+                <w:rStyle w:val="a4"/>
+                <w:noProof/>
+                <w:lang w:val="ru-RU"/>
+              </w:rPr>
+              <w:t>24)</w:t>
+            </w:r>
+            <w:r>
+              <w:rPr>
+                <w:noProof/>
+                <w:webHidden/>
+              </w:rPr>
+              <w:tab/>
+            </w:r>
+            <w:r>
+              <w:rPr>
+                <w:noProof/>
+                <w:webHidden/>
+              </w:rPr>
+              <w:fldChar w:fldCharType="begin"/>
+            </w:r>
+            <w:r>
+              <w:rPr>
+                <w:noProof/>
+                <w:webHidden/>
+              </w:rPr>
+              <w:instrText xml:space="preserve"> PAGEREF _Toc28610544 \h </w:instrText>
+            </w:r>
+            <w:r>
+              <w:rPr>
+                <w:noProof/>
+                <w:webHidden/>
+              </w:rPr>
+            </w:r>
+            <w:r>
+              <w:rPr>
+                <w:noProof/>
+                <w:webHidden/>
+              </w:rPr>
+              <w:fldChar w:fldCharType="separate"/>
+            </w:r>
+            <w:r>
+              <w:rPr>
+                <w:noProof/>
+                <w:webHidden/>
+              </w:rPr>
+              <w:t>5</w:t>
+            </w:r>
+            <w:r>
+              <w:rPr>
+                <w:noProof/>
+                <w:webHidden/>
+              </w:rPr>
+              <w:fldChar w:fldCharType="end"/>
+            </w:r>
+          </w:hyperlink>
+        </w:p>
+        <w:p>
+          <w:r>
+            <w:rPr>
+              <w:b/>
+              <w:bCs/>
+              <w:lang w:val="ru-RU"/>
+            </w:rPr>
+            <w:fldChar w:fldCharType="end"/>
+          </w:r>
         </w:p>
       </w:sdtContent>
     </w:sdt>
     <w:p/>
     <w:p/>
     <w:p/>
+    <w:p>
+      <w:pPr>
+        <w:ind w:firstLine="0"/>
+      </w:pPr>
+    </w:p>
+    <w:p>
+      <w:pPr>
+        <w:spacing w:after="160" w:line="259" w:lineRule="auto"/>
+        <w:ind w:firstLine="0"/>
+        <w:jc w:val="left"/>
+      </w:pPr>
+      <w:r>
+        <w:br w:type="page"/>
+      </w:r>
+    </w:p>
+    <w:p>
+      <w:pPr>
+        <w:pStyle w:val="1"/>
+        <w:rPr>
+          <w:lang w:val="ru-RU"/>
+        </w:rPr>
+      </w:pPr>
+      <w:bookmarkStart w:id="0" w:name="_Toc28610533"/>
+      <w:r>
+        <w:rPr>
+          <w:lang w:val="ru-RU"/>
+        </w:rPr>
+        <w:lastRenderedPageBreak/>
+        <w:t>ВЕРСИИ ДОКУМЕНТА</w:t>
+      </w:r>
+      <w:bookmarkEnd w:id="0"/>
+    </w:p>
+    <w:p>
+      <w:pPr>
+        <w:ind w:firstLine="0"/>
+        <w:rPr>
+          <w:lang w:val="ru-RU"/>
+        </w:rPr>
+      </w:pPr>
+      <w:r>
+        <w:rPr>
+          <w:lang w:val="ru-RU"/>
+        </w:rPr>
+        <w:t>Таблица 1 – Версии документа.</w:t>
+      </w:r>
+    </w:p>
+    <w:tbl>
+      <w:tblPr>
+        <w:tblStyle w:val="aa"/>
+        <w:tblW w:w="0" w:type="auto"/>
+        <w:tblLook w:val="04A0" w:firstRow="1" w:lastRow="0" w:firstColumn="1" w:lastColumn="0" w:noHBand="0" w:noVBand="1"/>
+      </w:tblPr>
+      <w:tblGrid>
+        <w:gridCol w:w="1129"/>
+        <w:gridCol w:w="1701"/>
+        <w:gridCol w:w="7365"/>
+      </w:tblGrid>
+      <w:tr>
+        <w:tc>
+          <w:tcPr>
+            <w:tcW w:w="1129" w:type="dxa"/>
+            <w:shd w:val="clear" w:color="auto" w:fill="F2F2F2" w:themeFill="background1" w:themeFillShade="F2"/>
+          </w:tcPr>
+          <w:p>
+            <w:pPr>
+              <w:ind w:firstLine="0"/>
+              <w:rPr>
+                <w:b/>
+                <w:bCs/>
+                <w:lang w:val="ru-RU"/>
+              </w:rPr>
+            </w:pPr>
+            <w:r>
+              <w:rPr>
+                <w:b/>
+                <w:bCs/>
+                <w:lang w:val="ru-RU"/>
+              </w:rPr>
+              <w:t>Версия</w:t>
+            </w:r>
+          </w:p>
+        </w:tc>
+        <w:tc>
+          <w:tcPr>
+            <w:tcW w:w="1701" w:type="dxa"/>
+            <w:shd w:val="clear" w:color="auto" w:fill="F2F2F2" w:themeFill="background1" w:themeFillShade="F2"/>
+          </w:tcPr>
+          <w:p>
+            <w:pPr>
+              <w:ind w:firstLine="0"/>
+              <w:rPr>
+                <w:b/>
+                <w:bCs/>
+                <w:lang w:val="ru-RU"/>
+              </w:rPr>
+            </w:pPr>
+            <w:r>
+              <w:rPr>
+                <w:b/>
+                <w:bCs/>
+                <w:lang w:val="ru-RU"/>
+              </w:rPr>
+              <w:t>Дата релиза</w:t>
+            </w:r>
+          </w:p>
+        </w:tc>
+        <w:tc>
+          <w:tcPr>
+            <w:tcW w:w="7365" w:type="dxa"/>
+            <w:shd w:val="clear" w:color="auto" w:fill="F2F2F2" w:themeFill="background1" w:themeFillShade="F2"/>
+          </w:tcPr>
+          <w:p>
+            <w:pPr>
+              <w:ind w:firstLine="0"/>
+              <w:rPr>
+                <w:b/>
+                <w:bCs/>
+                <w:lang w:val="ru-RU"/>
+              </w:rPr>
+            </w:pPr>
+            <w:r>
+              <w:rPr>
+                <w:b/>
+                <w:bCs/>
+                <w:lang w:val="ru-RU"/>
+              </w:rPr>
+              <w:t>Что изменено</w:t>
+            </w:r>
+          </w:p>
+        </w:tc>
+      </w:tr>
+      <w:tr>
+        <w:tc>
+          <w:tcPr>
+            <w:tcW w:w="1129" w:type="dxa"/>
+          </w:tcPr>
+          <w:p>
+            <w:pPr>
+              <w:ind w:firstLine="0"/>
+              <w:rPr>
+                <w:lang w:val="ru-RU"/>
+              </w:rPr>
+            </w:pPr>
+            <w:r>
+              <w:rPr>
+                <w:lang w:val="ru-RU"/>
+              </w:rPr>
+              <w:t>1.0</w:t>
+            </w:r>
+          </w:p>
+        </w:tc>
+        <w:tc>
+          <w:tcPr>
+            <w:tcW w:w="1701" w:type="dxa"/>
+          </w:tcPr>
+          <w:p>
+            <w:pPr>
+              <w:ind w:firstLine="0"/>
+              <w:rPr>
+                <w:lang w:val="ru-RU"/>
+              </w:rPr>
+            </w:pPr>
+            <w:r>
+              <w:rPr>
+                <w:lang w:val="ru-RU"/>
+              </w:rPr>
+              <w:t>30.12.2019</w:t>
+            </w:r>
+          </w:p>
+        </w:tc>
+        <w:tc>
+          <w:tcPr>
+            <w:tcW w:w="7365" w:type="dxa"/>
+          </w:tcPr>
+          <w:p>
+            <w:pPr>
+              <w:ind w:firstLine="0"/>
+              <w:rPr>
+                <w:lang w:val="ru-RU"/>
+              </w:rPr>
+            </w:pPr>
+            <w:r>
+              <w:rPr>
+                <w:lang w:val="ru-RU"/>
+              </w:rPr>
+              <w:t>Первая версия документа.</w:t>
+            </w:r>
+          </w:p>
+        </w:tc>
+      </w:tr>
+    </w:tbl>
+    <w:p>
+      <w:pPr>
+        <w:pStyle w:val="1"/>
+        <w:rPr>
+          <w:lang w:val="ru-RU"/>
+        </w:rPr>
+      </w:pPr>
+      <w:bookmarkStart w:id="1" w:name="_Toc28610534"/>
+      <w:r>
+        <w:rPr>
+          <w:lang w:val="ru-RU"/>
+        </w:rPr>
+        <w:t>ВЕРСИИ ПРОГРАММНО</w:t>
+      </w:r>
+      <w:r>
+        <w:rPr>
+          <w:lang w:val="ru-RU"/>
+        </w:rPr>
+        <w:t>Й</w:t>
+      </w:r>
+      <w:r>
+        <w:rPr>
+          <w:lang w:val="ru-RU"/>
+        </w:rPr>
+        <w:t xml:space="preserve"> БИБЛИОТЕКИ</w:t>
+      </w:r>
+      <w:bookmarkEnd w:id="1"/>
+    </w:p>
+    <w:p>
+      <w:pPr>
+        <w:ind w:firstLine="0"/>
+        <w:rPr>
+          <w:lang w:val="ru-RU"/>
+        </w:rPr>
+      </w:pPr>
+      <w:r>
+        <w:rPr>
+          <w:lang w:val="ru-RU"/>
+        </w:rPr>
+        <w:t>Таблица 2 – Версии программной библиотеки.</w:t>
+      </w:r>
+    </w:p>
+    <w:tbl>
+      <w:tblPr>
+        <w:tblStyle w:val="aa"/>
+        <w:tblW w:w="0" w:type="auto"/>
+        <w:tblLook w:val="04A0" w:firstRow="1" w:lastRow="0" w:firstColumn="1" w:lastColumn="0" w:noHBand="0" w:noVBand="1"/>
+      </w:tblPr>
+      <w:tblGrid>
+        <w:gridCol w:w="1129"/>
+        <w:gridCol w:w="1701"/>
+        <w:gridCol w:w="7365"/>
+      </w:tblGrid>
+      <w:tr>
+        <w:tc>
+          <w:tcPr>
+            <w:tcW w:w="1129" w:type="dxa"/>
+            <w:shd w:val="clear" w:color="auto" w:fill="F2F2F2" w:themeFill="background1" w:themeFillShade="F2"/>
+          </w:tcPr>
+          <w:p>
+            <w:pPr>
+              <w:ind w:firstLine="0"/>
+              <w:rPr>
+                <w:b/>
+                <w:bCs/>
+                <w:lang w:val="ru-RU"/>
+              </w:rPr>
+            </w:pPr>
+            <w:r>
+              <w:rPr>
+                <w:b/>
+                <w:bCs/>
+                <w:lang w:val="ru-RU"/>
+              </w:rPr>
+              <w:t>Версия</w:t>
+            </w:r>
+          </w:p>
+        </w:tc>
+        <w:tc>
+          <w:tcPr>
+            <w:tcW w:w="1701" w:type="dxa"/>
+            <w:shd w:val="clear" w:color="auto" w:fill="F2F2F2" w:themeFill="background1" w:themeFillShade="F2"/>
+          </w:tcPr>
+          <w:p>
+            <w:pPr>
+              <w:ind w:firstLine="0"/>
+              <w:rPr>
+                <w:b/>
+                <w:bCs/>
+                <w:lang w:val="ru-RU"/>
+              </w:rPr>
+            </w:pPr>
+            <w:r>
+              <w:rPr>
+                <w:b/>
+                <w:bCs/>
+                <w:lang w:val="ru-RU"/>
+              </w:rPr>
+              <w:t>Дата релиза</w:t>
+            </w:r>
+          </w:p>
+        </w:tc>
+        <w:tc>
+          <w:tcPr>
+            <w:tcW w:w="7365" w:type="dxa"/>
+            <w:shd w:val="clear" w:color="auto" w:fill="F2F2F2" w:themeFill="background1" w:themeFillShade="F2"/>
+          </w:tcPr>
+          <w:p>
+            <w:pPr>
+              <w:ind w:firstLine="0"/>
+              <w:rPr>
+                <w:b/>
+                <w:bCs/>
+                <w:lang w:val="ru-RU"/>
+              </w:rPr>
+            </w:pPr>
+            <w:r>
+              <w:rPr>
+                <w:b/>
+                <w:bCs/>
+                <w:lang w:val="ru-RU"/>
+              </w:rPr>
+              <w:t>Что изменено</w:t>
+            </w:r>
+          </w:p>
+        </w:tc>
+      </w:tr>
+      <w:tr>
+        <w:tc>
+          <w:tcPr>
+            <w:tcW w:w="1129" w:type="dxa"/>
+          </w:tcPr>
+          <w:p>
+            <w:pPr>
+              <w:ind w:firstLine="0"/>
+              <w:rPr>
+                <w:lang w:val="ru-RU"/>
+              </w:rPr>
+            </w:pPr>
+            <w:r>
+              <w:rPr>
+                <w:lang w:val="ru-RU"/>
+              </w:rPr>
+              <w:t>1.0</w:t>
+            </w:r>
+          </w:p>
+        </w:tc>
+        <w:tc>
+          <w:tcPr>
+            <w:tcW w:w="1701" w:type="dxa"/>
+          </w:tcPr>
+          <w:p>
+            <w:pPr>
+              <w:ind w:firstLine="0"/>
+              <w:rPr>
+                <w:lang w:val="ru-RU"/>
+              </w:rPr>
+            </w:pPr>
+            <w:r>
+              <w:rPr>
+                <w:lang w:val="ru-RU"/>
+              </w:rPr>
+              <w:t>30.12.2019</w:t>
+            </w:r>
+          </w:p>
+        </w:tc>
+        <w:tc>
+          <w:tcPr>
+            <w:tcW w:w="7365" w:type="dxa"/>
+          </w:tcPr>
+          <w:p>
+            <w:pPr>
+              <w:ind w:firstLine="0"/>
+              <w:rPr>
+                <w:lang w:val="ru-RU"/>
+              </w:rPr>
+            </w:pPr>
+            <w:r>
+              <w:rPr>
+                <w:lang w:val="ru-RU"/>
+              </w:rPr>
+              <w:t xml:space="preserve">Первая версия программной библиотеки. Реализована конвертация между форматами пикселей </w:t>
+            </w:r>
+            <w:r>
+              <w:rPr>
+                <w:lang w:val="en-US"/>
+              </w:rPr>
+              <w:t>RGB</w:t>
+            </w:r>
+            <w:r>
+              <w:rPr>
+                <w:lang w:val="en-US"/>
+              </w:rPr>
+              <w:t>R</w:t>
+            </w:r>
+            <w:r>
+              <w:rPr>
+                <w:lang w:val="ru-RU"/>
+              </w:rPr>
+              <w:t xml:space="preserve"> (</w:t>
+            </w:r>
+            <w:r>
+              <w:rPr>
+                <w:lang w:val="en-US"/>
+              </w:rPr>
+              <w:t>RGB</w:t>
+            </w:r>
+            <w:r>
+              <w:rPr>
+                <w:lang w:val="ru-RU"/>
+              </w:rPr>
+              <w:t>24)</w:t>
+            </w:r>
+            <w:r>
+              <w:rPr>
+                <w:lang w:val="ru-RU"/>
+              </w:rPr>
+              <w:t xml:space="preserve">, </w:t>
+            </w:r>
+            <w:r>
+              <w:rPr>
+                <w:lang w:val="en-US"/>
+              </w:rPr>
+              <w:t>BGR</w:t>
+            </w:r>
+            <w:r>
+              <w:rPr>
+                <w:lang w:val="en-US"/>
+              </w:rPr>
+              <w:t>B</w:t>
+            </w:r>
+            <w:r>
+              <w:rPr>
+                <w:lang w:val="ru-RU"/>
+              </w:rPr>
+              <w:t xml:space="preserve"> (</w:t>
+            </w:r>
+            <w:r>
+              <w:rPr>
+                <w:lang w:val="en-US"/>
+              </w:rPr>
+              <w:t>BGR</w:t>
+            </w:r>
+            <w:r>
+              <w:rPr>
+                <w:lang w:val="ru-RU"/>
+              </w:rPr>
+              <w:t>24)</w:t>
+            </w:r>
+            <w:r>
+              <w:rPr>
+                <w:lang w:val="ru-RU"/>
+              </w:rPr>
+              <w:t xml:space="preserve">, </w:t>
+            </w:r>
+            <w:r>
+              <w:rPr>
+                <w:lang w:val="en-US"/>
+              </w:rPr>
+              <w:t>UYVY</w:t>
+            </w:r>
+            <w:r>
+              <w:rPr>
+                <w:lang w:val="ru-RU"/>
+              </w:rPr>
+              <w:t xml:space="preserve">, </w:t>
+            </w:r>
+            <w:r>
+              <w:rPr>
+                <w:lang w:val="en-US"/>
+              </w:rPr>
+              <w:t>Y</w:t>
+            </w:r>
+            <w:r>
+              <w:rPr>
+                <w:lang w:val="ru-RU"/>
+              </w:rPr>
+              <w:t xml:space="preserve">800, </w:t>
+            </w:r>
+            <w:r>
+              <w:rPr>
+                <w:lang w:val="en-US"/>
+              </w:rPr>
+              <w:t>YUY</w:t>
+            </w:r>
+            <w:r>
+              <w:rPr>
+                <w:lang w:val="ru-RU"/>
+              </w:rPr>
+              <w:t xml:space="preserve">2, </w:t>
+            </w:r>
+            <w:r>
+              <w:rPr>
+                <w:lang w:val="en-US"/>
+              </w:rPr>
+              <w:t>YUV</w:t>
+            </w:r>
+            <w:r>
+              <w:rPr>
+                <w:lang w:val="ru-RU"/>
+              </w:rPr>
+              <w:t xml:space="preserve">1 </w:t>
+            </w:r>
+            <w:r>
+              <w:rPr>
+                <w:lang w:val="ru-RU"/>
+              </w:rPr>
+              <w:t xml:space="preserve">и </w:t>
+            </w:r>
+            <w:r>
+              <w:rPr>
+                <w:lang w:val="en-US"/>
+              </w:rPr>
+              <w:t>NV</w:t>
+            </w:r>
+            <w:r>
+              <w:rPr>
+                <w:lang w:val="ru-RU"/>
+              </w:rPr>
+              <w:t>12</w:t>
+            </w:r>
+            <w:r>
+              <w:rPr>
+                <w:lang w:val="ru-RU"/>
+              </w:rPr>
+              <w:t>.</w:t>
+            </w:r>
+          </w:p>
+        </w:tc>
+      </w:tr>
+    </w:tbl>
+    <w:p>
+      <w:pPr>
+        <w:pStyle w:val="1"/>
+        <w:rPr>
+          <w:lang w:val="ru-RU"/>
+        </w:rPr>
+      </w:pPr>
+      <w:bookmarkStart w:id="2" w:name="_Toc28610535"/>
+      <w:r>
+        <w:rPr>
+          <w:lang w:val="ru-RU"/>
+        </w:rPr>
+        <w:t>ОБЗОР</w:t>
+      </w:r>
+      <w:bookmarkEnd w:id="2"/>
+    </w:p>
+    <w:p>
+      <w:pPr>
+        <w:rPr>
+          <w:lang w:val="ru-RU"/>
+        </w:rPr>
+      </w:pPr>
+      <w:r>
+        <w:rPr>
+          <w:b/>
+          <w:bCs/>
+          <w:lang w:val="en-US"/>
+        </w:rPr>
+        <w:t>PixelFormatConverter</w:t>
+      </w:r>
+      <w:r>
+        <w:rPr>
+          <w:b/>
+          <w:bCs/>
+          <w:lang w:val="ru-RU"/>
+        </w:rPr>
+        <w:t xml:space="preserve"> </w:t>
+      </w:r>
+      <w:r>
+        <w:rPr>
+          <w:b/>
+          <w:bCs/>
+          <w:lang w:val="en-US"/>
+        </w:rPr>
+        <w:t>lib</w:t>
+      </w:r>
+      <w:r>
+        <w:rPr>
+          <w:lang w:val="ru-RU"/>
+        </w:rPr>
+        <w:t xml:space="preserve"> </w:t>
+      </w:r>
+      <w:r>
+        <w:rPr>
+          <w:lang w:val="ru-RU"/>
+        </w:rPr>
+        <w:t xml:space="preserve">– это </w:t>
+      </w:r>
+      <w:r>
+        <w:rPr>
+          <w:lang w:val="en-US"/>
+        </w:rPr>
+        <w:t>C</w:t>
+      </w:r>
+      <w:r>
+        <w:rPr>
+          <w:lang w:val="ru-RU"/>
+        </w:rPr>
+        <w:t xml:space="preserve">++ </w:t>
+      </w:r>
+      <w:r>
+        <w:rPr>
+          <w:lang w:val="ru-RU"/>
+        </w:rPr>
+        <w:t xml:space="preserve">программная библиотека, предназначенная для конвертации изображений в различные форматы пикселов (далее – библиотека). Библиотека имеет простой интерфейс. Библиотека распространяется исходными кодами и совместима с любыми операционными системами, поддерживающими компилятор языка </w:t>
+      </w:r>
+      <w:r>
+        <w:rPr>
+          <w:lang w:val="en-US"/>
+        </w:rPr>
+        <w:t>C</w:t>
+      </w:r>
+      <w:r>
+        <w:rPr>
+          <w:lang w:val="ru-RU"/>
+        </w:rPr>
+        <w:t>++</w:t>
+      </w:r>
+      <w:r>
+        <w:rPr>
+          <w:lang w:val="ru-RU"/>
+        </w:rPr>
+        <w:t xml:space="preserve"> (стандарта </w:t>
+      </w:r>
+      <w:r>
+        <w:rPr>
+          <w:lang w:val="en-US"/>
+        </w:rPr>
+        <w:t>C</w:t>
+      </w:r>
+      <w:r>
+        <w:rPr>
+          <w:lang w:val="ru-RU"/>
+        </w:rPr>
+        <w:t>++11</w:t>
+      </w:r>
+      <w:r>
+        <w:rPr>
+          <w:lang w:val="ru-RU"/>
+        </w:rPr>
+        <w:t>).</w:t>
+      </w:r>
+      <w:r>
+        <w:rPr>
+          <w:lang w:val="ru-RU"/>
+        </w:rPr>
+        <w:t xml:space="preserve"> Библиотека включает следующие файлы исходного кода:</w:t>
+      </w:r>
+    </w:p>
+    <w:p>
+      <w:pPr>
+        <w:pStyle w:val="ac"/>
+        <w:numPr>
+          <w:ilvl w:val="0"/>
+          <w:numId w:val="2"/>
+        </w:numPr>
+        <w:rPr>
+          <w:lang w:val="ru-RU"/>
+        </w:rPr>
+      </w:pPr>
+      <w:r>
+        <w:rPr>
+          <w:b/>
+          <w:bCs/>
+          <w:lang w:val="en-US"/>
+        </w:rPr>
+        <w:t>VideoDataStructures</w:t>
+      </w:r>
+      <w:r>
+        <w:rPr>
+          <w:b/>
+          <w:bCs/>
+          <w:lang w:val="ru-RU"/>
+        </w:rPr>
+        <w:t>.</w:t>
+      </w:r>
+      <w:r>
+        <w:rPr>
+          <w:b/>
+          <w:bCs/>
+          <w:lang w:val="en-US"/>
+        </w:rPr>
+        <w:t>h</w:t>
+      </w:r>
+      <w:r>
+        <w:rPr>
+          <w:lang w:val="ru-RU"/>
+        </w:rPr>
+        <w:t xml:space="preserve"> </w:t>
+      </w:r>
+      <w:r>
+        <w:rPr>
+          <w:lang w:val="ru-RU"/>
+        </w:rPr>
+        <w:t>– заголовочный файл, описывающий структуры данных для изображений и видео;</w:t>
+      </w:r>
+    </w:p>
+    <w:p>
+      <w:pPr>
+        <w:pStyle w:val="ac"/>
+        <w:numPr>
+          <w:ilvl w:val="0"/>
+          <w:numId w:val="2"/>
+        </w:numPr>
+        <w:rPr>
+          <w:lang w:val="ru-RU"/>
+        </w:rPr>
+      </w:pPr>
+      <w:r>
+        <w:rPr>
+          <w:b/>
+          <w:bCs/>
+          <w:lang w:val="en-US"/>
+        </w:rPr>
+        <w:t>PixelFormatConverter</w:t>
+      </w:r>
+      <w:r>
+        <w:rPr>
+          <w:b/>
+          <w:bCs/>
+          <w:lang w:val="ru-RU"/>
+        </w:rPr>
+        <w:t>.</w:t>
+      </w:r>
+      <w:r>
+        <w:rPr>
+          <w:b/>
+          <w:bCs/>
+          <w:lang w:val="en-US"/>
+        </w:rPr>
+        <w:t>h</w:t>
+      </w:r>
+      <w:r>
+        <w:rPr>
+          <w:lang w:val="ru-RU"/>
+        </w:rPr>
+        <w:t xml:space="preserve"> – </w:t>
+      </w:r>
+      <w:r>
+        <w:rPr>
+          <w:lang w:val="ru-RU"/>
+        </w:rPr>
+        <w:t xml:space="preserve">заголовочный файл, содержащий описание программного класса </w:t>
+      </w:r>
+      <w:r>
+        <w:rPr>
+          <w:lang w:val="en-US"/>
+        </w:rPr>
+        <w:t>PixelFormatConverter</w:t>
+      </w:r>
+      <w:r>
+        <w:rPr>
+          <w:lang w:val="ru-RU"/>
+        </w:rPr>
+        <w:t>;</w:t>
+      </w:r>
+    </w:p>
+    <w:p>
+      <w:pPr>
+        <w:pStyle w:val="ac"/>
+        <w:numPr>
+          <w:ilvl w:val="0"/>
+          <w:numId w:val="2"/>
+        </w:numPr>
+        <w:rPr>
+          <w:lang w:val="ru-RU"/>
+        </w:rPr>
+      </w:pPr>
+      <w:r>
+        <w:rPr>
+          <w:b/>
+          <w:bCs/>
+          <w:lang w:val="en-US"/>
+        </w:rPr>
+        <w:t>PixelFormatConverter</w:t>
+      </w:r>
+      <w:r>
+        <w:rPr>
+          <w:b/>
+          <w:bCs/>
+          <w:lang w:val="ru-RU"/>
+        </w:rPr>
+        <w:t>.</w:t>
+      </w:r>
+      <w:r>
+        <w:rPr>
+          <w:b/>
+          <w:bCs/>
+          <w:lang w:val="en-US"/>
+        </w:rPr>
+        <w:t>cpp</w:t>
+      </w:r>
+      <w:r>
+        <w:rPr>
+          <w:lang w:val="ru-RU"/>
+        </w:rPr>
+        <w:t xml:space="preserve"> – </w:t>
+      </w:r>
+      <w:r>
+        <w:rPr>
+          <w:lang w:val="ru-RU"/>
+        </w:rPr>
+        <w:t xml:space="preserve">файл исходного кода, содержащий реализацию методов программного класса </w:t>
+      </w:r>
+      <w:r>
+        <w:rPr>
+          <w:lang w:val="en-US"/>
+        </w:rPr>
+        <w:t>PixelFormatConverter</w:t>
+      </w:r>
+      <w:r>
+        <w:rPr>
+          <w:lang w:val="ru-RU"/>
+        </w:rPr>
+        <w:t>.</w:t>
+      </w:r>
+    </w:p>
+    <w:p>
+      <w:pPr>
+        <w:pStyle w:val="1"/>
+        <w:rPr>
+          <w:lang w:val="ru-RU"/>
+        </w:rPr>
+      </w:pPr>
+      <w:bookmarkStart w:id="3" w:name="_Toc28610536"/>
+      <w:r>
+        <w:rPr>
+          <w:lang w:val="ru-RU"/>
+        </w:rPr>
+        <w:t>ПОДДЕРЖИВАЕМЫЕ ФОРМАТЫ ПИКСЕЛОВ</w:t>
+      </w:r>
+      <w:bookmarkEnd w:id="3"/>
+    </w:p>
+    <w:p>
+      <w:pPr>
+        <w:rPr>
+          <w:lang w:val="ru-RU"/>
+        </w:rPr>
+      </w:pPr>
+      <w:r>
+        <w:rPr>
+          <w:lang w:val="ru-RU"/>
+        </w:rPr>
+        <w:t xml:space="preserve">Библиотека поддерживает следующие форматы пикселов: </w:t>
+      </w:r>
+      <w:r>
+        <w:rPr>
+          <w:lang w:val="en-US"/>
+        </w:rPr>
+        <w:t>RGB</w:t>
+      </w:r>
+      <w:r>
+        <w:rPr>
+          <w:lang w:val="en-US"/>
+        </w:rPr>
+        <w:t>R</w:t>
+      </w:r>
+      <w:r>
+        <w:rPr>
+          <w:lang w:val="ru-RU"/>
+        </w:rPr>
+        <w:t xml:space="preserve"> (</w:t>
+      </w:r>
+      <w:r>
+        <w:rPr>
+          <w:lang w:val="en-US"/>
+        </w:rPr>
+        <w:t>RGB</w:t>
+      </w:r>
+      <w:r>
+        <w:rPr>
+          <w:lang w:val="ru-RU"/>
+        </w:rPr>
+        <w:t>24)</w:t>
+      </w:r>
+      <w:r>
+        <w:rPr>
+          <w:lang w:val="ru-RU"/>
+        </w:rPr>
+        <w:t xml:space="preserve">, </w:t>
+      </w:r>
+      <w:r>
+        <w:rPr>
+          <w:lang w:val="en-US"/>
+        </w:rPr>
+        <w:t>BGR</w:t>
+      </w:r>
+      <w:r>
+        <w:rPr>
+          <w:lang w:val="en-US"/>
+        </w:rPr>
+        <w:t>B</w:t>
+      </w:r>
+      <w:r>
+        <w:rPr>
+          <w:lang w:val="ru-RU"/>
+        </w:rPr>
+        <w:t xml:space="preserve"> (</w:t>
+      </w:r>
+      <w:r>
+        <w:rPr>
+          <w:lang w:val="en-US"/>
+        </w:rPr>
+        <w:t>BGR</w:t>
+      </w:r>
+      <w:r>
+        <w:rPr>
+          <w:lang w:val="ru-RU"/>
+        </w:rPr>
+        <w:t>24)</w:t>
+      </w:r>
+      <w:r>
+        <w:rPr>
+          <w:lang w:val="ru-RU"/>
+        </w:rPr>
+        <w:t xml:space="preserve">, </w:t>
+      </w:r>
+      <w:r>
+        <w:rPr>
+          <w:lang w:val="en-US"/>
+        </w:rPr>
+        <w:t>UYVY</w:t>
+      </w:r>
+      <w:r>
+        <w:rPr>
+          <w:lang w:val="ru-RU"/>
+        </w:rPr>
+        <w:t xml:space="preserve">, </w:t>
+      </w:r>
+      <w:r>
+        <w:rPr>
+          <w:lang w:val="en-US"/>
+        </w:rPr>
+        <w:t>Y</w:t>
+      </w:r>
+      <w:r>
+        <w:rPr>
+          <w:lang w:val="ru-RU"/>
+        </w:rPr>
+        <w:t>800 (</w:t>
+      </w:r>
+      <w:r>
+        <w:rPr>
+          <w:lang w:val="ru-RU"/>
+        </w:rPr>
+        <w:t>градации серого</w:t>
+      </w:r>
+      <w:r>
+        <w:rPr>
+          <w:lang w:val="ru-RU"/>
+        </w:rPr>
+        <w:t xml:space="preserve">), </w:t>
+      </w:r>
+      <w:r>
+        <w:rPr>
+          <w:lang w:val="en-US"/>
+        </w:rPr>
+        <w:t>YUY</w:t>
+      </w:r>
+      <w:r>
+        <w:rPr>
+          <w:lang w:val="ru-RU"/>
+        </w:rPr>
+        <w:t xml:space="preserve">2, </w:t>
+      </w:r>
+      <w:r>
+        <w:rPr>
+          <w:lang w:val="en-US"/>
+        </w:rPr>
+        <w:t>YUV</w:t>
+      </w:r>
+      <w:r>
+        <w:rPr>
+          <w:lang w:val="ru-RU"/>
+        </w:rPr>
+        <w:t xml:space="preserve">1 </w:t>
+      </w:r>
+      <w:r>
+        <w:rPr>
+          <w:lang w:val="ru-RU"/>
+        </w:rPr>
+        <w:t xml:space="preserve">и </w:t>
+      </w:r>
+      <w:r>
+        <w:rPr>
+          <w:lang w:val="en-US"/>
+        </w:rPr>
+        <w:t>NV</w:t>
+      </w:r>
+      <w:r>
+        <w:rPr>
+          <w:lang w:val="ru-RU"/>
+        </w:rPr>
+        <w:t>12</w:t>
+      </w:r>
+      <w:r>
+        <w:rPr>
+          <w:lang w:val="ru-RU"/>
+        </w:rPr>
+        <w:t xml:space="preserve">. Числовые значения форматов пикселов (значение кода </w:t>
+      </w:r>
+      <w:r>
+        <w:rPr>
+          <w:lang w:val="en-US"/>
+        </w:rPr>
+        <w:t>FOURCC</w:t>
+      </w:r>
+      <w:r>
+        <w:rPr>
+          <w:lang w:val="ru-RU"/>
+        </w:rPr>
+        <w:t xml:space="preserve">) определено перечислением </w:t>
+      </w:r>
+      <w:r>
+        <w:rPr>
+          <w:b/>
+          <w:bCs/>
+          <w:lang w:val="ru-RU"/>
+        </w:rPr>
+        <w:t>ValidFourccCodes</w:t>
+      </w:r>
+      <w:r>
+        <w:rPr>
+          <w:lang w:val="ru-RU"/>
+        </w:rPr>
+        <w:t xml:space="preserve">, объявленном в файле </w:t>
+      </w:r>
+      <w:r>
+        <w:rPr>
+          <w:b/>
+          <w:bCs/>
+          <w:lang w:val="en-US"/>
+        </w:rPr>
+        <w:t>VideoDataStructures</w:t>
+      </w:r>
+      <w:r>
+        <w:rPr>
+          <w:b/>
+          <w:bCs/>
+          <w:lang w:val="ru-RU"/>
+        </w:rPr>
+        <w:t>.</w:t>
+      </w:r>
+      <w:r>
+        <w:rPr>
+          <w:b/>
+          <w:bCs/>
+          <w:lang w:val="en-US"/>
+        </w:rPr>
+        <w:t>h</w:t>
+      </w:r>
+      <w:r>
+        <w:rPr>
+          <w:lang w:val="ru-RU"/>
+        </w:rPr>
+        <w:t>. Библиотека поддерживает конвертацию между указанными форматами.</w:t>
+      </w:r>
+      <w:r>
+        <w:rPr>
+          <w:lang w:val="ru-RU"/>
+        </w:rPr>
+        <w:t xml:space="preserve"> В таблице 3 приведены иллюстрации расположения байт пикселов в различных форматах для изображения размером </w:t>
+      </w:r>
+      <w:r>
+        <w:rPr>
+          <w:b/>
+          <w:bCs/>
+          <w:lang w:val="ru-RU"/>
+        </w:rPr>
+        <w:t>4</w:t>
+      </w:r>
+      <w:r>
+        <w:rPr>
+          <w:b/>
+          <w:bCs/>
+          <w:lang w:val="en-US"/>
+        </w:rPr>
+        <w:t>x</w:t>
+      </w:r>
+      <w:r>
+        <w:rPr>
+          <w:b/>
+          <w:bCs/>
+          <w:lang w:val="ru-RU"/>
+        </w:rPr>
+        <w:t>4</w:t>
+      </w:r>
+      <w:r>
+        <w:rPr>
+          <w:lang w:val="ru-RU"/>
+        </w:rPr>
+        <w:t xml:space="preserve"> </w:t>
+      </w:r>
+      <w:r>
+        <w:rPr>
+          <w:lang w:val="ru-RU"/>
+        </w:rPr>
+        <w:t>пиксела.</w:t>
+      </w:r>
+    </w:p>
+    <w:p>
+      <w:pPr>
+        <w:rPr>
+          <w:lang w:val="ru-RU"/>
+        </w:rPr>
+      </w:pPr>
+    </w:p>
+    <w:p>
+      <w:pPr>
+        <w:ind w:firstLine="0"/>
+        <w:rPr>
+          <w:lang w:val="ru-RU"/>
+        </w:rPr>
+      </w:pPr>
+      <w:r>
+        <w:rPr>
+          <w:lang w:val="ru-RU"/>
+        </w:rPr>
+        <w:t>Таблица 3 – Иллюстрации расположения байт данных изображений размером 4</w:t>
+      </w:r>
+      <w:r>
+        <w:rPr>
+          <w:lang w:val="en-US"/>
+        </w:rPr>
+        <w:t>x</w:t>
+      </w:r>
+      <w:r>
+        <w:rPr>
+          <w:lang w:val="ru-RU"/>
+        </w:rPr>
+        <w:t xml:space="preserve">4 </w:t>
+      </w:r>
+      <w:r>
+        <w:rPr>
+          <w:lang w:val="ru-RU"/>
+        </w:rPr>
+        <w:t>пиксела в различных форматах.</w:t>
+      </w:r>
+    </w:p>
+    <w:tbl>
+      <w:tblPr>
+        <w:tblStyle w:val="aa"/>
+        <w:tblW w:w="0" w:type="auto"/>
+        <w:tblLook w:val="04A0" w:firstRow="1" w:lastRow="0" w:firstColumn="1" w:lastColumn="0" w:noHBand="0" w:noVBand="1"/>
+      </w:tblPr>
+      <w:tblGrid>
+        <w:gridCol w:w="5097"/>
+        <w:gridCol w:w="5098"/>
+      </w:tblGrid>
+      <w:tr>
+        <w:tc>
+          <w:tcPr>
+            <w:tcW w:w="5097" w:type="dxa"/>
+            <w:tcMar>
+              <w:top w:w="113" w:type="dxa"/>
+              <w:bottom w:w="113" w:type="dxa"/>
+            </w:tcMar>
+          </w:tcPr>
+          <w:p>
+            <w:pPr>
+              <w:ind w:firstLine="0"/>
+              <w:jc w:val="center"/>
+            </w:pPr>
+            <w:r>
+              <w:rPr>
+                <w:noProof/>
+              </w:rPr>
+              <w:drawing>
+                <wp:inline distT="0" distB="0" distL="0" distR="0" wp14:anchorId="5B790792" wp14:editId="5FAC544D">
+                  <wp:extent cx="2635200" cy="1018800"/>
+                  <wp:effectExtent l="0" t="0" r="0" b="0"/>
+                  <wp:docPr id="2" name="Рисунок 2" descr="Изображение выглядит как небо&#10;&#10;Автоматически созданное описание"/>
+                  <wp:cNvGraphicFramePr>
+                    <a:graphicFrameLocks xmlns:a="http://schemas.openxmlformats.org/drawingml/2006/main" noChangeAspect="1"/>
+                  </wp:cNvGraphicFramePr>
+                  <a:graphic xmlns:a="http://schemas.openxmlformats.org/drawingml/2006/main">
+                    <a:graphicData uri="http://schemas.openxmlformats.org/drawingml/2006/picture">
+                      <pic:pic xmlns:pic="http://schemas.openxmlformats.org/drawingml/2006/picture">
+                        <pic:nvPicPr>
+                          <pic:cNvPr id="2" name="RGB Pixel Format.png"/>
+                          <pic:cNvPicPr/>
+                        </pic:nvPicPr>
+                        <pic:blipFill>
+                          <a:blip r:embed="rId10" cstate="print">
+                            <a:extLst>
+                              <a:ext uri="{28A0092B-C50C-407E-A947-70E740481C1C}">
+                                <a14:useLocalDpi xmlns:a14="http://schemas.microsoft.com/office/drawing/2010/main" val="0"/>
+                              </a:ext>
+                            </a:extLst>
+                          </a:blip>
+                          <a:stretch>
+                            <a:fillRect/>
+                          </a:stretch>
+                        </pic:blipFill>
+                        <pic:spPr>
+                          <a:xfrm>
+                            <a:off x="0" y="0"/>
+                            <a:ext cx="2635200" cy="1018800"/>
+                          </a:xfrm>
+                          <a:prstGeom prst="rect">
+                            <a:avLst/>
+                          </a:prstGeom>
+                        </pic:spPr>
+                      </pic:pic>
+                    </a:graphicData>
+                  </a:graphic>
+                </wp:inline>
+              </w:drawing>
+            </w:r>
+          </w:p>
+          <w:p>
+            <w:pPr>
+              <w:ind w:firstLine="0"/>
+              <w:jc w:val="center"/>
+              <w:rPr>
+                <w:b/>
+                <w:bCs/>
+                <w:sz w:val="4"/>
+                <w:szCs w:val="4"/>
+                <w:lang w:val="ru-RU"/>
+              </w:rPr>
+            </w:pPr>
+          </w:p>
+          <w:p>
+            <w:pPr>
+              <w:ind w:firstLine="0"/>
+              <w:jc w:val="center"/>
+              <w:rPr>
+                <w:lang w:val="ru-RU"/>
+              </w:rPr>
+            </w:pPr>
+            <w:r>
+              <w:rPr>
+                <w:b/>
+                <w:bCs/>
+                <w:sz w:val="18"/>
+                <w:szCs w:val="18"/>
+                <w:lang w:val="ru-RU"/>
+              </w:rPr>
+              <w:t>Рисунок 1</w:t>
+            </w:r>
+            <w:r>
+              <w:rPr>
+                <w:sz w:val="18"/>
+                <w:szCs w:val="18"/>
+                <w:lang w:val="ru-RU"/>
+              </w:rPr>
+              <w:t xml:space="preserve"> –</w:t>
+            </w:r>
+            <w:r>
+              <w:rPr>
+                <w:sz w:val="18"/>
+                <w:szCs w:val="18"/>
+                <w:lang w:val="ru-RU"/>
+              </w:rPr>
+              <w:t xml:space="preserve"> </w:t>
+            </w:r>
+            <w:r>
+              <w:rPr>
+                <w:sz w:val="18"/>
+                <w:szCs w:val="18"/>
+                <w:lang w:val="en-US"/>
+              </w:rPr>
+              <w:t>RGB</w:t>
+            </w:r>
+            <w:r>
+              <w:rPr>
+                <w:sz w:val="18"/>
+                <w:szCs w:val="18"/>
+                <w:lang w:val="en-US"/>
+              </w:rPr>
+              <w:t>R</w:t>
+            </w:r>
+            <w:r>
+              <w:rPr>
+                <w:sz w:val="18"/>
+                <w:szCs w:val="18"/>
+                <w:lang w:val="ru-RU"/>
+              </w:rPr>
+              <w:t xml:space="preserve"> (</w:t>
+            </w:r>
+            <w:r>
+              <w:rPr>
+                <w:sz w:val="18"/>
+                <w:szCs w:val="18"/>
+                <w:lang w:val="en-US"/>
+              </w:rPr>
+              <w:t>RGB</w:t>
+            </w:r>
+            <w:r>
+              <w:rPr>
+                <w:sz w:val="18"/>
+                <w:szCs w:val="18"/>
+                <w:lang w:val="ru-RU"/>
+              </w:rPr>
+              <w:t>24)</w:t>
+            </w:r>
+            <w:r>
+              <w:rPr>
+                <w:sz w:val="18"/>
+                <w:szCs w:val="18"/>
+                <w:lang w:val="ru-RU"/>
+              </w:rPr>
+              <w:t xml:space="preserve"> </w:t>
+            </w:r>
+            <w:r>
+              <w:rPr>
+                <w:sz w:val="18"/>
+                <w:szCs w:val="18"/>
+                <w:lang w:val="ru-RU"/>
+              </w:rPr>
+              <w:t>ф</w:t>
+            </w:r>
+            <w:r>
+              <w:rPr>
+                <w:sz w:val="18"/>
+                <w:szCs w:val="18"/>
+                <w:lang w:val="ru-RU"/>
+              </w:rPr>
+              <w:t>ормат пикселов</w:t>
+            </w:r>
+            <w:r>
+              <w:rPr>
+                <w:sz w:val="18"/>
+                <w:szCs w:val="18"/>
+                <w:lang w:val="ru-RU"/>
+              </w:rPr>
+              <w:t>.</w:t>
+            </w:r>
+          </w:p>
+        </w:tc>
+        <w:tc>
+          <w:tcPr>
+            <w:tcW w:w="5098" w:type="dxa"/>
+            <w:tcMar>
+              <w:top w:w="113" w:type="dxa"/>
+              <w:bottom w:w="113" w:type="dxa"/>
+            </w:tcMar>
+          </w:tcPr>
+          <w:p>
+            <w:pPr>
+              <w:ind w:firstLine="0"/>
+              <w:jc w:val="center"/>
+            </w:pPr>
+            <w:r>
+              <w:rPr>
+                <w:noProof/>
+              </w:rPr>
+              <w:drawing>
+                <wp:inline distT="0" distB="0" distL="0" distR="0" wp14:anchorId="180D4929" wp14:editId="6918AA13">
+                  <wp:extent cx="2635200" cy="1018800"/>
+                  <wp:effectExtent l="0" t="0" r="0" b="0"/>
+                  <wp:docPr id="3" name="Рисунок 3" descr="Изображение выглядит как небо, стена&#10;&#10;Автоматически созданное описание"/>
+                  <wp:cNvGraphicFramePr>
+                    <a:graphicFrameLocks xmlns:a="http://schemas.openxmlformats.org/drawingml/2006/main" noChangeAspect="1"/>
+                  </wp:cNvGraphicFramePr>
+                  <a:graphic xmlns:a="http://schemas.openxmlformats.org/drawingml/2006/main">
+                    <a:graphicData uri="http://schemas.openxmlformats.org/drawingml/2006/picture">
+                      <pic:pic xmlns:pic="http://schemas.openxmlformats.org/drawingml/2006/picture">
+                        <pic:nvPicPr>
+                          <pic:cNvPr id="3" name="BGR Pixel Format.png"/>
+                          <pic:cNvPicPr/>
+                        </pic:nvPicPr>
+                        <pic:blipFill>
+                          <a:blip r:embed="rId11" cstate="print">
+                            <a:extLst>
+                              <a:ext uri="{28A0092B-C50C-407E-A947-70E740481C1C}">
+                                <a14:useLocalDpi xmlns:a14="http://schemas.microsoft.com/office/drawing/2010/main" val="0"/>
+                              </a:ext>
+                            </a:extLst>
+                          </a:blip>
+                          <a:stretch>
+                            <a:fillRect/>
+                          </a:stretch>
+                        </pic:blipFill>
+                        <pic:spPr>
+                          <a:xfrm>
+                            <a:off x="0" y="0"/>
+                            <a:ext cx="2635200" cy="1018800"/>
+                          </a:xfrm>
+                          <a:prstGeom prst="rect">
+                            <a:avLst/>
+                          </a:prstGeom>
+                        </pic:spPr>
+                      </pic:pic>
+                    </a:graphicData>
+                  </a:graphic>
+                </wp:inline>
+              </w:drawing>
+            </w:r>
+          </w:p>
+          <w:p>
+            <w:pPr>
+              <w:ind w:firstLine="0"/>
+              <w:jc w:val="center"/>
+              <w:rPr>
+                <w:b/>
+                <w:bCs/>
+                <w:sz w:val="4"/>
+                <w:szCs w:val="4"/>
+                <w:lang w:val="ru-RU"/>
+              </w:rPr>
+            </w:pPr>
+          </w:p>
+          <w:p>
+            <w:pPr>
+              <w:ind w:firstLine="0"/>
+              <w:jc w:val="center"/>
+              <w:rPr>
+                <w:lang w:val="ru-RU"/>
+              </w:rPr>
+            </w:pPr>
+            <w:r>
+              <w:rPr>
+                <w:b/>
+                <w:bCs/>
+                <w:sz w:val="18"/>
+                <w:szCs w:val="18"/>
+                <w:lang w:val="ru-RU"/>
+              </w:rPr>
+              <w:t xml:space="preserve">Рисунок </w:t>
+            </w:r>
+            <w:r>
+              <w:rPr>
+                <w:b/>
+                <w:bCs/>
+                <w:sz w:val="18"/>
+                <w:szCs w:val="18"/>
+                <w:lang w:val="ru-RU"/>
+              </w:rPr>
+              <w:t>2</w:t>
+            </w:r>
+            <w:r>
+              <w:rPr>
+                <w:sz w:val="18"/>
+                <w:szCs w:val="18"/>
+                <w:lang w:val="ru-RU"/>
+              </w:rPr>
+              <w:t xml:space="preserve"> –</w:t>
+            </w:r>
+            <w:r>
+              <w:rPr>
+                <w:sz w:val="18"/>
+                <w:szCs w:val="18"/>
+                <w:lang w:val="ru-RU"/>
+              </w:rPr>
+              <w:t xml:space="preserve"> </w:t>
+            </w:r>
+            <w:r>
+              <w:rPr>
+                <w:sz w:val="18"/>
+                <w:szCs w:val="18"/>
+                <w:lang w:val="en-US"/>
+              </w:rPr>
+              <w:t>BGR</w:t>
+            </w:r>
+            <w:r>
+              <w:rPr>
+                <w:sz w:val="18"/>
+                <w:szCs w:val="18"/>
+                <w:lang w:val="en-US"/>
+              </w:rPr>
+              <w:t>B</w:t>
+            </w:r>
+            <w:r>
+              <w:rPr>
+                <w:sz w:val="18"/>
+                <w:szCs w:val="18"/>
+                <w:lang w:val="ru-RU"/>
+              </w:rPr>
+              <w:t xml:space="preserve"> (</w:t>
+            </w:r>
+            <w:r>
+              <w:rPr>
+                <w:sz w:val="18"/>
+                <w:szCs w:val="18"/>
+                <w:lang w:val="en-US"/>
+              </w:rPr>
+              <w:t>BGR</w:t>
+            </w:r>
+            <w:r>
+              <w:rPr>
+                <w:sz w:val="18"/>
+                <w:szCs w:val="18"/>
+                <w:lang w:val="ru-RU"/>
+              </w:rPr>
+              <w:t>24)</w:t>
+            </w:r>
+            <w:r>
+              <w:rPr>
+                <w:sz w:val="18"/>
+                <w:szCs w:val="18"/>
+                <w:lang w:val="ru-RU"/>
+              </w:rPr>
+              <w:t xml:space="preserve"> </w:t>
+            </w:r>
+            <w:r>
+              <w:rPr>
+                <w:sz w:val="18"/>
+                <w:szCs w:val="18"/>
+                <w:lang w:val="ru-RU"/>
+              </w:rPr>
+              <w:t>ф</w:t>
+            </w:r>
+            <w:r>
+              <w:rPr>
+                <w:sz w:val="18"/>
+                <w:szCs w:val="18"/>
+                <w:lang w:val="ru-RU"/>
+              </w:rPr>
+              <w:t>ормат пикселов</w:t>
+            </w:r>
+            <w:r>
+              <w:rPr>
+                <w:sz w:val="18"/>
+                <w:szCs w:val="18"/>
+                <w:lang w:val="ru-RU"/>
+              </w:rPr>
+              <w:t>.</w:t>
+            </w:r>
+          </w:p>
+        </w:tc>
+      </w:tr>
+      <w:tr>
+        <w:tc>
+          <w:tcPr>
+            <w:tcW w:w="5097" w:type="dxa"/>
+            <w:tcMar>
+              <w:top w:w="113" w:type="dxa"/>
+              <w:bottom w:w="113" w:type="dxa"/>
+            </w:tcMar>
+          </w:tcPr>
+          <w:p>
+            <w:pPr>
+              <w:ind w:firstLine="0"/>
+              <w:jc w:val="center"/>
+              <w:rPr>
+                <w:lang w:val="ru-RU"/>
+              </w:rPr>
+            </w:pPr>
+            <w:r>
+              <w:rPr>
+                <w:noProof/>
+                <w:lang w:val="ru-RU"/>
+              </w:rPr>
+              <w:drawing>
+                <wp:inline distT="0" distB="0" distL="0" distR="0" wp14:anchorId="742DBECA" wp14:editId="3E81614B">
+                  <wp:extent cx="1774800" cy="1018800"/>
+                  <wp:effectExtent l="0" t="0" r="0" b="0"/>
+                  <wp:docPr id="4" name="Рисунок 4"/>
+                  <wp:cNvGraphicFramePr>
+                    <a:graphicFrameLocks xmlns:a="http://schemas.openxmlformats.org/drawingml/2006/main" noChangeAspect="1"/>
+                  </wp:cNvGraphicFramePr>
+                  <a:graphic xmlns:a="http://schemas.openxmlformats.org/drawingml/2006/main">
+                    <a:graphicData uri="http://schemas.openxmlformats.org/drawingml/2006/picture">
+                      <pic:pic xmlns:pic="http://schemas.openxmlformats.org/drawingml/2006/picture">
+                        <pic:nvPicPr>
+                          <pic:cNvPr id="4" name="UYVY Pixel Format.png"/>
+                          <pic:cNvPicPr/>
+                        </pic:nvPicPr>
+                        <pic:blipFill>
+                          <a:blip r:embed="rId12" cstate="print">
+                            <a:extLst>
+                              <a:ext uri="{28A0092B-C50C-407E-A947-70E740481C1C}">
+                                <a14:useLocalDpi xmlns:a14="http://schemas.microsoft.com/office/drawing/2010/main" val="0"/>
+                              </a:ext>
+                            </a:extLst>
+                          </a:blip>
+                          <a:stretch>
+                            <a:fillRect/>
+                          </a:stretch>
+                        </pic:blipFill>
+                        <pic:spPr>
+                          <a:xfrm>
+                            <a:off x="0" y="0"/>
+                            <a:ext cx="1774800" cy="1018800"/>
+                          </a:xfrm>
+                          <a:prstGeom prst="rect">
+                            <a:avLst/>
+                          </a:prstGeom>
+                        </pic:spPr>
+                      </pic:pic>
+                    </a:graphicData>
+                  </a:graphic>
+                </wp:inline>
+              </w:drawing>
+            </w:r>
+          </w:p>
+          <w:p>
+            <w:pPr>
+              <w:ind w:firstLine="0"/>
+              <w:jc w:val="center"/>
+              <w:rPr>
+                <w:b/>
+                <w:bCs/>
+                <w:sz w:val="4"/>
+                <w:szCs w:val="4"/>
+                <w:lang w:val="ru-RU"/>
+              </w:rPr>
+            </w:pPr>
+          </w:p>
+          <w:p>
+            <w:pPr>
+              <w:ind w:firstLine="0"/>
+              <w:jc w:val="center"/>
+              <w:rPr>
+                <w:lang w:val="ru-RU"/>
+              </w:rPr>
+            </w:pPr>
+            <w:r>
+              <w:rPr>
+                <w:b/>
+                <w:bCs/>
+                <w:sz w:val="18"/>
+                <w:szCs w:val="18"/>
+                <w:lang w:val="ru-RU"/>
+              </w:rPr>
+              <w:t xml:space="preserve">Рисунок </w:t>
+            </w:r>
+            <w:r>
+              <w:rPr>
+                <w:b/>
+                <w:bCs/>
+                <w:sz w:val="18"/>
+                <w:szCs w:val="18"/>
+                <w:lang w:val="ru-RU"/>
+              </w:rPr>
+              <w:t>3</w:t>
+            </w:r>
+            <w:r>
+              <w:rPr>
+                <w:sz w:val="18"/>
+                <w:szCs w:val="18"/>
+                <w:lang w:val="ru-RU"/>
+              </w:rPr>
+              <w:t xml:space="preserve"> –</w:t>
+            </w:r>
+            <w:r>
+              <w:rPr>
+                <w:sz w:val="18"/>
+                <w:szCs w:val="18"/>
+                <w:lang w:val="en-US"/>
+              </w:rPr>
+              <w:t xml:space="preserve"> </w:t>
+            </w:r>
+            <w:r>
+              <w:rPr>
+                <w:sz w:val="18"/>
+                <w:szCs w:val="18"/>
+                <w:lang w:val="en-US"/>
+              </w:rPr>
+              <w:t>UYVY</w:t>
+            </w:r>
+            <w:r>
+              <w:rPr>
+                <w:sz w:val="18"/>
+                <w:szCs w:val="18"/>
+                <w:lang w:val="en-US"/>
+              </w:rPr>
+              <w:t xml:space="preserve"> </w:t>
+            </w:r>
+            <w:r>
+              <w:rPr>
+                <w:sz w:val="18"/>
+                <w:szCs w:val="18"/>
+                <w:lang w:val="ru-RU"/>
+              </w:rPr>
+              <w:t>ф</w:t>
+            </w:r>
+            <w:r>
+              <w:rPr>
+                <w:sz w:val="18"/>
+                <w:szCs w:val="18"/>
+                <w:lang w:val="ru-RU"/>
+              </w:rPr>
+              <w:t>ормат пикселов</w:t>
+            </w:r>
+            <w:r>
+              <w:rPr>
+                <w:sz w:val="18"/>
+                <w:szCs w:val="18"/>
+                <w:lang w:val="ru-RU"/>
+              </w:rPr>
+              <w:t>.</w:t>
+            </w:r>
+          </w:p>
+        </w:tc>
+        <w:tc>
+          <w:tcPr>
+            <w:tcW w:w="5098" w:type="dxa"/>
+            <w:tcMar>
+              <w:top w:w="113" w:type="dxa"/>
+              <w:bottom w:w="113" w:type="dxa"/>
+            </w:tcMar>
+          </w:tcPr>
+          <w:p>
+            <w:pPr>
+              <w:ind w:firstLine="0"/>
+              <w:jc w:val="center"/>
+            </w:pPr>
+            <w:r>
+              <w:rPr>
+                <w:noProof/>
+              </w:rPr>
+              <w:drawing>
+                <wp:inline distT="0" distB="0" distL="0" distR="0" wp14:anchorId="2402E197" wp14:editId="1E09FB30">
+                  <wp:extent cx="1774800" cy="1018800"/>
+                  <wp:effectExtent l="0" t="0" r="0" b="0"/>
+                  <wp:docPr id="5" name="Рисунок 5" descr="Изображение выглядит как кроссворд, текст&#10;&#10;Автоматически созданное описание"/>
+                  <wp:cNvGraphicFramePr>
+                    <a:graphicFrameLocks xmlns:a="http://schemas.openxmlformats.org/drawingml/2006/main" noChangeAspect="1"/>
+                  </wp:cNvGraphicFramePr>
+                  <a:graphic xmlns:a="http://schemas.openxmlformats.org/drawingml/2006/main">
+                    <a:graphicData uri="http://schemas.openxmlformats.org/drawingml/2006/picture">
+                      <pic:pic xmlns:pic="http://schemas.openxmlformats.org/drawingml/2006/picture">
+                        <pic:nvPicPr>
+                          <pic:cNvPr id="5" name="YUY2 Pixel Format.png"/>
+                          <pic:cNvPicPr/>
+                        </pic:nvPicPr>
+                        <pic:blipFill>
+                          <a:blip r:embed="rId13" cstate="print">
+                            <a:extLst>
+                              <a:ext uri="{28A0092B-C50C-407E-A947-70E740481C1C}">
+                                <a14:useLocalDpi xmlns:a14="http://schemas.microsoft.com/office/drawing/2010/main" val="0"/>
+                              </a:ext>
+                            </a:extLst>
+                          </a:blip>
+                          <a:stretch>
+                            <a:fillRect/>
+                          </a:stretch>
+                        </pic:blipFill>
+                        <pic:spPr>
+                          <a:xfrm>
+                            <a:off x="0" y="0"/>
+                            <a:ext cx="1774800" cy="1018800"/>
+                          </a:xfrm>
+                          <a:prstGeom prst="rect">
+                            <a:avLst/>
+                          </a:prstGeom>
+                        </pic:spPr>
+                      </pic:pic>
+                    </a:graphicData>
+                  </a:graphic>
+                </wp:inline>
+              </w:drawing>
+            </w:r>
+          </w:p>
+          <w:p>
+            <w:pPr>
+              <w:ind w:firstLine="0"/>
+              <w:jc w:val="center"/>
+              <w:rPr>
+                <w:b/>
+                <w:bCs/>
+                <w:sz w:val="4"/>
+                <w:szCs w:val="4"/>
+                <w:lang w:val="ru-RU"/>
+              </w:rPr>
+            </w:pPr>
+          </w:p>
+          <w:p>
+            <w:pPr>
+              <w:ind w:firstLine="0"/>
+              <w:jc w:val="center"/>
+              <w:rPr>
+                <w:lang w:val="ru-RU"/>
+              </w:rPr>
+            </w:pPr>
+            <w:r>
+              <w:rPr>
+                <w:b/>
+                <w:bCs/>
+                <w:sz w:val="18"/>
+                <w:szCs w:val="18"/>
+                <w:lang w:val="ru-RU"/>
+              </w:rPr>
+              <w:t xml:space="preserve">Рисунок </w:t>
+            </w:r>
+            <w:r>
+              <w:rPr>
+                <w:b/>
+                <w:bCs/>
+                <w:sz w:val="18"/>
+                <w:szCs w:val="18"/>
+                <w:lang w:val="ru-RU"/>
+              </w:rPr>
+              <w:t>4</w:t>
+            </w:r>
+            <w:r>
+              <w:rPr>
+                <w:sz w:val="18"/>
+                <w:szCs w:val="18"/>
+                <w:lang w:val="ru-RU"/>
+              </w:rPr>
+              <w:t xml:space="preserve"> –</w:t>
+            </w:r>
+            <w:r>
+              <w:rPr>
+                <w:sz w:val="18"/>
+                <w:szCs w:val="18"/>
+                <w:lang w:val="en-US"/>
+              </w:rPr>
+              <w:t xml:space="preserve"> </w:t>
+            </w:r>
+            <w:r>
+              <w:rPr>
+                <w:sz w:val="18"/>
+                <w:szCs w:val="18"/>
+                <w:lang w:val="en-US"/>
+              </w:rPr>
+              <w:t>YUY2</w:t>
+            </w:r>
+            <w:r>
+              <w:rPr>
+                <w:sz w:val="18"/>
+                <w:szCs w:val="18"/>
+                <w:lang w:val="en-US"/>
+              </w:rPr>
+              <w:t xml:space="preserve"> </w:t>
+            </w:r>
+            <w:r>
+              <w:rPr>
+                <w:sz w:val="18"/>
+                <w:szCs w:val="18"/>
+                <w:lang w:val="ru-RU"/>
+              </w:rPr>
+              <w:t>ф</w:t>
+            </w:r>
+            <w:r>
+              <w:rPr>
+                <w:sz w:val="18"/>
+                <w:szCs w:val="18"/>
+                <w:lang w:val="ru-RU"/>
+              </w:rPr>
+              <w:t>ормат пикселов</w:t>
+            </w:r>
+            <w:r>
+              <w:rPr>
+                <w:sz w:val="18"/>
+                <w:szCs w:val="18"/>
+                <w:lang w:val="ru-RU"/>
+              </w:rPr>
+              <w:t>.</w:t>
+            </w:r>
+          </w:p>
+        </w:tc>
+      </w:tr>
+      <w:tr>
+        <w:tc>
+          <w:tcPr>
+            <w:tcW w:w="5097" w:type="dxa"/>
+            <w:tcMar>
+              <w:top w:w="113" w:type="dxa"/>
+              <w:bottom w:w="113" w:type="dxa"/>
+            </w:tcMar>
+          </w:tcPr>
+          <w:p>
+            <w:pPr>
+              <w:ind w:firstLine="0"/>
+              <w:jc w:val="center"/>
+            </w:pPr>
+            <w:r>
+              <w:rPr>
+                <w:noProof/>
+              </w:rPr>
+              <w:lastRenderedPageBreak/>
+              <w:drawing>
+                <wp:inline distT="0" distB="0" distL="0" distR="0" wp14:anchorId="44894A58" wp14:editId="2F0316C2">
+                  <wp:extent cx="910800" cy="1015200"/>
+                  <wp:effectExtent l="0" t="0" r="3810" b="0"/>
+                  <wp:docPr id="6" name="Рисунок 6" descr="Изображение выглядит как текст, кроссворд&#10;&#10;Автоматически созданное описание"/>
+                  <wp:cNvGraphicFramePr>
+                    <a:graphicFrameLocks xmlns:a="http://schemas.openxmlformats.org/drawingml/2006/main" noChangeAspect="1"/>
+                  </wp:cNvGraphicFramePr>
+                  <a:graphic xmlns:a="http://schemas.openxmlformats.org/drawingml/2006/main">
+                    <a:graphicData uri="http://schemas.openxmlformats.org/drawingml/2006/picture">
+                      <pic:pic xmlns:pic="http://schemas.openxmlformats.org/drawingml/2006/picture">
+                        <pic:nvPicPr>
+                          <pic:cNvPr id="6" name="Y800 Pixel Format.png"/>
+                          <pic:cNvPicPr/>
+                        </pic:nvPicPr>
+                        <pic:blipFill>
+                          <a:blip r:embed="rId14" cstate="print">
+                            <a:extLst>
+                              <a:ext uri="{28A0092B-C50C-407E-A947-70E740481C1C}">
+                                <a14:useLocalDpi xmlns:a14="http://schemas.microsoft.com/office/drawing/2010/main" val="0"/>
+                              </a:ext>
+                            </a:extLst>
+                          </a:blip>
+                          <a:stretch>
+                            <a:fillRect/>
+                          </a:stretch>
+                        </pic:blipFill>
+                        <pic:spPr>
+                          <a:xfrm>
+                            <a:off x="0" y="0"/>
+                            <a:ext cx="910800" cy="1015200"/>
+                          </a:xfrm>
+                          <a:prstGeom prst="rect">
+                            <a:avLst/>
+                          </a:prstGeom>
+                        </pic:spPr>
+                      </pic:pic>
+                    </a:graphicData>
+                  </a:graphic>
+                </wp:inline>
+              </w:drawing>
+            </w:r>
+          </w:p>
+          <w:p>
+            <w:pPr>
+              <w:ind w:firstLine="0"/>
+              <w:jc w:val="center"/>
+              <w:rPr>
+                <w:b/>
+                <w:bCs/>
+                <w:sz w:val="4"/>
+                <w:szCs w:val="4"/>
+                <w:lang w:val="ru-RU"/>
+              </w:rPr>
+            </w:pPr>
+          </w:p>
+          <w:p>
+            <w:pPr>
+              <w:ind w:firstLine="0"/>
+              <w:jc w:val="center"/>
+              <w:rPr>
+                <w:lang w:val="ru-RU"/>
+              </w:rPr>
+            </w:pPr>
+            <w:r>
+              <w:rPr>
+                <w:b/>
+                <w:bCs/>
+                <w:sz w:val="18"/>
+                <w:szCs w:val="18"/>
+                <w:lang w:val="ru-RU"/>
+              </w:rPr>
+              <w:t xml:space="preserve">Рисунок </w:t>
+            </w:r>
+            <w:r>
+              <w:rPr>
+                <w:b/>
+                <w:bCs/>
+                <w:sz w:val="18"/>
+                <w:szCs w:val="18"/>
+                <w:lang w:val="en-US"/>
+              </w:rPr>
+              <w:t>5</w:t>
+            </w:r>
+            <w:r>
+              <w:rPr>
+                <w:sz w:val="18"/>
+                <w:szCs w:val="18"/>
+                <w:lang w:val="ru-RU"/>
+              </w:rPr>
+              <w:t xml:space="preserve"> –</w:t>
+            </w:r>
+            <w:r>
+              <w:rPr>
+                <w:sz w:val="18"/>
+                <w:szCs w:val="18"/>
+                <w:lang w:val="en-US"/>
+              </w:rPr>
+              <w:t xml:space="preserve"> </w:t>
+            </w:r>
+            <w:r>
+              <w:rPr>
+                <w:sz w:val="18"/>
+                <w:szCs w:val="18"/>
+                <w:lang w:val="en-US"/>
+              </w:rPr>
+              <w:t>Y800</w:t>
+            </w:r>
+            <w:r>
+              <w:rPr>
+                <w:sz w:val="18"/>
+                <w:szCs w:val="18"/>
+                <w:lang w:val="en-US"/>
+              </w:rPr>
+              <w:t xml:space="preserve"> </w:t>
+            </w:r>
+            <w:r>
+              <w:rPr>
+                <w:sz w:val="18"/>
+                <w:szCs w:val="18"/>
+                <w:lang w:val="ru-RU"/>
+              </w:rPr>
+              <w:t>ф</w:t>
+            </w:r>
+            <w:r>
+              <w:rPr>
+                <w:sz w:val="18"/>
+                <w:szCs w:val="18"/>
+                <w:lang w:val="ru-RU"/>
+              </w:rPr>
+              <w:t>ормат пикселов</w:t>
+            </w:r>
+            <w:r>
+              <w:rPr>
+                <w:sz w:val="18"/>
+                <w:szCs w:val="18"/>
+                <w:lang w:val="ru-RU"/>
+              </w:rPr>
+              <w:t>.</w:t>
+            </w:r>
+          </w:p>
+        </w:tc>
+        <w:tc>
+          <w:tcPr>
+            <w:tcW w:w="5098" w:type="dxa"/>
+            <w:tcMar>
+              <w:top w:w="113" w:type="dxa"/>
+              <w:bottom w:w="113" w:type="dxa"/>
+            </w:tcMar>
+          </w:tcPr>
+          <w:p>
+            <w:pPr>
+              <w:ind w:firstLine="0"/>
+              <w:jc w:val="center"/>
+            </w:pPr>
+            <w:r>
+              <w:rPr>
+                <w:noProof/>
+              </w:rPr>
+              <w:drawing>
+                <wp:inline distT="0" distB="0" distL="0" distR="0" wp14:anchorId="70C10F90" wp14:editId="39C15A09">
+                  <wp:extent cx="2635200" cy="1018800"/>
+                  <wp:effectExtent l="0" t="0" r="0" b="0"/>
+                  <wp:docPr id="7" name="Рисунок 7"/>
+                  <wp:cNvGraphicFramePr>
+                    <a:graphicFrameLocks xmlns:a="http://schemas.openxmlformats.org/drawingml/2006/main" noChangeAspect="1"/>
+                  </wp:cNvGraphicFramePr>
+                  <a:graphic xmlns:a="http://schemas.openxmlformats.org/drawingml/2006/main">
+                    <a:graphicData uri="http://schemas.openxmlformats.org/drawingml/2006/picture">
+                      <pic:pic xmlns:pic="http://schemas.openxmlformats.org/drawingml/2006/picture">
+                        <pic:nvPicPr>
+                          <pic:cNvPr id="7" name="YUV1 Pixel Format.png"/>
+                          <pic:cNvPicPr/>
+                        </pic:nvPicPr>
+                        <pic:blipFill>
+                          <a:blip r:embed="rId15" cstate="print">
+                            <a:extLst>
+                              <a:ext uri="{28A0092B-C50C-407E-A947-70E740481C1C}">
+                                <a14:useLocalDpi xmlns:a14="http://schemas.microsoft.com/office/drawing/2010/main" val="0"/>
+                              </a:ext>
+                            </a:extLst>
+                          </a:blip>
+                          <a:stretch>
+                            <a:fillRect/>
+                          </a:stretch>
+                        </pic:blipFill>
+                        <pic:spPr>
+                          <a:xfrm>
+                            <a:off x="0" y="0"/>
+                            <a:ext cx="2635200" cy="1018800"/>
+                          </a:xfrm>
+                          <a:prstGeom prst="rect">
+                            <a:avLst/>
+                          </a:prstGeom>
+                        </pic:spPr>
+                      </pic:pic>
+                    </a:graphicData>
+                  </a:graphic>
+                </wp:inline>
+              </w:drawing>
+            </w:r>
+          </w:p>
+          <w:p>
+            <w:pPr>
+              <w:ind w:firstLine="0"/>
+              <w:jc w:val="center"/>
+              <w:rPr>
+                <w:b/>
+                <w:bCs/>
+                <w:sz w:val="4"/>
+                <w:szCs w:val="4"/>
+                <w:lang w:val="ru-RU"/>
+              </w:rPr>
+            </w:pPr>
+          </w:p>
+          <w:p>
+            <w:pPr>
+              <w:ind w:firstLine="0"/>
+              <w:jc w:val="center"/>
+              <w:rPr>
+                <w:lang w:val="ru-RU"/>
+              </w:rPr>
+            </w:pPr>
+            <w:r>
+              <w:rPr>
+                <w:b/>
+                <w:bCs/>
+                <w:sz w:val="18"/>
+                <w:szCs w:val="18"/>
+                <w:lang w:val="ru-RU"/>
+              </w:rPr>
+              <w:t xml:space="preserve">Рисунок </w:t>
+            </w:r>
+            <w:r>
+              <w:rPr>
+                <w:b/>
+                <w:bCs/>
+                <w:sz w:val="18"/>
+                <w:szCs w:val="18"/>
+                <w:lang w:val="en-US"/>
+              </w:rPr>
+              <w:t>6</w:t>
+            </w:r>
+            <w:r>
+              <w:rPr>
+                <w:sz w:val="18"/>
+                <w:szCs w:val="18"/>
+                <w:lang w:val="ru-RU"/>
+              </w:rPr>
+              <w:t xml:space="preserve"> –</w:t>
+            </w:r>
+            <w:r>
+              <w:rPr>
+                <w:sz w:val="18"/>
+                <w:szCs w:val="18"/>
+                <w:lang w:val="en-US"/>
+              </w:rPr>
+              <w:t xml:space="preserve"> </w:t>
+            </w:r>
+            <w:r>
+              <w:rPr>
+                <w:sz w:val="18"/>
+                <w:szCs w:val="18"/>
+                <w:lang w:val="en-US"/>
+              </w:rPr>
+              <w:t>YUV1</w:t>
+            </w:r>
+            <w:r>
+              <w:rPr>
+                <w:sz w:val="18"/>
+                <w:szCs w:val="18"/>
+                <w:lang w:val="en-US"/>
+              </w:rPr>
+              <w:t xml:space="preserve"> </w:t>
+            </w:r>
+            <w:r>
+              <w:rPr>
+                <w:sz w:val="18"/>
+                <w:szCs w:val="18"/>
+                <w:lang w:val="ru-RU"/>
+              </w:rPr>
+              <w:t>ф</w:t>
+            </w:r>
+            <w:r>
+              <w:rPr>
+                <w:sz w:val="18"/>
+                <w:szCs w:val="18"/>
+                <w:lang w:val="ru-RU"/>
+              </w:rPr>
+              <w:t>ормат пикселов</w:t>
+            </w:r>
+            <w:r>
+              <w:rPr>
+                <w:sz w:val="18"/>
+                <w:szCs w:val="18"/>
+                <w:lang w:val="ru-RU"/>
+              </w:rPr>
+              <w:t>.</w:t>
+            </w:r>
+          </w:p>
+        </w:tc>
+      </w:tr>
+      <w:tr>
+        <w:trPr>
+          <w:gridAfter w:val="1"/>
+          <w:wAfter w:w="5098" w:type="dxa"/>
+        </w:trPr>
+        <w:tc>
+          <w:tcPr>
+            <w:tcW w:w="5097" w:type="dxa"/>
+            <w:tcMar>
+              <w:top w:w="113" w:type="dxa"/>
+              <w:bottom w:w="113" w:type="dxa"/>
+            </w:tcMar>
+          </w:tcPr>
+          <w:p>
+            <w:pPr>
+              <w:ind w:firstLine="0"/>
+              <w:jc w:val="center"/>
+            </w:pPr>
+            <w:r>
+              <w:rPr>
+                <w:noProof/>
+              </w:rPr>
+              <w:drawing>
+                <wp:inline distT="0" distB="0" distL="0" distR="0" wp14:anchorId="77CDD4B9" wp14:editId="05DF1685">
+                  <wp:extent cx="1026000" cy="1447200"/>
+                  <wp:effectExtent l="0" t="0" r="3175" b="635"/>
+                  <wp:docPr id="8" name="Рисунок 8" descr="Изображение выглядит как кроссворд, текст&#10;&#10;Автоматически созданное описание"/>
+                  <wp:cNvGraphicFramePr>
+                    <a:graphicFrameLocks xmlns:a="http://schemas.openxmlformats.org/drawingml/2006/main" noChangeAspect="1"/>
+                  </wp:cNvGraphicFramePr>
+                  <a:graphic xmlns:a="http://schemas.openxmlformats.org/drawingml/2006/main">
+                    <a:graphicData uri="http://schemas.openxmlformats.org/drawingml/2006/picture">
+                      <pic:pic xmlns:pic="http://schemas.openxmlformats.org/drawingml/2006/picture">
+                        <pic:nvPicPr>
+                          <pic:cNvPr id="8" name="NV12 Pixel Format.png"/>
+                          <pic:cNvPicPr/>
+                        </pic:nvPicPr>
+                        <pic:blipFill>
+                          <a:blip r:embed="rId16" cstate="print">
+                            <a:extLst>
+                              <a:ext uri="{28A0092B-C50C-407E-A947-70E740481C1C}">
+                                <a14:useLocalDpi xmlns:a14="http://schemas.microsoft.com/office/drawing/2010/main" val="0"/>
+                              </a:ext>
+                            </a:extLst>
+                          </a:blip>
+                          <a:stretch>
+                            <a:fillRect/>
+                          </a:stretch>
+                        </pic:blipFill>
+                        <pic:spPr>
+                          <a:xfrm>
+                            <a:off x="0" y="0"/>
+                            <a:ext cx="1026000" cy="1447200"/>
+                          </a:xfrm>
+                          <a:prstGeom prst="rect">
+                            <a:avLst/>
+                          </a:prstGeom>
+                        </pic:spPr>
+                      </pic:pic>
+                    </a:graphicData>
+                  </a:graphic>
+                </wp:inline>
+              </w:drawing>
+            </w:r>
+          </w:p>
+          <w:p>
+            <w:pPr>
+              <w:ind w:firstLine="0"/>
+              <w:jc w:val="center"/>
+              <w:rPr>
+                <w:b/>
+                <w:bCs/>
+                <w:sz w:val="4"/>
+                <w:szCs w:val="4"/>
+                <w:lang w:val="ru-RU"/>
+              </w:rPr>
+            </w:pPr>
+          </w:p>
+          <w:p>
+            <w:pPr>
+              <w:ind w:firstLine="0"/>
+              <w:jc w:val="center"/>
+              <w:rPr>
+                <w:lang w:val="ru-RU"/>
+              </w:rPr>
+            </w:pPr>
+            <w:r>
+              <w:rPr>
+                <w:b/>
+                <w:bCs/>
+                <w:sz w:val="18"/>
+                <w:szCs w:val="18"/>
+                <w:lang w:val="ru-RU"/>
+              </w:rPr>
+              <w:t xml:space="preserve">Рисунок </w:t>
+            </w:r>
+            <w:r>
+              <w:rPr>
+                <w:b/>
+                <w:bCs/>
+                <w:sz w:val="18"/>
+                <w:szCs w:val="18"/>
+                <w:lang w:val="ru-RU"/>
+              </w:rPr>
+              <w:t>7</w:t>
+            </w:r>
+            <w:r>
+              <w:rPr>
+                <w:sz w:val="18"/>
+                <w:szCs w:val="18"/>
+                <w:lang w:val="ru-RU"/>
+              </w:rPr>
+              <w:t xml:space="preserve"> –</w:t>
+            </w:r>
+            <w:r>
+              <w:rPr>
+                <w:sz w:val="18"/>
+                <w:szCs w:val="18"/>
+                <w:lang w:val="en-US"/>
+              </w:rPr>
+              <w:t xml:space="preserve"> </w:t>
+            </w:r>
+            <w:r>
+              <w:rPr>
+                <w:sz w:val="18"/>
+                <w:szCs w:val="18"/>
+                <w:lang w:val="en-US"/>
+              </w:rPr>
+              <w:t>NV12</w:t>
+            </w:r>
+            <w:r>
+              <w:rPr>
+                <w:sz w:val="18"/>
+                <w:szCs w:val="18"/>
+                <w:lang w:val="en-US"/>
+              </w:rPr>
+              <w:t xml:space="preserve"> </w:t>
+            </w:r>
+            <w:r>
+              <w:rPr>
+                <w:sz w:val="18"/>
+                <w:szCs w:val="18"/>
+                <w:lang w:val="ru-RU"/>
+              </w:rPr>
+              <w:t>ф</w:t>
+            </w:r>
+            <w:r>
+              <w:rPr>
+                <w:sz w:val="18"/>
+                <w:szCs w:val="18"/>
+                <w:lang w:val="ru-RU"/>
+              </w:rPr>
+              <w:t>ормат пикселов</w:t>
+            </w:r>
+            <w:r>
+              <w:rPr>
+                <w:sz w:val="18"/>
+                <w:szCs w:val="18"/>
+                <w:lang w:val="ru-RU"/>
+              </w:rPr>
+              <w:t>.</w:t>
+            </w:r>
+          </w:p>
+        </w:tc>
+      </w:tr>
+    </w:tbl>
+    <w:p>
+      <w:pPr>
+        <w:pStyle w:val="1"/>
+        <w:rPr>
+          <w:lang w:val="ru-RU"/>
+        </w:rPr>
+      </w:pPr>
+      <w:bookmarkStart w:id="4" w:name="_Toc28610537"/>
+      <w:r>
+        <w:rPr>
+          <w:lang w:val="ru-RU"/>
+        </w:rPr>
+        <w:t>КОНВЕРТАЦИЯ МЕЖДУ ФОРМАТАМИ</w:t>
+      </w:r>
+      <w:bookmarkEnd w:id="4"/>
+    </w:p>
+    <w:p>
+      <w:pPr>
+        <w:pStyle w:val="3"/>
+        <w:rPr>
+          <w:lang w:val="ru-RU"/>
+        </w:rPr>
+      </w:pPr>
+      <w:bookmarkStart w:id="5" w:name="_Toc28610538"/>
+      <w:r>
+        <w:rPr>
+          <w:lang w:val="en-US"/>
+        </w:rPr>
+        <w:t>RGB</w:t>
+      </w:r>
+      <w:r>
+        <w:rPr>
+          <w:lang w:val="en-US"/>
+        </w:rPr>
+        <w:t>R</w:t>
+      </w:r>
+      <w:r>
+        <w:rPr>
+          <w:lang w:val="ru-RU"/>
+        </w:rPr>
+        <w:t xml:space="preserve"> (</w:t>
+      </w:r>
+      <w:r>
+        <w:rPr>
+          <w:lang w:val="en-US"/>
+        </w:rPr>
+        <w:t>RGB</w:t>
+      </w:r>
+      <w:r>
+        <w:rPr>
+          <w:lang w:val="ru-RU"/>
+        </w:rPr>
+        <w:t>24)</w:t>
+      </w:r>
+      <w:r>
+        <w:rPr>
+          <w:lang w:val="ru-RU"/>
+        </w:rPr>
+        <w:t xml:space="preserve"> </w:t>
+      </w:r>
+      <w:r>
+        <w:rPr>
+          <w:lang w:val="ru-RU"/>
+        </w:rPr>
+        <w:t xml:space="preserve">в </w:t>
+      </w:r>
+      <w:r>
+        <w:rPr>
+          <w:lang w:val="en-US"/>
+        </w:rPr>
+        <w:t>BGR</w:t>
+      </w:r>
+      <w:r>
+        <w:rPr>
+          <w:lang w:val="en-US"/>
+        </w:rPr>
+        <w:t>B</w:t>
+      </w:r>
+      <w:r>
+        <w:rPr>
+          <w:lang w:val="ru-RU"/>
+        </w:rPr>
+        <w:t xml:space="preserve"> (</w:t>
+      </w:r>
+      <w:r>
+        <w:rPr>
+          <w:lang w:val="en-US"/>
+        </w:rPr>
+        <w:t>BGR</w:t>
+      </w:r>
+      <w:r>
+        <w:rPr>
+          <w:lang w:val="ru-RU"/>
+        </w:rPr>
+        <w:t>24)</w:t>
+      </w:r>
+      <w:bookmarkEnd w:id="5"/>
+    </w:p>
+    <w:tbl>
+      <w:tblPr>
+        <w:tblStyle w:val="aa"/>
+        <w:tblW w:w="0" w:type="auto"/>
+        <w:tblBorders>
+          <w:top w:val="none" w:sz="0" w:space="0" w:color="auto"/>
+          <w:left w:val="none" w:sz="0" w:space="0" w:color="auto"/>
+          <w:bottom w:val="none" w:sz="0" w:space="0" w:color="auto"/>
+          <w:right w:val="none" w:sz="0" w:space="0" w:color="auto"/>
+          <w:insideH w:val="none" w:sz="0" w:space="0" w:color="auto"/>
+          <w:insideV w:val="none" w:sz="0" w:space="0" w:color="auto"/>
+        </w:tblBorders>
+        <w:tblLook w:val="04A0" w:firstRow="1" w:lastRow="0" w:firstColumn="1" w:lastColumn="0" w:noHBand="0" w:noVBand="1"/>
+      </w:tblPr>
+      <w:tblGrid>
+        <w:gridCol w:w="10195"/>
+      </w:tblGrid>
+      <w:tr>
+        <w:tc>
+          <w:tcPr>
+            <w:tcW w:w="10195" w:type="dxa"/>
+          </w:tcPr>
+          <w:p>
+            <w:pPr>
+              <w:ind w:firstLine="0"/>
+              <w:jc w:val="center"/>
+            </w:pPr>
+            <w:r>
+              <w:rPr>
+                <w:noProof/>
+              </w:rPr>
+              <w:drawing>
+                <wp:inline distT="0" distB="0" distL="0" distR="0" wp14:anchorId="418B015D" wp14:editId="0B1CBBDC">
+                  <wp:extent cx="3034800" cy="698400"/>
+                  <wp:effectExtent l="0" t="0" r="0" b="6985"/>
+                  <wp:docPr id="9" name="Рисунок 9"/>
+                  <wp:cNvGraphicFramePr>
+                    <a:graphicFrameLocks xmlns:a="http://schemas.openxmlformats.org/drawingml/2006/main" noChangeAspect="1"/>
+                  </wp:cNvGraphicFramePr>
+                  <a:graphic xmlns:a="http://schemas.openxmlformats.org/drawingml/2006/main">
+                    <a:graphicData uri="http://schemas.openxmlformats.org/drawingml/2006/picture">
+                      <pic:pic xmlns:pic="http://schemas.openxmlformats.org/drawingml/2006/picture">
+                        <pic:nvPicPr>
+                          <pic:cNvPr id="9" name="BGR24 to RGB24.png"/>
+                          <pic:cNvPicPr/>
+                        </pic:nvPicPr>
+                        <pic:blipFill>
+                          <a:blip r:embed="rId17" cstate="print">
+                            <a:extLst>
+                              <a:ext uri="{28A0092B-C50C-407E-A947-70E740481C1C}">
+                                <a14:useLocalDpi xmlns:a14="http://schemas.microsoft.com/office/drawing/2010/main" val="0"/>
+                              </a:ext>
+                            </a:extLst>
+                          </a:blip>
+                          <a:stretch>
+                            <a:fillRect/>
+                          </a:stretch>
+                        </pic:blipFill>
+                        <pic:spPr>
+                          <a:xfrm>
+                            <a:off x="0" y="0"/>
+                            <a:ext cx="3034800" cy="698400"/>
+                          </a:xfrm>
+                          <a:prstGeom prst="rect">
+                            <a:avLst/>
+                          </a:prstGeom>
+                        </pic:spPr>
+                      </pic:pic>
+                    </a:graphicData>
+                  </a:graphic>
+                </wp:inline>
+              </w:drawing>
+            </w:r>
+          </w:p>
+          <w:p>
+            <w:pPr>
+              <w:ind w:firstLine="0"/>
+              <w:jc w:val="center"/>
+              <w:rPr>
+                <w:sz w:val="18"/>
+                <w:szCs w:val="18"/>
+              </w:rPr>
+            </w:pPr>
+          </w:p>
+        </w:tc>
+      </w:tr>
+      <w:tr>
+        <w:tc>
+          <w:tcPr>
+            <w:tcW w:w="10195" w:type="dxa"/>
+          </w:tcPr>
+          <w:p>
+            <w:pPr>
+              <w:ind w:firstLine="0"/>
+              <w:jc w:val="center"/>
+              <w:rPr>
+                <w:lang w:val="ru-RU"/>
+              </w:rPr>
+            </w:pPr>
+            <w:r>
+              <w:rPr>
+                <w:b/>
+                <w:bCs/>
+                <w:sz w:val="18"/>
+                <w:szCs w:val="18"/>
+                <w:lang w:val="ru-RU"/>
+              </w:rPr>
+              <w:t xml:space="preserve">Рисунок </w:t>
+            </w:r>
+            <w:r>
+              <w:rPr>
+                <w:b/>
+                <w:bCs/>
+                <w:sz w:val="18"/>
+                <w:szCs w:val="18"/>
+                <w:lang w:val="ru-RU"/>
+              </w:rPr>
+              <w:t>8</w:t>
+            </w:r>
+            <w:r>
+              <w:rPr>
+                <w:sz w:val="18"/>
+                <w:szCs w:val="18"/>
+                <w:lang w:val="ru-RU"/>
+              </w:rPr>
+              <w:t xml:space="preserve"> – Конвертация </w:t>
+            </w:r>
+            <w:r>
+              <w:rPr>
+                <w:sz w:val="18"/>
+                <w:szCs w:val="18"/>
+                <w:lang w:val="en-US"/>
+              </w:rPr>
+              <w:t>RGB</w:t>
+            </w:r>
+            <w:r>
+              <w:rPr>
+                <w:sz w:val="18"/>
+                <w:szCs w:val="18"/>
+                <w:lang w:val="en-US"/>
+              </w:rPr>
+              <w:t>R</w:t>
+            </w:r>
+            <w:r>
+              <w:rPr>
+                <w:sz w:val="18"/>
+                <w:szCs w:val="18"/>
+                <w:lang w:val="ru-RU"/>
+              </w:rPr>
+              <w:t xml:space="preserve"> (</w:t>
+            </w:r>
+            <w:r>
+              <w:rPr>
+                <w:sz w:val="18"/>
+                <w:szCs w:val="18"/>
+                <w:lang w:val="en-US"/>
+              </w:rPr>
+              <w:t>RGB</w:t>
+            </w:r>
+            <w:r>
+              <w:rPr>
+                <w:sz w:val="18"/>
+                <w:szCs w:val="18"/>
+                <w:lang w:val="ru-RU"/>
+              </w:rPr>
+              <w:t>24)</w:t>
+            </w:r>
+            <w:r>
+              <w:rPr>
+                <w:sz w:val="18"/>
+                <w:szCs w:val="18"/>
+                <w:lang w:val="ru-RU"/>
+              </w:rPr>
+              <w:t xml:space="preserve"> в </w:t>
+            </w:r>
+            <w:r>
+              <w:rPr>
+                <w:sz w:val="18"/>
+                <w:szCs w:val="18"/>
+                <w:lang w:val="en-US"/>
+              </w:rPr>
+              <w:t>BGR</w:t>
+            </w:r>
+            <w:r>
+              <w:rPr>
+                <w:sz w:val="18"/>
+                <w:szCs w:val="18"/>
+                <w:lang w:val="en-US"/>
+              </w:rPr>
+              <w:t>B</w:t>
+            </w:r>
+            <w:r>
+              <w:rPr>
+                <w:sz w:val="18"/>
+                <w:szCs w:val="18"/>
+                <w:lang w:val="ru-RU"/>
+              </w:rPr>
+              <w:t xml:space="preserve"> (</w:t>
+            </w:r>
+            <w:r>
+              <w:rPr>
+                <w:sz w:val="18"/>
+                <w:szCs w:val="18"/>
+                <w:lang w:val="en-US"/>
+              </w:rPr>
+              <w:t>BGR</w:t>
+            </w:r>
+            <w:r>
+              <w:rPr>
+                <w:sz w:val="18"/>
+                <w:szCs w:val="18"/>
+                <w:lang w:val="ru-RU"/>
+              </w:rPr>
+              <w:t>24)</w:t>
+            </w:r>
+            <w:r>
+              <w:rPr>
+                <w:sz w:val="18"/>
+                <w:szCs w:val="18"/>
+                <w:lang w:val="ru-RU"/>
+              </w:rPr>
+              <w:t>. Только замена байт местами.</w:t>
+            </w:r>
+          </w:p>
+        </w:tc>
+      </w:tr>
+    </w:tbl>
+    <w:p>
+      <w:pPr>
+        <w:pStyle w:val="3"/>
+        <w:rPr>
+          <w:lang w:val="en-US"/>
+        </w:rPr>
+      </w:pPr>
+      <w:bookmarkStart w:id="6" w:name="_Toc28610539"/>
+      <w:r>
+        <w:rPr>
+          <w:lang w:val="en-US"/>
+        </w:rPr>
+        <w:t>RGB</w:t>
+      </w:r>
+      <w:r>
+        <w:rPr>
+          <w:lang w:val="en-US"/>
+        </w:rPr>
+        <w:t>R (RGB24)</w:t>
+      </w:r>
+      <w:r>
+        <w:rPr>
+          <w:lang w:val="ru-RU"/>
+        </w:rPr>
+        <w:t xml:space="preserve"> </w:t>
+      </w:r>
+      <w:r>
+        <w:rPr>
+          <w:lang w:val="ru-RU"/>
+        </w:rPr>
+        <w:t xml:space="preserve">в </w:t>
+      </w:r>
+      <w:r>
+        <w:rPr>
+          <w:lang w:val="en-US"/>
+        </w:rPr>
+        <w:t>Y800</w:t>
+      </w:r>
+      <w:bookmarkEnd w:id="6"/>
+    </w:p>
+    <w:tbl>
+      <w:tblPr>
+        <w:tblStyle w:val="aa"/>
+        <w:tblW w:w="0" w:type="auto"/>
+        <w:tblBorders>
+          <w:top w:val="none" w:sz="0" w:space="0" w:color="auto"/>
+          <w:left w:val="none" w:sz="0" w:space="0" w:color="auto"/>
+          <w:bottom w:val="none" w:sz="0" w:space="0" w:color="auto"/>
+          <w:right w:val="none" w:sz="0" w:space="0" w:color="auto"/>
+          <w:insideH w:val="none" w:sz="0" w:space="0" w:color="auto"/>
+          <w:insideV w:val="none" w:sz="0" w:space="0" w:color="auto"/>
+        </w:tblBorders>
+        <w:tblLook w:val="04A0" w:firstRow="1" w:lastRow="0" w:firstColumn="1" w:lastColumn="0" w:noHBand="0" w:noVBand="1"/>
+      </w:tblPr>
+      <w:tblGrid>
+        <w:gridCol w:w="10195"/>
+      </w:tblGrid>
+      <w:tr>
+        <w:tc>
+          <w:tcPr>
+            <w:tcW w:w="10195" w:type="dxa"/>
+          </w:tcPr>
+          <w:p>
+            <w:pPr>
+              <w:ind w:firstLine="0"/>
+              <w:jc w:val="center"/>
+            </w:pPr>
+            <w:r>
+              <w:rPr>
+                <w:noProof/>
+              </w:rPr>
+              <w:drawing>
+                <wp:inline distT="0" distB="0" distL="0" distR="0" wp14:anchorId="232D824C" wp14:editId="7B6A672F">
+                  <wp:extent cx="2170800" cy="590400"/>
+                  <wp:effectExtent l="0" t="0" r="1270" b="635"/>
+                  <wp:docPr id="11" name="Рисунок 11"/>
+                  <wp:cNvGraphicFramePr>
+                    <a:graphicFrameLocks xmlns:a="http://schemas.openxmlformats.org/drawingml/2006/main" noChangeAspect="1"/>
+                  </wp:cNvGraphicFramePr>
+                  <a:graphic xmlns:a="http://schemas.openxmlformats.org/drawingml/2006/main">
+                    <a:graphicData uri="http://schemas.openxmlformats.org/drawingml/2006/picture">
+                      <pic:pic xmlns:pic="http://schemas.openxmlformats.org/drawingml/2006/picture">
+                        <pic:nvPicPr>
+                          <pic:cNvPr id="11" name="RGB24 to Y800.png"/>
+                          <pic:cNvPicPr/>
+                        </pic:nvPicPr>
+                        <pic:blipFill>
+                          <a:blip r:embed="rId18" cstate="print">
+                            <a:extLst>
+                              <a:ext uri="{28A0092B-C50C-407E-A947-70E740481C1C}">
+                                <a14:useLocalDpi xmlns:a14="http://schemas.microsoft.com/office/drawing/2010/main" val="0"/>
+                              </a:ext>
+                            </a:extLst>
+                          </a:blip>
+                          <a:stretch>
+                            <a:fillRect/>
+                          </a:stretch>
+                        </pic:blipFill>
+                        <pic:spPr>
+                          <a:xfrm>
+                            <a:off x="0" y="0"/>
+                            <a:ext cx="2170800" cy="590400"/>
+                          </a:xfrm>
+                          <a:prstGeom prst="rect">
+                            <a:avLst/>
+                          </a:prstGeom>
+                        </pic:spPr>
+                      </pic:pic>
+                    </a:graphicData>
+                  </a:graphic>
+                </wp:inline>
+              </w:drawing>
+            </w:r>
+          </w:p>
+          <w:p>
+            <w:pPr>
+              <w:ind w:firstLine="0"/>
+              <w:jc w:val="center"/>
+              <w:rPr>
+                <w:sz w:val="18"/>
+                <w:szCs w:val="18"/>
+              </w:rPr>
+            </w:pPr>
+          </w:p>
+        </w:tc>
+      </w:tr>
+      <w:tr>
+        <w:tc>
+          <w:tcPr>
+            <w:tcW w:w="10195" w:type="dxa"/>
+          </w:tcPr>
+          <w:p>
+            <w:pPr>
+              <w:ind w:firstLine="0"/>
+              <w:jc w:val="center"/>
+              <w:rPr>
+                <w:lang w:val="ru-RU"/>
+              </w:rPr>
+            </w:pPr>
+            <w:r>
+              <w:rPr>
+                <w:b/>
+                <w:bCs/>
+                <w:sz w:val="18"/>
+                <w:szCs w:val="18"/>
+                <w:lang w:val="ru-RU"/>
+              </w:rPr>
+              <w:t xml:space="preserve">Рисунок </w:t>
+            </w:r>
+            <w:r>
+              <w:rPr>
+                <w:b/>
+                <w:bCs/>
+                <w:sz w:val="18"/>
+                <w:szCs w:val="18"/>
+                <w:lang w:val="ru-RU"/>
+              </w:rPr>
+              <w:t>9</w:t>
+            </w:r>
+            <w:r>
+              <w:rPr>
+                <w:sz w:val="18"/>
+                <w:szCs w:val="18"/>
+                <w:lang w:val="ru-RU"/>
+              </w:rPr>
+              <w:t xml:space="preserve"> – Конвертация </w:t>
+            </w:r>
+            <w:r>
+              <w:rPr>
+                <w:sz w:val="18"/>
+                <w:szCs w:val="18"/>
+                <w:lang w:val="en-US"/>
+              </w:rPr>
+              <w:t>RGB</w:t>
+            </w:r>
+            <w:r>
+              <w:rPr>
+                <w:sz w:val="18"/>
+                <w:szCs w:val="18"/>
+                <w:lang w:val="en-US"/>
+              </w:rPr>
+              <w:t>R</w:t>
+            </w:r>
+            <w:r>
+              <w:rPr>
+                <w:sz w:val="18"/>
+                <w:szCs w:val="18"/>
+                <w:lang w:val="ru-RU"/>
+              </w:rPr>
+              <w:t xml:space="preserve"> (</w:t>
+            </w:r>
+            <w:r>
+              <w:rPr>
+                <w:sz w:val="18"/>
+                <w:szCs w:val="18"/>
+                <w:lang w:val="en-US"/>
+              </w:rPr>
+              <w:t>RGB</w:t>
+            </w:r>
+            <w:r>
+              <w:rPr>
+                <w:sz w:val="18"/>
+                <w:szCs w:val="18"/>
+                <w:lang w:val="ru-RU"/>
+              </w:rPr>
+              <w:t>24)</w:t>
+            </w:r>
+            <w:r>
+              <w:rPr>
+                <w:sz w:val="18"/>
+                <w:szCs w:val="18"/>
+                <w:lang w:val="ru-RU"/>
+              </w:rPr>
+              <w:t xml:space="preserve"> в </w:t>
+            </w:r>
+            <w:r>
+              <w:rPr>
+                <w:sz w:val="18"/>
+                <w:szCs w:val="18"/>
+                <w:lang w:val="en-US"/>
+              </w:rPr>
+              <w:t>Y</w:t>
+            </w:r>
+            <w:r>
+              <w:rPr>
+                <w:sz w:val="18"/>
+                <w:szCs w:val="18"/>
+                <w:lang w:val="ru-RU"/>
+              </w:rPr>
+              <w:t>800</w:t>
+            </w:r>
+            <w:r>
+              <w:rPr>
+                <w:sz w:val="18"/>
+                <w:szCs w:val="18"/>
+                <w:lang w:val="ru-RU"/>
+              </w:rPr>
+              <w:t>.</w:t>
+            </w:r>
+          </w:p>
+        </w:tc>
+      </w:tr>
+    </w:tbl>
     <w:p/>
+    <w:tbl>
+      <w:tblPr>
+        <w:tblStyle w:val="aa"/>
+        <w:tblW w:w="0" w:type="auto"/>
+        <w:tblLook w:val="04A0" w:firstRow="1" w:lastRow="0" w:firstColumn="1" w:lastColumn="0" w:noHBand="0" w:noVBand="1"/>
+      </w:tblPr>
+      <w:tblGrid>
+        <w:gridCol w:w="9493"/>
+        <w:gridCol w:w="702"/>
+      </w:tblGrid>
+      <w:tr>
+        <w:tc>
+          <w:tcPr>
+            <w:tcW w:w="9493" w:type="dxa"/>
+            <w:tcMar>
+              <w:top w:w="113" w:type="dxa"/>
+              <w:bottom w:w="113" w:type="dxa"/>
+            </w:tcMar>
+            <w:vAlign w:val="center"/>
+          </w:tcPr>
+          <w:p>
+            <w:pPr>
+              <w:jc w:val="center"/>
+            </w:pPr>
+            <m:oMathPara>
+              <m:oMath>
+                <m:r>
+                  <w:rPr>
+                    <w:rFonts w:ascii="Cambria Math" w:hAnsi="Cambria Math"/>
+                  </w:rPr>
+                  <m:t>Y00=0.299*R00+0.587*G00+0.114*B00</m:t>
+                </m:r>
+              </m:oMath>
+            </m:oMathPara>
+          </w:p>
+        </w:tc>
+        <w:tc>
+          <w:tcPr>
+            <w:tcW w:w="702" w:type="dxa"/>
+            <w:tcMar>
+              <w:top w:w="113" w:type="dxa"/>
+              <w:bottom w:w="113" w:type="dxa"/>
+            </w:tcMar>
+            <w:vAlign w:val="center"/>
+          </w:tcPr>
+          <w:p>
+            <w:pPr>
+              <w:ind w:firstLine="0"/>
+              <w:jc w:val="center"/>
+              <w:rPr>
+                <w:lang w:val="en-US"/>
+              </w:rPr>
+            </w:pPr>
+            <w:r>
+              <w:rPr>
+                <w:lang w:val="en-US"/>
+              </w:rPr>
+              <w:t>(1)</w:t>
+            </w:r>
+          </w:p>
+        </w:tc>
+      </w:tr>
+    </w:tbl>
+    <w:p>
+      <w:pPr>
+        <w:pStyle w:val="3"/>
+        <w:rPr>
+          <w:lang w:val="en-US"/>
+        </w:rPr>
+      </w:pPr>
+      <w:bookmarkStart w:id="7" w:name="_Toc28610540"/>
+      <w:r>
+        <w:rPr>
+          <w:lang w:val="en-US"/>
+        </w:rPr>
+        <w:t>RGB</w:t>
+      </w:r>
+      <w:r>
+        <w:rPr>
+          <w:lang w:val="en-US"/>
+        </w:rPr>
+        <w:t>R (RGB24)</w:t>
+      </w:r>
+      <w:r>
+        <w:rPr>
+          <w:lang w:val="ru-RU"/>
+        </w:rPr>
+        <w:t xml:space="preserve"> </w:t>
+      </w:r>
+      <w:r>
+        <w:rPr>
+          <w:lang w:val="ru-RU"/>
+        </w:rPr>
+        <w:t xml:space="preserve">в </w:t>
+      </w:r>
+      <w:r>
+        <w:rPr>
+          <w:lang w:val="en-US"/>
+        </w:rPr>
+        <w:t>UYVY</w:t>
+      </w:r>
+      <w:bookmarkEnd w:id="7"/>
+    </w:p>
+    <w:tbl>
+      <w:tblPr>
+        <w:tblStyle w:val="aa"/>
+        <w:tblW w:w="0" w:type="auto"/>
+        <w:tblBorders>
+          <w:top w:val="none" w:sz="0" w:space="0" w:color="auto"/>
+          <w:left w:val="none" w:sz="0" w:space="0" w:color="auto"/>
+          <w:bottom w:val="none" w:sz="0" w:space="0" w:color="auto"/>
+          <w:right w:val="none" w:sz="0" w:space="0" w:color="auto"/>
+          <w:insideH w:val="none" w:sz="0" w:space="0" w:color="auto"/>
+          <w:insideV w:val="none" w:sz="0" w:space="0" w:color="auto"/>
+        </w:tblBorders>
+        <w:tblLook w:val="04A0" w:firstRow="1" w:lastRow="0" w:firstColumn="1" w:lastColumn="0" w:noHBand="0" w:noVBand="1"/>
+      </w:tblPr>
+      <w:tblGrid>
+        <w:gridCol w:w="10195"/>
+      </w:tblGrid>
+      <w:tr>
+        <w:tc>
+          <w:tcPr>
+            <w:tcW w:w="10195" w:type="dxa"/>
+          </w:tcPr>
+          <w:p>
+            <w:pPr>
+              <w:ind w:firstLine="0"/>
+              <w:jc w:val="center"/>
+            </w:pPr>
+            <w:r>
+              <w:rPr>
+                <w:noProof/>
+              </w:rPr>
+              <w:drawing>
+                <wp:inline distT="0" distB="0" distL="0" distR="0" wp14:anchorId="10F10B3D" wp14:editId="03B311D6">
+                  <wp:extent cx="2610000" cy="694800"/>
+                  <wp:effectExtent l="0" t="0" r="0" b="0"/>
+                  <wp:docPr id="13" name="Рисунок 13" descr="Изображение выглядит как часы&#10;&#10;Автоматически созданное описание"/>
+                  <wp:cNvGraphicFramePr>
+                    <a:graphicFrameLocks xmlns:a="http://schemas.openxmlformats.org/drawingml/2006/main" noChangeAspect="1"/>
+                  </wp:cNvGraphicFramePr>
+                  <a:graphic xmlns:a="http://schemas.openxmlformats.org/drawingml/2006/main">
+                    <a:graphicData uri="http://schemas.openxmlformats.org/drawingml/2006/picture">
+                      <pic:pic xmlns:pic="http://schemas.openxmlformats.org/drawingml/2006/picture">
+                        <pic:nvPicPr>
+                          <pic:cNvPr id="13" name="RGB24 to UYVY.png"/>
+                          <pic:cNvPicPr/>
+                        </pic:nvPicPr>
+                        <pic:blipFill>
+                          <a:blip r:embed="rId19" cstate="print">
+                            <a:extLst>
+                              <a:ext uri="{28A0092B-C50C-407E-A947-70E740481C1C}">
+                                <a14:useLocalDpi xmlns:a14="http://schemas.microsoft.com/office/drawing/2010/main" val="0"/>
+                              </a:ext>
+                            </a:extLst>
+                          </a:blip>
+                          <a:stretch>
+                            <a:fillRect/>
+                          </a:stretch>
+                        </pic:blipFill>
+                        <pic:spPr>
+                          <a:xfrm>
+                            <a:off x="0" y="0"/>
+                            <a:ext cx="2610000" cy="694800"/>
+                          </a:xfrm>
+                          <a:prstGeom prst="rect">
+                            <a:avLst/>
+                          </a:prstGeom>
+                        </pic:spPr>
+                      </pic:pic>
+                    </a:graphicData>
+                  </a:graphic>
+                </wp:inline>
+              </w:drawing>
+            </w:r>
+          </w:p>
+          <w:p>
+            <w:pPr>
+              <w:ind w:firstLine="0"/>
+              <w:jc w:val="center"/>
+              <w:rPr>
+                <w:sz w:val="18"/>
+                <w:szCs w:val="18"/>
+              </w:rPr>
+            </w:pPr>
+          </w:p>
+        </w:tc>
+      </w:tr>
+      <w:tr>
+        <w:tc>
+          <w:tcPr>
+            <w:tcW w:w="10195" w:type="dxa"/>
+          </w:tcPr>
+          <w:p>
+            <w:pPr>
+              <w:ind w:firstLine="0"/>
+              <w:jc w:val="center"/>
+              <w:rPr>
+                <w:lang w:val="ru-RU"/>
+              </w:rPr>
+            </w:pPr>
+            <w:r>
+              <w:rPr>
+                <w:b/>
+                <w:bCs/>
+                <w:sz w:val="18"/>
+                <w:szCs w:val="18"/>
+                <w:lang w:val="ru-RU"/>
+              </w:rPr>
+              <w:t xml:space="preserve">Рисунок </w:t>
+            </w:r>
+            <w:r>
+              <w:rPr>
+                <w:b/>
+                <w:bCs/>
+                <w:sz w:val="18"/>
+                <w:szCs w:val="18"/>
+                <w:lang w:val="ru-RU"/>
+              </w:rPr>
+              <w:t>10</w:t>
+            </w:r>
+            <w:r>
+              <w:rPr>
+                <w:sz w:val="18"/>
+                <w:szCs w:val="18"/>
+                <w:lang w:val="ru-RU"/>
+              </w:rPr>
+              <w:t xml:space="preserve"> – Конвертация </w:t>
+            </w:r>
+            <w:r>
+              <w:rPr>
+                <w:sz w:val="18"/>
+                <w:szCs w:val="18"/>
+                <w:lang w:val="en-US"/>
+              </w:rPr>
+              <w:t>RGB</w:t>
+            </w:r>
+            <w:r>
+              <w:rPr>
+                <w:sz w:val="18"/>
+                <w:szCs w:val="18"/>
+                <w:lang w:val="en-US"/>
+              </w:rPr>
+              <w:t>R</w:t>
+            </w:r>
+            <w:r>
+              <w:rPr>
+                <w:sz w:val="18"/>
+                <w:szCs w:val="18"/>
+                <w:lang w:val="ru-RU"/>
+              </w:rPr>
+              <w:t xml:space="preserve"> (</w:t>
+            </w:r>
+            <w:r>
+              <w:rPr>
+                <w:sz w:val="18"/>
+                <w:szCs w:val="18"/>
+                <w:lang w:val="en-US"/>
+              </w:rPr>
+              <w:t>RGB</w:t>
+            </w:r>
+            <w:r>
+              <w:rPr>
+                <w:sz w:val="18"/>
+                <w:szCs w:val="18"/>
+                <w:lang w:val="ru-RU"/>
+              </w:rPr>
+              <w:t>24)</w:t>
+            </w:r>
+            <w:r>
+              <w:rPr>
+                <w:sz w:val="18"/>
+                <w:szCs w:val="18"/>
+                <w:lang w:val="ru-RU"/>
+              </w:rPr>
+              <w:t xml:space="preserve"> в </w:t>
+            </w:r>
+            <w:r>
+              <w:rPr>
+                <w:sz w:val="18"/>
+                <w:szCs w:val="18"/>
+                <w:lang w:val="en-US"/>
+              </w:rPr>
+              <w:t>UYVY</w:t>
+            </w:r>
+            <w:r>
+              <w:rPr>
+                <w:sz w:val="18"/>
+                <w:szCs w:val="18"/>
+                <w:lang w:val="ru-RU"/>
+              </w:rPr>
+              <w:t>.</w:t>
+            </w:r>
+          </w:p>
+        </w:tc>
+      </w:tr>
+    </w:tbl>
     <w:p/>
+    <w:tbl>
+      <w:tblPr>
+        <w:tblStyle w:val="aa"/>
+        <w:tblW w:w="0" w:type="auto"/>
+        <w:tblLook w:val="04A0" w:firstRow="1" w:lastRow="0" w:firstColumn="1" w:lastColumn="0" w:noHBand="0" w:noVBand="1"/>
+      </w:tblPr>
+      <w:tblGrid>
+        <w:gridCol w:w="9493"/>
+        <w:gridCol w:w="702"/>
+      </w:tblGrid>
+      <w:tr>
+        <w:tc>
+          <w:tcPr>
+            <w:tcW w:w="9493" w:type="dxa"/>
+            <w:tcMar>
+              <w:top w:w="113" w:type="dxa"/>
+              <w:bottom w:w="113" w:type="dxa"/>
+            </w:tcMar>
+            <w:vAlign w:val="center"/>
+          </w:tcPr>
+          <w:p>
+            <w:pPr>
+              <w:jc w:val="center"/>
+              <w:rPr>
+                <w:rFonts w:eastAsiaTheme="minorEastAsia"/>
+              </w:rPr>
+            </w:pPr>
+            <m:oMathPara>
+              <m:oMath>
+                <m:r>
+                  <w:rPr>
+                    <w:rFonts w:ascii="Cambria Math" w:hAnsi="Cambria Math"/>
+                  </w:rPr>
+                  <m:t>Y00=0.299*R00+0.587*G00+0.114*B00</m:t>
+                </m:r>
+              </m:oMath>
+            </m:oMathPara>
+          </w:p>
+          <w:p>
+            <w:pPr>
+              <w:jc w:val="center"/>
+              <w:rPr>
+                <w:rFonts w:eastAsiaTheme="minorEastAsia"/>
+              </w:rPr>
+            </w:pPr>
+            <m:oMathPara>
+              <m:oMath>
+                <m:r>
+                  <w:rPr>
+                    <w:rFonts w:ascii="Cambria Math" w:hAnsi="Cambria Math"/>
+                  </w:rPr>
+                  <m:t>Y01=0.299*R01+0.587*G01+0.114*B01</m:t>
+                </m:r>
+              </m:oMath>
+            </m:oMathPara>
+          </w:p>
+          <w:p>
+            <w:pPr>
+              <w:jc w:val="center"/>
+              <w:rPr>
+                <w:rFonts w:eastAsiaTheme="minorEastAsia"/>
+              </w:rPr>
+            </w:pPr>
+            <m:oMathPara>
+              <m:oMath>
+                <m:r>
+                  <w:rPr>
+                    <w:rFonts w:ascii="Cambria Math" w:hAnsi="Cambria Math"/>
+                  </w:rPr>
+                  <m:t>U00=0.492*</m:t>
+                </m:r>
+                <m:d>
+                  <m:dPr>
+                    <m:ctrlPr>
+                      <w:rPr>
+                        <w:rFonts w:ascii="Cambria Math" w:hAnsi="Cambria Math"/>
+                        <w:i/>
+                      </w:rPr>
+                    </m:ctrlPr>
+                  </m:dPr>
+                  <m:e>
+                    <m:r>
+                      <w:rPr>
+                        <w:rFonts w:ascii="Cambria Math" w:hAnsi="Cambria Math"/>
+                      </w:rPr>
+                      <m:t>B00-Y00</m:t>
+                    </m:r>
+                  </m:e>
+                </m:d>
+                <m:r>
+                  <w:rPr>
+                    <w:rFonts w:ascii="Cambria Math" w:hAnsi="Cambria Math"/>
+                  </w:rPr>
+                  <m:t>+128, if U00&gt;255 then U00=255, if U00&lt;0 then U00=0</m:t>
+                </m:r>
+              </m:oMath>
+            </m:oMathPara>
+          </w:p>
+          <w:p>
+            <w:pPr>
+              <w:jc w:val="center"/>
+              <w:rPr>
+                <w:lang w:val="en-US"/>
+              </w:rPr>
+            </w:pPr>
+            <m:oMathPara>
+              <m:oMath>
+                <m:r>
+                  <w:rPr>
+                    <w:rFonts w:ascii="Cambria Math" w:hAnsi="Cambria Math"/>
+                  </w:rPr>
+                  <m:t>V</m:t>
+                </m:r>
+                <m:r>
+                  <w:rPr>
+                    <w:rFonts w:ascii="Cambria Math" w:hAnsi="Cambria Math"/>
+                  </w:rPr>
+                  <m:t>00=0.</m:t>
+                </m:r>
+                <m:r>
+                  <w:rPr>
+                    <w:rFonts w:ascii="Cambria Math" w:hAnsi="Cambria Math"/>
+                  </w:rPr>
+                  <m:t>877</m:t>
+                </m:r>
+                <m:r>
+                  <w:rPr>
+                    <w:rFonts w:ascii="Cambria Math" w:hAnsi="Cambria Math"/>
+                  </w:rPr>
+                  <m:t>*</m:t>
+                </m:r>
+                <m:d>
+                  <m:dPr>
+                    <m:ctrlPr>
+                      <w:rPr>
+                        <w:rFonts w:ascii="Cambria Math" w:hAnsi="Cambria Math"/>
+                        <w:i/>
+                      </w:rPr>
+                    </m:ctrlPr>
+                  </m:dPr>
+                  <m:e>
+                    <m:r>
+                      <w:rPr>
+                        <w:rFonts w:ascii="Cambria Math" w:hAnsi="Cambria Math"/>
+                      </w:rPr>
+                      <m:t>R</m:t>
+                    </m:r>
+                    <m:r>
+                      <w:rPr>
+                        <w:rFonts w:ascii="Cambria Math" w:hAnsi="Cambria Math"/>
+                      </w:rPr>
+                      <m:t>00-Y00</m:t>
+                    </m:r>
+                  </m:e>
+                </m:d>
+                <m:r>
+                  <w:rPr>
+                    <w:rFonts w:ascii="Cambria Math" w:hAnsi="Cambria Math"/>
+                  </w:rPr>
+                  <m:t xml:space="preserve">+128, if </m:t>
+                </m:r>
+                <m:r>
+                  <w:rPr>
+                    <w:rFonts w:ascii="Cambria Math" w:hAnsi="Cambria Math"/>
+                  </w:rPr>
+                  <m:t>V</m:t>
+                </m:r>
+                <m:r>
+                  <w:rPr>
+                    <w:rFonts w:ascii="Cambria Math" w:hAnsi="Cambria Math"/>
+                  </w:rPr>
+                  <m:t xml:space="preserve">00&gt;255 then </m:t>
+                </m:r>
+                <m:r>
+                  <w:rPr>
+                    <w:rFonts w:ascii="Cambria Math" w:hAnsi="Cambria Math"/>
+                  </w:rPr>
+                  <m:t>V</m:t>
+                </m:r>
+                <m:r>
+                  <w:rPr>
+                    <w:rFonts w:ascii="Cambria Math" w:hAnsi="Cambria Math"/>
+                  </w:rPr>
+                  <m:t xml:space="preserve">00=255, if </m:t>
+                </m:r>
+                <m:r>
+                  <w:rPr>
+                    <w:rFonts w:ascii="Cambria Math" w:hAnsi="Cambria Math"/>
+                  </w:rPr>
+                  <m:t>V</m:t>
+                </m:r>
+                <m:r>
+                  <w:rPr>
+                    <w:rFonts w:ascii="Cambria Math" w:hAnsi="Cambria Math"/>
+                  </w:rPr>
+                  <m:t xml:space="preserve">00&lt;0 then </m:t>
+                </m:r>
+                <m:r>
+                  <w:rPr>
+                    <w:rFonts w:ascii="Cambria Math" w:hAnsi="Cambria Math"/>
+                  </w:rPr>
+                  <m:t>V</m:t>
+                </m:r>
+                <m:r>
+                  <w:rPr>
+                    <w:rFonts w:ascii="Cambria Math" w:hAnsi="Cambria Math"/>
+                  </w:rPr>
+                  <m:t>00=0</m:t>
+                </m:r>
+              </m:oMath>
+            </m:oMathPara>
+          </w:p>
+        </w:tc>
+        <w:tc>
+          <w:tcPr>
+            <w:tcW w:w="702" w:type="dxa"/>
+            <w:tcMar>
+              <w:top w:w="113" w:type="dxa"/>
+              <w:bottom w:w="113" w:type="dxa"/>
+            </w:tcMar>
+            <w:vAlign w:val="center"/>
+          </w:tcPr>
+          <w:p>
+            <w:pPr>
+              <w:ind w:firstLine="0"/>
+              <w:jc w:val="center"/>
+              <w:rPr>
+                <w:lang w:val="en-US"/>
+              </w:rPr>
+            </w:pPr>
+            <w:r>
+              <w:rPr>
+                <w:lang w:val="en-US"/>
+              </w:rPr>
+              <w:t>(</w:t>
+            </w:r>
+            <w:r>
+              <w:rPr>
+                <w:lang w:val="en-US"/>
+              </w:rPr>
+              <w:t>2</w:t>
+            </w:r>
+            <w:r>
+              <w:rPr>
+                <w:lang w:val="en-US"/>
+              </w:rPr>
+              <w:t>)</w:t>
+            </w:r>
+          </w:p>
+        </w:tc>
+      </w:tr>
+    </w:tbl>
+    <w:p>
+      <w:pPr>
+        <w:pStyle w:val="3"/>
+        <w:rPr>
+          <w:lang w:val="en-US"/>
+        </w:rPr>
+      </w:pPr>
+      <w:bookmarkStart w:id="8" w:name="_Toc28610541"/>
+      <w:r>
+        <w:rPr>
+          <w:lang w:val="en-US"/>
+        </w:rPr>
+        <w:lastRenderedPageBreak/>
+        <w:t>RGB</w:t>
+      </w:r>
+      <w:r>
+        <w:rPr>
+          <w:lang w:val="en-US"/>
+        </w:rPr>
+        <w:t>R (RGB24)</w:t>
+      </w:r>
+      <w:r>
+        <w:rPr>
+          <w:lang w:val="ru-RU"/>
+        </w:rPr>
+        <w:t xml:space="preserve"> </w:t>
+      </w:r>
+      <w:r>
+        <w:rPr>
+          <w:lang w:val="ru-RU"/>
+        </w:rPr>
+        <w:t xml:space="preserve">в </w:t>
+      </w:r>
+      <w:r>
+        <w:rPr>
+          <w:lang w:val="en-US"/>
+        </w:rPr>
+        <w:t>YUY2</w:t>
+      </w:r>
+      <w:bookmarkEnd w:id="8"/>
+    </w:p>
+    <w:tbl>
+      <w:tblPr>
+        <w:tblStyle w:val="aa"/>
+        <w:tblW w:w="0" w:type="auto"/>
+        <w:tblBorders>
+          <w:top w:val="none" w:sz="0" w:space="0" w:color="auto"/>
+          <w:left w:val="none" w:sz="0" w:space="0" w:color="auto"/>
+          <w:bottom w:val="none" w:sz="0" w:space="0" w:color="auto"/>
+          <w:right w:val="none" w:sz="0" w:space="0" w:color="auto"/>
+          <w:insideH w:val="none" w:sz="0" w:space="0" w:color="auto"/>
+          <w:insideV w:val="none" w:sz="0" w:space="0" w:color="auto"/>
+        </w:tblBorders>
+        <w:tblLook w:val="04A0" w:firstRow="1" w:lastRow="0" w:firstColumn="1" w:lastColumn="0" w:noHBand="0" w:noVBand="1"/>
+      </w:tblPr>
+      <w:tblGrid>
+        <w:gridCol w:w="10195"/>
+      </w:tblGrid>
+      <w:tr>
+        <w:tc>
+          <w:tcPr>
+            <w:tcW w:w="10195" w:type="dxa"/>
+          </w:tcPr>
+          <w:p>
+            <w:pPr>
+              <w:ind w:firstLine="0"/>
+              <w:jc w:val="center"/>
+            </w:pPr>
+            <w:r>
+              <w:rPr>
+                <w:noProof/>
+              </w:rPr>
+              <w:drawing>
+                <wp:inline distT="0" distB="0" distL="0" distR="0" wp14:anchorId="1065C416" wp14:editId="2AEFE0A7">
+                  <wp:extent cx="2610000" cy="694800"/>
+                  <wp:effectExtent l="0" t="0" r="0" b="0"/>
+                  <wp:docPr id="15" name="Рисунок 15"/>
+                  <wp:cNvGraphicFramePr>
+                    <a:graphicFrameLocks xmlns:a="http://schemas.openxmlformats.org/drawingml/2006/main" noChangeAspect="1"/>
+                  </wp:cNvGraphicFramePr>
+                  <a:graphic xmlns:a="http://schemas.openxmlformats.org/drawingml/2006/main">
+                    <a:graphicData uri="http://schemas.openxmlformats.org/drawingml/2006/picture">
+                      <pic:pic xmlns:pic="http://schemas.openxmlformats.org/drawingml/2006/picture">
+                        <pic:nvPicPr>
+                          <pic:cNvPr id="15" name="RGB24 to YUY2.png"/>
+                          <pic:cNvPicPr/>
+                        </pic:nvPicPr>
+                        <pic:blipFill>
+                          <a:blip r:embed="rId20" cstate="print">
+                            <a:extLst>
+                              <a:ext uri="{28A0092B-C50C-407E-A947-70E740481C1C}">
+                                <a14:useLocalDpi xmlns:a14="http://schemas.microsoft.com/office/drawing/2010/main" val="0"/>
+                              </a:ext>
+                            </a:extLst>
+                          </a:blip>
+                          <a:stretch>
+                            <a:fillRect/>
+                          </a:stretch>
+                        </pic:blipFill>
+                        <pic:spPr>
+                          <a:xfrm>
+                            <a:off x="0" y="0"/>
+                            <a:ext cx="2610000" cy="694800"/>
+                          </a:xfrm>
+                          <a:prstGeom prst="rect">
+                            <a:avLst/>
+                          </a:prstGeom>
+                        </pic:spPr>
+                      </pic:pic>
+                    </a:graphicData>
+                  </a:graphic>
+                </wp:inline>
+              </w:drawing>
+            </w:r>
+          </w:p>
+          <w:p>
+            <w:pPr>
+              <w:ind w:firstLine="0"/>
+              <w:jc w:val="center"/>
+              <w:rPr>
+                <w:sz w:val="18"/>
+                <w:szCs w:val="18"/>
+              </w:rPr>
+            </w:pPr>
+          </w:p>
+        </w:tc>
+      </w:tr>
+      <w:tr>
+        <w:tc>
+          <w:tcPr>
+            <w:tcW w:w="10195" w:type="dxa"/>
+          </w:tcPr>
+          <w:p>
+            <w:pPr>
+              <w:ind w:firstLine="0"/>
+              <w:jc w:val="center"/>
+              <w:rPr>
+                <w:lang w:val="ru-RU"/>
+              </w:rPr>
+            </w:pPr>
+            <w:r>
+              <w:rPr>
+                <w:b/>
+                <w:bCs/>
+                <w:sz w:val="18"/>
+                <w:szCs w:val="18"/>
+                <w:lang w:val="ru-RU"/>
+              </w:rPr>
+              <w:t xml:space="preserve">Рисунок </w:t>
+            </w:r>
+            <w:r>
+              <w:rPr>
+                <w:b/>
+                <w:bCs/>
+                <w:sz w:val="18"/>
+                <w:szCs w:val="18"/>
+                <w:lang w:val="ru-RU"/>
+              </w:rPr>
+              <w:t>11</w:t>
+            </w:r>
+            <w:r>
+              <w:rPr>
+                <w:sz w:val="18"/>
+                <w:szCs w:val="18"/>
+                <w:lang w:val="ru-RU"/>
+              </w:rPr>
+              <w:t xml:space="preserve"> – Конвертация </w:t>
+            </w:r>
+            <w:r>
+              <w:rPr>
+                <w:sz w:val="18"/>
+                <w:szCs w:val="18"/>
+                <w:lang w:val="en-US"/>
+              </w:rPr>
+              <w:t>RGB</w:t>
+            </w:r>
+            <w:r>
+              <w:rPr>
+                <w:sz w:val="18"/>
+                <w:szCs w:val="18"/>
+                <w:lang w:val="en-US"/>
+              </w:rPr>
+              <w:t>R</w:t>
+            </w:r>
+            <w:r>
+              <w:rPr>
+                <w:sz w:val="18"/>
+                <w:szCs w:val="18"/>
+                <w:lang w:val="ru-RU"/>
+              </w:rPr>
+              <w:t xml:space="preserve"> (</w:t>
+            </w:r>
+            <w:r>
+              <w:rPr>
+                <w:sz w:val="18"/>
+                <w:szCs w:val="18"/>
+                <w:lang w:val="en-US"/>
+              </w:rPr>
+              <w:t>RGB</w:t>
+            </w:r>
+            <w:r>
+              <w:rPr>
+                <w:sz w:val="18"/>
+                <w:szCs w:val="18"/>
+                <w:lang w:val="ru-RU"/>
+              </w:rPr>
+              <w:t>24)</w:t>
+            </w:r>
+            <w:r>
+              <w:rPr>
+                <w:sz w:val="18"/>
+                <w:szCs w:val="18"/>
+                <w:lang w:val="ru-RU"/>
+              </w:rPr>
+              <w:t xml:space="preserve"> в </w:t>
+            </w:r>
+            <w:r>
+              <w:rPr>
+                <w:sz w:val="18"/>
+                <w:szCs w:val="18"/>
+                <w:lang w:val="en-US"/>
+              </w:rPr>
+              <w:t>YUY</w:t>
+            </w:r>
+            <w:r>
+              <w:rPr>
+                <w:sz w:val="18"/>
+                <w:szCs w:val="18"/>
+                <w:lang w:val="ru-RU"/>
+              </w:rPr>
+              <w:t>2</w:t>
+            </w:r>
+            <w:r>
+              <w:rPr>
+                <w:sz w:val="18"/>
+                <w:szCs w:val="18"/>
+                <w:lang w:val="ru-RU"/>
+              </w:rPr>
+              <w:t>.</w:t>
+            </w:r>
+          </w:p>
+        </w:tc>
+      </w:tr>
+    </w:tbl>
     <w:p/>
+    <w:tbl>
+      <w:tblPr>
+        <w:tblStyle w:val="aa"/>
+        <w:tblW w:w="0" w:type="auto"/>
+        <w:tblLook w:val="04A0" w:firstRow="1" w:lastRow="0" w:firstColumn="1" w:lastColumn="0" w:noHBand="0" w:noVBand="1"/>
+      </w:tblPr>
+      <w:tblGrid>
+        <w:gridCol w:w="9493"/>
+        <w:gridCol w:w="702"/>
+      </w:tblGrid>
+      <w:tr>
+        <w:tc>
+          <w:tcPr>
+            <w:tcW w:w="9493" w:type="dxa"/>
+            <w:tcMar>
+              <w:top w:w="113" w:type="dxa"/>
+              <w:bottom w:w="113" w:type="dxa"/>
+            </w:tcMar>
+            <w:vAlign w:val="center"/>
+          </w:tcPr>
+          <w:p>
+            <w:pPr>
+              <w:jc w:val="center"/>
+              <w:rPr>
+                <w:rFonts w:eastAsiaTheme="minorEastAsia"/>
+              </w:rPr>
+            </w:pPr>
+            <m:oMathPara>
+              <m:oMath>
+                <m:r>
+                  <w:rPr>
+                    <w:rFonts w:ascii="Cambria Math" w:hAnsi="Cambria Math"/>
+                  </w:rPr>
+                  <m:t>Y00=0.299*R00+0.587*G00+0.114*B00</m:t>
+                </m:r>
+              </m:oMath>
+            </m:oMathPara>
+          </w:p>
+          <w:p>
+            <w:pPr>
+              <w:jc w:val="center"/>
+              <w:rPr>
+                <w:rFonts w:eastAsiaTheme="minorEastAsia"/>
+              </w:rPr>
+            </w:pPr>
+            <m:oMathPara>
+              <m:oMath>
+                <m:r>
+                  <w:rPr>
+                    <w:rFonts w:ascii="Cambria Math" w:hAnsi="Cambria Math"/>
+                  </w:rPr>
+                  <m:t>Y01=0.299*R01+0.587*G01+0.114*B01</m:t>
+                </m:r>
+              </m:oMath>
+            </m:oMathPara>
+          </w:p>
+          <w:p>
+            <w:pPr>
+              <w:jc w:val="center"/>
+              <w:rPr>
+                <w:rFonts w:eastAsiaTheme="minorEastAsia"/>
+              </w:rPr>
+            </w:pPr>
+            <m:oMathPara>
+              <m:oMath>
+                <m:r>
+                  <w:rPr>
+                    <w:rFonts w:ascii="Cambria Math" w:hAnsi="Cambria Math"/>
+                  </w:rPr>
+                  <m:t>U00=0.492*</m:t>
+                </m:r>
+                <m:d>
+                  <m:dPr>
+                    <m:ctrlPr>
+                      <w:rPr>
+                        <w:rFonts w:ascii="Cambria Math" w:hAnsi="Cambria Math"/>
+                        <w:i/>
+                      </w:rPr>
+                    </m:ctrlPr>
+                  </m:dPr>
+                  <m:e>
+                    <m:r>
+                      <w:rPr>
+                        <w:rFonts w:ascii="Cambria Math" w:hAnsi="Cambria Math"/>
+                      </w:rPr>
+                      <m:t>B00-Y00</m:t>
+                    </m:r>
+                  </m:e>
+                </m:d>
+                <m:r>
+                  <w:rPr>
+                    <w:rFonts w:ascii="Cambria Math" w:hAnsi="Cambria Math"/>
+                  </w:rPr>
+                  <m:t>+128, if U00&gt;255 then U00=255, if U00&lt;0 then U00=0</m:t>
+                </m:r>
+              </m:oMath>
+            </m:oMathPara>
+          </w:p>
+          <w:p>
+            <w:pPr>
+              <w:jc w:val="center"/>
+              <w:rPr>
+                <w:lang w:val="en-US"/>
+              </w:rPr>
+            </w:pPr>
+            <m:oMathPara>
+              <m:oMath>
+                <m:r>
+                  <w:rPr>
+                    <w:rFonts w:ascii="Cambria Math" w:hAnsi="Cambria Math"/>
+                  </w:rPr>
+                  <m:t>V00=0.877*</m:t>
+                </m:r>
+                <m:d>
+                  <m:dPr>
+                    <m:ctrlPr>
+                      <w:rPr>
+                        <w:rFonts w:ascii="Cambria Math" w:hAnsi="Cambria Math"/>
+                        <w:i/>
+                      </w:rPr>
+                    </m:ctrlPr>
+                  </m:dPr>
+                  <m:e>
+                    <m:r>
+                      <w:rPr>
+                        <w:rFonts w:ascii="Cambria Math" w:hAnsi="Cambria Math"/>
+                      </w:rPr>
+                      <m:t>R00-Y00</m:t>
+                    </m:r>
+                  </m:e>
+                </m:d>
+                <m:r>
+                  <w:rPr>
+                    <w:rFonts w:ascii="Cambria Math" w:hAnsi="Cambria Math"/>
+                  </w:rPr>
+                  <m:t>+128, if V00&gt;255 then V00=255, if V00&lt;0 then V00=0</m:t>
+                </m:r>
+              </m:oMath>
+            </m:oMathPara>
+          </w:p>
+        </w:tc>
+        <w:tc>
+          <w:tcPr>
+            <w:tcW w:w="702" w:type="dxa"/>
+            <w:tcMar>
+              <w:top w:w="113" w:type="dxa"/>
+              <w:bottom w:w="113" w:type="dxa"/>
+            </w:tcMar>
+            <w:vAlign w:val="center"/>
+          </w:tcPr>
+          <w:p>
+            <w:pPr>
+              <w:ind w:firstLine="0"/>
+              <w:jc w:val="center"/>
+              <w:rPr>
+                <w:lang w:val="en-US"/>
+              </w:rPr>
+            </w:pPr>
+            <w:r>
+              <w:rPr>
+                <w:lang w:val="en-US"/>
+              </w:rPr>
+              <w:t>(</w:t>
+            </w:r>
+            <w:r>
+              <w:rPr>
+                <w:lang w:val="en-US"/>
+              </w:rPr>
+              <w:t>3</w:t>
+            </w:r>
+            <w:r>
+              <w:rPr>
+                <w:lang w:val="en-US"/>
+              </w:rPr>
+              <w:t>)</w:t>
+            </w:r>
+          </w:p>
+        </w:tc>
+      </w:tr>
+    </w:tbl>
+    <w:p>
+      <w:pPr>
+        <w:pStyle w:val="3"/>
+        <w:rPr>
+          <w:lang w:val="en-US"/>
+        </w:rPr>
+      </w:pPr>
+      <w:bookmarkStart w:id="9" w:name="_Toc28610542"/>
+      <w:r>
+        <w:rPr>
+          <w:lang w:val="en-US"/>
+        </w:rPr>
+        <w:t>RGB</w:t>
+      </w:r>
+      <w:r>
+        <w:rPr>
+          <w:lang w:val="en-US"/>
+        </w:rPr>
+        <w:t>R (RGB24)</w:t>
+      </w:r>
+      <w:r>
+        <w:rPr>
+          <w:lang w:val="ru-RU"/>
+        </w:rPr>
+        <w:t xml:space="preserve"> </w:t>
+      </w:r>
+      <w:r>
+        <w:rPr>
+          <w:lang w:val="ru-RU"/>
+        </w:rPr>
+        <w:t xml:space="preserve">в </w:t>
+      </w:r>
+      <w:r>
+        <w:rPr>
+          <w:lang w:val="en-US"/>
+        </w:rPr>
+        <w:t>YUV</w:t>
+      </w:r>
+      <w:r>
+        <w:rPr>
+          <w:lang w:val="en-US"/>
+        </w:rPr>
+        <w:t>1</w:t>
+      </w:r>
+      <w:bookmarkEnd w:id="9"/>
+    </w:p>
+    <w:tbl>
+      <w:tblPr>
+        <w:tblStyle w:val="aa"/>
+        <w:tblW w:w="0" w:type="auto"/>
+        <w:tblBorders>
+          <w:top w:val="none" w:sz="0" w:space="0" w:color="auto"/>
+          <w:left w:val="none" w:sz="0" w:space="0" w:color="auto"/>
+          <w:bottom w:val="none" w:sz="0" w:space="0" w:color="auto"/>
+          <w:right w:val="none" w:sz="0" w:space="0" w:color="auto"/>
+          <w:insideH w:val="none" w:sz="0" w:space="0" w:color="auto"/>
+          <w:insideV w:val="none" w:sz="0" w:space="0" w:color="auto"/>
+        </w:tblBorders>
+        <w:tblLook w:val="04A0" w:firstRow="1" w:lastRow="0" w:firstColumn="1" w:lastColumn="0" w:noHBand="0" w:noVBand="1"/>
+      </w:tblPr>
+      <w:tblGrid>
+        <w:gridCol w:w="10195"/>
+      </w:tblGrid>
+      <w:tr>
+        <w:tc>
+          <w:tcPr>
+            <w:tcW w:w="10195" w:type="dxa"/>
+          </w:tcPr>
+          <w:p>
+            <w:pPr>
+              <w:ind w:firstLine="0"/>
+              <w:jc w:val="center"/>
+            </w:pPr>
+            <w:r>
+              <w:rPr>
+                <w:noProof/>
+              </w:rPr>
+              <w:drawing>
+                <wp:inline distT="0" distB="0" distL="0" distR="0" wp14:anchorId="43A88337" wp14:editId="36379403">
+                  <wp:extent cx="3034800" cy="590400"/>
+                  <wp:effectExtent l="0" t="0" r="0" b="635"/>
+                  <wp:docPr id="17" name="Рисунок 17" descr="Изображение выглядит как монитор, объект&#10;&#10;Автоматически созданное описание"/>
+                  <wp:cNvGraphicFramePr>
+                    <a:graphicFrameLocks xmlns:a="http://schemas.openxmlformats.org/drawingml/2006/main" noChangeAspect="1"/>
+                  </wp:cNvGraphicFramePr>
+                  <a:graphic xmlns:a="http://schemas.openxmlformats.org/drawingml/2006/main">
+                    <a:graphicData uri="http://schemas.openxmlformats.org/drawingml/2006/picture">
+                      <pic:pic xmlns:pic="http://schemas.openxmlformats.org/drawingml/2006/picture">
+                        <pic:nvPicPr>
+                          <pic:cNvPr id="17" name="RGB24 to YUV1.png"/>
+                          <pic:cNvPicPr/>
+                        </pic:nvPicPr>
+                        <pic:blipFill>
+                          <a:blip r:embed="rId21" cstate="print">
+                            <a:extLst>
+                              <a:ext uri="{28A0092B-C50C-407E-A947-70E740481C1C}">
+                                <a14:useLocalDpi xmlns:a14="http://schemas.microsoft.com/office/drawing/2010/main" val="0"/>
+                              </a:ext>
+                            </a:extLst>
+                          </a:blip>
+                          <a:stretch>
+                            <a:fillRect/>
+                          </a:stretch>
+                        </pic:blipFill>
+                        <pic:spPr>
+                          <a:xfrm>
+                            <a:off x="0" y="0"/>
+                            <a:ext cx="3034800" cy="590400"/>
+                          </a:xfrm>
+                          <a:prstGeom prst="rect">
+                            <a:avLst/>
+                          </a:prstGeom>
+                        </pic:spPr>
+                      </pic:pic>
+                    </a:graphicData>
+                  </a:graphic>
+                </wp:inline>
+              </w:drawing>
+            </w:r>
+          </w:p>
+          <w:p>
+            <w:pPr>
+              <w:ind w:firstLine="0"/>
+              <w:jc w:val="center"/>
+              <w:rPr>
+                <w:sz w:val="18"/>
+                <w:szCs w:val="18"/>
+              </w:rPr>
+            </w:pPr>
+          </w:p>
+        </w:tc>
+      </w:tr>
+      <w:tr>
+        <w:tc>
+          <w:tcPr>
+            <w:tcW w:w="10195" w:type="dxa"/>
+          </w:tcPr>
+          <w:p>
+            <w:pPr>
+              <w:ind w:firstLine="0"/>
+              <w:jc w:val="center"/>
+              <w:rPr>
+                <w:lang w:val="ru-RU"/>
+              </w:rPr>
+            </w:pPr>
+            <w:r>
+              <w:rPr>
+                <w:b/>
+                <w:bCs/>
+                <w:sz w:val="18"/>
+                <w:szCs w:val="18"/>
+                <w:lang w:val="ru-RU"/>
+              </w:rPr>
+              <w:t xml:space="preserve">Рисунок </w:t>
+            </w:r>
+            <w:r>
+              <w:rPr>
+                <w:b/>
+                <w:bCs/>
+                <w:sz w:val="18"/>
+                <w:szCs w:val="18"/>
+                <w:lang w:val="ru-RU"/>
+              </w:rPr>
+              <w:t>12</w:t>
+            </w:r>
+            <w:r>
+              <w:rPr>
+                <w:sz w:val="18"/>
+                <w:szCs w:val="18"/>
+                <w:lang w:val="ru-RU"/>
+              </w:rPr>
+              <w:t xml:space="preserve"> – Конвертация </w:t>
+            </w:r>
+            <w:r>
+              <w:rPr>
+                <w:sz w:val="18"/>
+                <w:szCs w:val="18"/>
+                <w:lang w:val="en-US"/>
+              </w:rPr>
+              <w:t>RGB</w:t>
+            </w:r>
+            <w:r>
+              <w:rPr>
+                <w:sz w:val="18"/>
+                <w:szCs w:val="18"/>
+                <w:lang w:val="en-US"/>
+              </w:rPr>
+              <w:t>R</w:t>
+            </w:r>
+            <w:r>
+              <w:rPr>
+                <w:sz w:val="18"/>
+                <w:szCs w:val="18"/>
+                <w:lang w:val="ru-RU"/>
+              </w:rPr>
+              <w:t xml:space="preserve"> (</w:t>
+            </w:r>
+            <w:r>
+              <w:rPr>
+                <w:sz w:val="18"/>
+                <w:szCs w:val="18"/>
+                <w:lang w:val="en-US"/>
+              </w:rPr>
+              <w:t>RGB</w:t>
+            </w:r>
+            <w:r>
+              <w:rPr>
+                <w:sz w:val="18"/>
+                <w:szCs w:val="18"/>
+                <w:lang w:val="ru-RU"/>
+              </w:rPr>
+              <w:t>24)</w:t>
+            </w:r>
+            <w:r>
+              <w:rPr>
+                <w:sz w:val="18"/>
+                <w:szCs w:val="18"/>
+                <w:lang w:val="ru-RU"/>
+              </w:rPr>
+              <w:t xml:space="preserve"> в </w:t>
+            </w:r>
+            <w:r>
+              <w:rPr>
+                <w:sz w:val="18"/>
+                <w:szCs w:val="18"/>
+                <w:lang w:val="en-US"/>
+              </w:rPr>
+              <w:t>YUV</w:t>
+            </w:r>
+            <w:r>
+              <w:rPr>
+                <w:sz w:val="18"/>
+                <w:szCs w:val="18"/>
+                <w:lang w:val="ru-RU"/>
+              </w:rPr>
+              <w:t>1</w:t>
+            </w:r>
+            <w:r>
+              <w:rPr>
+                <w:sz w:val="18"/>
+                <w:szCs w:val="18"/>
+                <w:lang w:val="ru-RU"/>
+              </w:rPr>
+              <w:t>.</w:t>
+            </w:r>
+          </w:p>
+        </w:tc>
+      </w:tr>
+    </w:tbl>
     <w:p/>
+    <w:tbl>
+      <w:tblPr>
+        <w:tblStyle w:val="aa"/>
+        <w:tblW w:w="0" w:type="auto"/>
+        <w:tblLook w:val="04A0" w:firstRow="1" w:lastRow="0" w:firstColumn="1" w:lastColumn="0" w:noHBand="0" w:noVBand="1"/>
+      </w:tblPr>
+      <w:tblGrid>
+        <w:gridCol w:w="9493"/>
+        <w:gridCol w:w="702"/>
+      </w:tblGrid>
+      <w:tr>
+        <w:tc>
+          <w:tcPr>
+            <w:tcW w:w="9493" w:type="dxa"/>
+            <w:tcMar>
+              <w:top w:w="113" w:type="dxa"/>
+              <w:bottom w:w="113" w:type="dxa"/>
+            </w:tcMar>
+            <w:vAlign w:val="center"/>
+          </w:tcPr>
+          <w:p>
+            <w:pPr>
+              <w:jc w:val="center"/>
+              <w:rPr>
+                <w:rFonts w:eastAsiaTheme="minorEastAsia"/>
+              </w:rPr>
+            </w:pPr>
+            <m:oMathPara>
+              <m:oMath>
+                <m:r>
+                  <w:rPr>
+                    <w:rFonts w:ascii="Cambria Math" w:hAnsi="Cambria Math"/>
+                  </w:rPr>
+                  <m:t>Y00=0.299*R00+0.587*G00+0.114*B00</m:t>
+                </m:r>
+              </m:oMath>
+            </m:oMathPara>
+          </w:p>
+          <w:p>
+            <w:pPr>
+              <w:jc w:val="center"/>
+              <w:rPr>
+                <w:rFonts w:eastAsiaTheme="minorEastAsia"/>
+              </w:rPr>
+            </w:pPr>
+            <m:oMathPara>
+              <m:oMath>
+                <m:r>
+                  <w:rPr>
+                    <w:rFonts w:ascii="Cambria Math" w:hAnsi="Cambria Math"/>
+                  </w:rPr>
+                  <m:t>U00=0.492*</m:t>
+                </m:r>
+                <m:d>
+                  <m:dPr>
+                    <m:ctrlPr>
+                      <w:rPr>
+                        <w:rFonts w:ascii="Cambria Math" w:hAnsi="Cambria Math"/>
+                        <w:i/>
+                      </w:rPr>
+                    </m:ctrlPr>
+                  </m:dPr>
+                  <m:e>
+                    <m:r>
+                      <w:rPr>
+                        <w:rFonts w:ascii="Cambria Math" w:hAnsi="Cambria Math"/>
+                      </w:rPr>
+                      <m:t>B00-Y00</m:t>
+                    </m:r>
+                  </m:e>
+                </m:d>
+                <m:r>
+                  <w:rPr>
+                    <w:rFonts w:ascii="Cambria Math" w:hAnsi="Cambria Math"/>
+                  </w:rPr>
+                  <m:t>+128, if U00&gt;255 then U00=255, if U00&lt;0 then U00=0</m:t>
+                </m:r>
+              </m:oMath>
+            </m:oMathPara>
+          </w:p>
+          <w:p>
+            <w:pPr>
+              <w:jc w:val="center"/>
+              <w:rPr>
+                <w:lang w:val="en-US"/>
+              </w:rPr>
+            </w:pPr>
+            <m:oMathPara>
+              <m:oMath>
+                <m:r>
+                  <w:rPr>
+                    <w:rFonts w:ascii="Cambria Math" w:hAnsi="Cambria Math"/>
+                  </w:rPr>
+                  <m:t>V00=0.877*</m:t>
+                </m:r>
+                <m:d>
+                  <m:dPr>
+                    <m:ctrlPr>
+                      <w:rPr>
+                        <w:rFonts w:ascii="Cambria Math" w:hAnsi="Cambria Math"/>
+                        <w:i/>
+                      </w:rPr>
+                    </m:ctrlPr>
+                  </m:dPr>
+                  <m:e>
+                    <m:r>
+                      <w:rPr>
+                        <w:rFonts w:ascii="Cambria Math" w:hAnsi="Cambria Math"/>
+                      </w:rPr>
+                      <m:t>R00-Y00</m:t>
+                    </m:r>
+                  </m:e>
+                </m:d>
+                <m:r>
+                  <w:rPr>
+                    <w:rFonts w:ascii="Cambria Math" w:hAnsi="Cambria Math"/>
+                  </w:rPr>
+                  <m:t>+128, if V00&gt;255 then V00=255, if V00&lt;0 then V00=0</m:t>
+                </m:r>
+              </m:oMath>
+            </m:oMathPara>
+          </w:p>
+        </w:tc>
+        <w:tc>
+          <w:tcPr>
+            <w:tcW w:w="702" w:type="dxa"/>
+            <w:tcMar>
+              <w:top w:w="113" w:type="dxa"/>
+              <w:bottom w:w="113" w:type="dxa"/>
+            </w:tcMar>
+            <w:vAlign w:val="center"/>
+          </w:tcPr>
+          <w:p>
+            <w:pPr>
+              <w:ind w:firstLine="0"/>
+              <w:jc w:val="center"/>
+              <w:rPr>
+                <w:lang w:val="en-US"/>
+              </w:rPr>
+            </w:pPr>
+            <w:r>
+              <w:rPr>
+                <w:lang w:val="en-US"/>
+              </w:rPr>
+              <w:t>(</w:t>
+            </w:r>
+            <w:r>
+              <w:rPr>
+                <w:lang w:val="en-US"/>
+              </w:rPr>
+              <w:t>4</w:t>
+            </w:r>
+            <w:r>
+              <w:rPr>
+                <w:lang w:val="en-US"/>
+              </w:rPr>
+              <w:t>)</w:t>
+            </w:r>
+          </w:p>
+        </w:tc>
+      </w:tr>
+    </w:tbl>
+    <w:p>
+      <w:pPr>
+        <w:pStyle w:val="3"/>
+        <w:rPr>
+          <w:lang w:val="en-US"/>
+        </w:rPr>
+      </w:pPr>
+      <w:bookmarkStart w:id="10" w:name="_Toc28610543"/>
+      <w:r>
+        <w:rPr>
+          <w:lang w:val="en-US"/>
+        </w:rPr>
+        <w:t>RGBR (RGB24)</w:t>
+      </w:r>
+      <w:r>
+        <w:rPr>
+          <w:lang w:val="ru-RU"/>
+        </w:rPr>
+        <w:t xml:space="preserve"> </w:t>
+      </w:r>
+      <w:r>
+        <w:rPr>
+          <w:lang w:val="ru-RU"/>
+        </w:rPr>
+        <w:t xml:space="preserve">в </w:t>
+      </w:r>
+      <w:r>
+        <w:rPr>
+          <w:lang w:val="en-US"/>
+        </w:rPr>
+        <w:t>NV12</w:t>
+      </w:r>
+      <w:bookmarkEnd w:id="10"/>
+    </w:p>
+    <w:tbl>
+      <w:tblPr>
+        <w:tblStyle w:val="aa"/>
+        <w:tblW w:w="0" w:type="auto"/>
+        <w:tblBorders>
+          <w:top w:val="none" w:sz="0" w:space="0" w:color="auto"/>
+          <w:left w:val="none" w:sz="0" w:space="0" w:color="auto"/>
+          <w:bottom w:val="none" w:sz="0" w:space="0" w:color="auto"/>
+          <w:right w:val="none" w:sz="0" w:space="0" w:color="auto"/>
+          <w:insideH w:val="none" w:sz="0" w:space="0" w:color="auto"/>
+          <w:insideV w:val="none" w:sz="0" w:space="0" w:color="auto"/>
+        </w:tblBorders>
+        <w:tblLook w:val="04A0" w:firstRow="1" w:lastRow="0" w:firstColumn="1" w:lastColumn="0" w:noHBand="0" w:noVBand="1"/>
+      </w:tblPr>
+      <w:tblGrid>
+        <w:gridCol w:w="10195"/>
+      </w:tblGrid>
+      <w:tr>
+        <w:tc>
+          <w:tcPr>
+            <w:tcW w:w="10195" w:type="dxa"/>
+          </w:tcPr>
+          <w:p>
+            <w:pPr>
+              <w:ind w:firstLine="0"/>
+              <w:jc w:val="center"/>
+            </w:pPr>
+            <w:r>
+              <w:rPr>
+                <w:noProof/>
+              </w:rPr>
+              <w:drawing>
+                <wp:inline distT="0" distB="0" distL="0" distR="0" wp14:anchorId="5E5A8066" wp14:editId="0AE95D78">
+                  <wp:extent cx="2714400" cy="1630800"/>
+                  <wp:effectExtent l="0" t="0" r="0" b="7620"/>
+                  <wp:docPr id="19" name="Рисунок 19"/>
+                  <wp:cNvGraphicFramePr>
+                    <a:graphicFrameLocks xmlns:a="http://schemas.openxmlformats.org/drawingml/2006/main" noChangeAspect="1"/>
+                  </wp:cNvGraphicFramePr>
+                  <a:graphic xmlns:a="http://schemas.openxmlformats.org/drawingml/2006/main">
+                    <a:graphicData uri="http://schemas.openxmlformats.org/drawingml/2006/picture">
+                      <pic:pic xmlns:pic="http://schemas.openxmlformats.org/drawingml/2006/picture">
+                        <pic:nvPicPr>
+                          <pic:cNvPr id="19" name="RGB24 to NV12.png"/>
+                          <pic:cNvPicPr/>
+                        </pic:nvPicPr>
+                        <pic:blipFill>
+                          <a:blip r:embed="rId22" cstate="print">
+                            <a:extLst>
+                              <a:ext uri="{28A0092B-C50C-407E-A947-70E740481C1C}">
+                                <a14:useLocalDpi xmlns:a14="http://schemas.microsoft.com/office/drawing/2010/main" val="0"/>
+                              </a:ext>
+                            </a:extLst>
+                          </a:blip>
+                          <a:stretch>
+                            <a:fillRect/>
+                          </a:stretch>
+                        </pic:blipFill>
+                        <pic:spPr>
+                          <a:xfrm>
+                            <a:off x="0" y="0"/>
+                            <a:ext cx="2714400" cy="1630800"/>
+                          </a:xfrm>
+                          <a:prstGeom prst="rect">
+                            <a:avLst/>
+                          </a:prstGeom>
+                        </pic:spPr>
+                      </pic:pic>
+                    </a:graphicData>
+                  </a:graphic>
+                </wp:inline>
+              </w:drawing>
+            </w:r>
+          </w:p>
+          <w:p>
+            <w:pPr>
+              <w:ind w:firstLine="0"/>
+              <w:jc w:val="center"/>
+              <w:rPr>
+                <w:sz w:val="18"/>
+                <w:szCs w:val="18"/>
+              </w:rPr>
+            </w:pPr>
+          </w:p>
+        </w:tc>
+      </w:tr>
+      <w:tr>
+        <w:tc>
+          <w:tcPr>
+            <w:tcW w:w="10195" w:type="dxa"/>
+          </w:tcPr>
+          <w:p>
+            <w:pPr>
+              <w:ind w:firstLine="0"/>
+              <w:jc w:val="center"/>
+              <w:rPr>
+                <w:lang w:val="ru-RU"/>
+              </w:rPr>
+            </w:pPr>
+            <w:r>
+              <w:rPr>
+                <w:b/>
+                <w:bCs/>
+                <w:sz w:val="18"/>
+                <w:szCs w:val="18"/>
+                <w:lang w:val="ru-RU"/>
+              </w:rPr>
+              <w:t xml:space="preserve">Рисунок </w:t>
+            </w:r>
+            <w:r>
+              <w:rPr>
+                <w:b/>
+                <w:bCs/>
+                <w:sz w:val="18"/>
+                <w:szCs w:val="18"/>
+                <w:lang w:val="ru-RU"/>
+              </w:rPr>
+              <w:t>1</w:t>
+            </w:r>
+            <w:r>
+              <w:rPr>
+                <w:b/>
+                <w:bCs/>
+                <w:sz w:val="18"/>
+                <w:szCs w:val="18"/>
+                <w:lang w:val="ru-RU"/>
+              </w:rPr>
+              <w:t>3</w:t>
+            </w:r>
+            <w:r>
+              <w:rPr>
+                <w:sz w:val="18"/>
+                <w:szCs w:val="18"/>
+                <w:lang w:val="ru-RU"/>
+              </w:rPr>
+              <w:t xml:space="preserve"> – Конвертация </w:t>
+            </w:r>
+            <w:r>
+              <w:rPr>
+                <w:sz w:val="18"/>
+                <w:szCs w:val="18"/>
+                <w:lang w:val="en-US"/>
+              </w:rPr>
+              <w:t>RGB</w:t>
+            </w:r>
+            <w:r>
+              <w:rPr>
+                <w:sz w:val="18"/>
+                <w:szCs w:val="18"/>
+                <w:lang w:val="en-US"/>
+              </w:rPr>
+              <w:t>R</w:t>
+            </w:r>
+            <w:r>
+              <w:rPr>
+                <w:sz w:val="18"/>
+                <w:szCs w:val="18"/>
+                <w:lang w:val="ru-RU"/>
+              </w:rPr>
+              <w:t xml:space="preserve"> (</w:t>
+            </w:r>
+            <w:r>
+              <w:rPr>
+                <w:sz w:val="18"/>
+                <w:szCs w:val="18"/>
+                <w:lang w:val="en-US"/>
+              </w:rPr>
+              <w:t>RGB</w:t>
+            </w:r>
+            <w:r>
+              <w:rPr>
+                <w:sz w:val="18"/>
+                <w:szCs w:val="18"/>
+                <w:lang w:val="ru-RU"/>
+              </w:rPr>
+              <w:t>24)</w:t>
+            </w:r>
+            <w:r>
+              <w:rPr>
+                <w:sz w:val="18"/>
+                <w:szCs w:val="18"/>
+                <w:lang w:val="ru-RU"/>
+              </w:rPr>
+              <w:t xml:space="preserve"> в </w:t>
+            </w:r>
+            <w:r>
+              <w:rPr>
+                <w:sz w:val="18"/>
+                <w:szCs w:val="18"/>
+                <w:lang w:val="en-US"/>
+              </w:rPr>
+              <w:t>NV</w:t>
+            </w:r>
+            <w:r>
+              <w:rPr>
+                <w:sz w:val="18"/>
+                <w:szCs w:val="18"/>
+                <w:lang w:val="ru-RU"/>
+              </w:rPr>
+              <w:t>12</w:t>
+            </w:r>
+            <w:r>
+              <w:rPr>
+                <w:sz w:val="18"/>
+                <w:szCs w:val="18"/>
+                <w:lang w:val="ru-RU"/>
+              </w:rPr>
+              <w:t>.</w:t>
+            </w:r>
+          </w:p>
+        </w:tc>
+      </w:tr>
+    </w:tbl>
     <w:p/>
+    <w:tbl>
+      <w:tblPr>
+        <w:tblStyle w:val="aa"/>
+        <w:tblW w:w="0" w:type="auto"/>
+        <w:tblLook w:val="04A0" w:firstRow="1" w:lastRow="0" w:firstColumn="1" w:lastColumn="0" w:noHBand="0" w:noVBand="1"/>
+      </w:tblPr>
+      <w:tblGrid>
+        <w:gridCol w:w="9493"/>
+        <w:gridCol w:w="702"/>
+      </w:tblGrid>
+      <w:tr>
+        <w:tc>
+          <w:tcPr>
+            <w:tcW w:w="9493" w:type="dxa"/>
+            <w:tcMar>
+              <w:top w:w="113" w:type="dxa"/>
+              <w:bottom w:w="113" w:type="dxa"/>
+            </w:tcMar>
+            <w:vAlign w:val="center"/>
+          </w:tcPr>
+          <w:p>
+            <w:pPr>
+              <w:jc w:val="center"/>
+              <w:rPr>
+                <w:rFonts w:eastAsiaTheme="minorEastAsia"/>
+              </w:rPr>
+            </w:pPr>
+            <m:oMathPara>
+              <m:oMath>
+                <m:r>
+                  <w:rPr>
+                    <w:rFonts w:ascii="Cambria Math" w:hAnsi="Cambria Math"/>
+                  </w:rPr>
+                  <m:t>Y00=0.299*R00+0.587*G00+0.114*B00</m:t>
+                </m:r>
+              </m:oMath>
+            </m:oMathPara>
+          </w:p>
+          <w:p>
+            <w:pPr>
+              <w:jc w:val="center"/>
+              <w:rPr>
+                <w:rFonts w:eastAsiaTheme="minorEastAsia"/>
+              </w:rPr>
+            </w:pPr>
+            <m:oMathPara>
+              <m:oMath>
+                <m:r>
+                  <w:rPr>
+                    <w:rFonts w:ascii="Cambria Math" w:hAnsi="Cambria Math"/>
+                  </w:rPr>
+                  <m:t>Y0</m:t>
+                </m:r>
+                <m:r>
+                  <w:rPr>
+                    <w:rFonts w:ascii="Cambria Math" w:hAnsi="Cambria Math"/>
+                  </w:rPr>
+                  <m:t>1</m:t>
+                </m:r>
+                <m:r>
+                  <w:rPr>
+                    <w:rFonts w:ascii="Cambria Math" w:hAnsi="Cambria Math"/>
+                  </w:rPr>
+                  <m:t>=0.299*R0</m:t>
+                </m:r>
+                <m:r>
+                  <w:rPr>
+                    <w:rFonts w:ascii="Cambria Math" w:hAnsi="Cambria Math"/>
+                  </w:rPr>
+                  <m:t>1</m:t>
+                </m:r>
+                <m:r>
+                  <w:rPr>
+                    <w:rFonts w:ascii="Cambria Math" w:hAnsi="Cambria Math"/>
+                  </w:rPr>
+                  <m:t>+0.587*G0</m:t>
+                </m:r>
+                <m:r>
+                  <w:rPr>
+                    <w:rFonts w:ascii="Cambria Math" w:hAnsi="Cambria Math"/>
+                  </w:rPr>
+                  <m:t>1</m:t>
+                </m:r>
+                <m:r>
+                  <w:rPr>
+                    <w:rFonts w:ascii="Cambria Math" w:hAnsi="Cambria Math"/>
+                  </w:rPr>
+                  <m:t>+0.114*B0</m:t>
+                </m:r>
+                <m:r>
+                  <w:rPr>
+                    <w:rFonts w:ascii="Cambria Math" w:hAnsi="Cambria Math"/>
+                  </w:rPr>
+                  <m:t>1</m:t>
+                </m:r>
+              </m:oMath>
+            </m:oMathPara>
+          </w:p>
+          <w:p>
+            <w:pPr>
+              <w:jc w:val="center"/>
+              <w:rPr>
+                <w:rFonts w:eastAsiaTheme="minorEastAsia"/>
+              </w:rPr>
+            </w:pPr>
+            <m:oMathPara>
+              <m:oMath>
+                <m:r>
+                  <w:rPr>
+                    <w:rFonts w:ascii="Cambria Math" w:hAnsi="Cambria Math"/>
+                  </w:rPr>
+                  <m:t>Y</m:t>
+                </m:r>
+                <m:r>
+                  <w:rPr>
+                    <w:rFonts w:ascii="Cambria Math" w:hAnsi="Cambria Math"/>
+                  </w:rPr>
+                  <m:t>1</m:t>
+                </m:r>
+                <m:r>
+                  <w:rPr>
+                    <w:rFonts w:ascii="Cambria Math" w:hAnsi="Cambria Math"/>
+                  </w:rPr>
+                  <m:t>0=0.299*R</m:t>
+                </m:r>
+                <m:r>
+                  <w:rPr>
+                    <w:rFonts w:ascii="Cambria Math" w:hAnsi="Cambria Math"/>
+                  </w:rPr>
+                  <m:t>1</m:t>
+                </m:r>
+                <m:r>
+                  <w:rPr>
+                    <w:rFonts w:ascii="Cambria Math" w:hAnsi="Cambria Math"/>
+                  </w:rPr>
+                  <m:t>0+0.587*G</m:t>
+                </m:r>
+                <m:r>
+                  <w:rPr>
+                    <w:rFonts w:ascii="Cambria Math" w:hAnsi="Cambria Math"/>
+                  </w:rPr>
+                  <m:t>1</m:t>
+                </m:r>
+                <m:r>
+                  <w:rPr>
+                    <w:rFonts w:ascii="Cambria Math" w:hAnsi="Cambria Math"/>
+                  </w:rPr>
+                  <m:t>0+0.114*B</m:t>
+                </m:r>
+                <m:r>
+                  <w:rPr>
+                    <w:rFonts w:ascii="Cambria Math" w:hAnsi="Cambria Math"/>
+                  </w:rPr>
+                  <m:t>1</m:t>
+                </m:r>
+                <m:r>
+                  <w:rPr>
+                    <w:rFonts w:ascii="Cambria Math" w:hAnsi="Cambria Math"/>
+                  </w:rPr>
+                  <m:t>0</m:t>
+                </m:r>
+              </m:oMath>
+            </m:oMathPara>
+          </w:p>
+          <w:p>
+            <w:pPr>
+              <w:jc w:val="center"/>
+              <w:rPr>
+                <w:rFonts w:eastAsiaTheme="minorEastAsia"/>
+              </w:rPr>
+            </w:pPr>
+            <m:oMathPara>
+              <m:oMath>
+                <m:r>
+                  <w:rPr>
+                    <w:rFonts w:ascii="Cambria Math" w:hAnsi="Cambria Math"/>
+                  </w:rPr>
+                  <m:t>Y</m:t>
+                </m:r>
+                <m:r>
+                  <w:rPr>
+                    <w:rFonts w:ascii="Cambria Math" w:hAnsi="Cambria Math"/>
+                  </w:rPr>
+                  <m:t>11</m:t>
+                </m:r>
+                <m:r>
+                  <w:rPr>
+                    <w:rFonts w:ascii="Cambria Math" w:hAnsi="Cambria Math"/>
+                  </w:rPr>
+                  <m:t>=0.299*R</m:t>
+                </m:r>
+                <m:r>
+                  <w:rPr>
+                    <w:rFonts w:ascii="Cambria Math" w:hAnsi="Cambria Math"/>
+                  </w:rPr>
+                  <m:t>11</m:t>
+                </m:r>
+                <m:r>
+                  <w:rPr>
+                    <w:rFonts w:ascii="Cambria Math" w:hAnsi="Cambria Math"/>
+                  </w:rPr>
+                  <m:t>+0.587*G</m:t>
+                </m:r>
+                <m:r>
+                  <w:rPr>
+                    <w:rFonts w:ascii="Cambria Math" w:hAnsi="Cambria Math"/>
+                  </w:rPr>
+                  <m:t>11</m:t>
+                </m:r>
+                <m:r>
+                  <w:rPr>
+                    <w:rFonts w:ascii="Cambria Math" w:hAnsi="Cambria Math"/>
+                  </w:rPr>
+                  <m:t>+0.114*B</m:t>
+                </m:r>
+                <m:r>
+                  <w:rPr>
+                    <w:rFonts w:ascii="Cambria Math" w:hAnsi="Cambria Math"/>
+                  </w:rPr>
+                  <m:t>11</m:t>
+                </m:r>
+              </m:oMath>
+            </m:oMathPara>
+          </w:p>
+          <w:p>
+            <w:pPr>
+              <w:jc w:val="center"/>
+              <w:rPr>
+                <w:rFonts w:eastAsiaTheme="minorEastAsia"/>
+              </w:rPr>
+            </w:pPr>
+            <m:oMathPara>
+              <m:oMath>
+                <m:r>
+                  <w:rPr>
+                    <w:rFonts w:ascii="Cambria Math" w:hAnsi="Cambria Math"/>
+                  </w:rPr>
+                  <m:t>U00=0.492*</m:t>
+                </m:r>
+                <m:d>
+                  <m:dPr>
+                    <m:ctrlPr>
+                      <w:rPr>
+                        <w:rFonts w:ascii="Cambria Math" w:hAnsi="Cambria Math"/>
+                        <w:i/>
+                      </w:rPr>
+                    </m:ctrlPr>
+                  </m:dPr>
+                  <m:e>
+                    <m:r>
+                      <w:rPr>
+                        <w:rFonts w:ascii="Cambria Math" w:hAnsi="Cambria Math"/>
+                      </w:rPr>
+                      <m:t>B00-Y00</m:t>
+                    </m:r>
+                  </m:e>
+                </m:d>
+                <m:r>
+                  <w:rPr>
+                    <w:rFonts w:ascii="Cambria Math" w:hAnsi="Cambria Math"/>
+                  </w:rPr>
+                  <m:t>+128, if U00&gt;255 then U00=255, if U00&lt;0 then U00=0</m:t>
+                </m:r>
+              </m:oMath>
+            </m:oMathPara>
+          </w:p>
+          <w:p>
+            <w:pPr>
+              <w:jc w:val="center"/>
+              <w:rPr>
+                <w:lang w:val="en-US"/>
+              </w:rPr>
+            </w:pPr>
+            <m:oMathPara>
+              <m:oMath>
+                <m:r>
+                  <w:rPr>
+                    <w:rFonts w:ascii="Cambria Math" w:hAnsi="Cambria Math"/>
+                  </w:rPr>
+                  <m:t>V00=0.877*</m:t>
+                </m:r>
+                <m:d>
+                  <m:dPr>
+                    <m:ctrlPr>
+                      <w:rPr>
+                        <w:rFonts w:ascii="Cambria Math" w:hAnsi="Cambria Math"/>
+                        <w:i/>
+                      </w:rPr>
+                    </m:ctrlPr>
+                  </m:dPr>
+                  <m:e>
+                    <m:r>
+                      <w:rPr>
+                        <w:rFonts w:ascii="Cambria Math" w:hAnsi="Cambria Math"/>
+                      </w:rPr>
+                      <m:t>R00-Y00</m:t>
+                    </m:r>
+                  </m:e>
+                </m:d>
+                <m:r>
+                  <w:rPr>
+                    <w:rFonts w:ascii="Cambria Math" w:hAnsi="Cambria Math"/>
+                  </w:rPr>
+                  <m:t>+128, if V00&gt;255 then V00=255, if V00&lt;0 then V00=0</m:t>
+                </m:r>
+              </m:oMath>
+            </m:oMathPara>
+          </w:p>
+        </w:tc>
+        <w:tc>
+          <w:tcPr>
+            <w:tcW w:w="702" w:type="dxa"/>
+            <w:tcMar>
+              <w:top w:w="113" w:type="dxa"/>
+              <w:bottom w:w="113" w:type="dxa"/>
+            </w:tcMar>
+            <w:vAlign w:val="center"/>
+          </w:tcPr>
+          <w:p>
+            <w:pPr>
+              <w:ind w:firstLine="0"/>
+              <w:jc w:val="center"/>
+              <w:rPr>
+                <w:lang w:val="en-US"/>
+              </w:rPr>
+            </w:pPr>
+            <w:r>
+              <w:rPr>
+                <w:lang w:val="en-US"/>
+              </w:rPr>
+              <w:t>(</w:t>
+            </w:r>
+            <w:r>
+              <w:rPr>
+                <w:lang w:val="en-US"/>
+              </w:rPr>
+              <w:t>5</w:t>
+            </w:r>
+            <w:r>
+              <w:rPr>
+                <w:lang w:val="en-US"/>
+              </w:rPr>
+              <w:t>)</w:t>
+            </w:r>
+          </w:p>
+        </w:tc>
+      </w:tr>
+    </w:tbl>
+    <w:p>
+      <w:pPr>
+        <w:pStyle w:val="3"/>
+        <w:rPr>
+          <w:lang w:val="ru-RU"/>
+        </w:rPr>
+      </w:pPr>
+      <w:bookmarkStart w:id="11" w:name="_Toc28610544"/>
+      <w:r>
+        <w:rPr>
+          <w:lang w:val="en-US"/>
+        </w:rPr>
+        <w:t>BGRB</w:t>
+      </w:r>
+      <w:r>
+        <w:rPr>
+          <w:lang w:val="ru-RU"/>
+        </w:rPr>
+        <w:t xml:space="preserve"> (</w:t>
+      </w:r>
+      <w:r>
+        <w:rPr>
+          <w:lang w:val="en-US"/>
+        </w:rPr>
+        <w:t>BGR</w:t>
+      </w:r>
+      <w:r>
+        <w:rPr>
+          <w:lang w:val="ru-RU"/>
+        </w:rPr>
+        <w:t>24)</w:t>
+      </w:r>
+      <w:r>
+        <w:rPr>
+          <w:lang w:val="ru-RU"/>
+        </w:rPr>
+        <w:t xml:space="preserve"> </w:t>
+      </w:r>
+      <w:r>
+        <w:rPr>
+          <w:lang w:val="ru-RU"/>
+        </w:rPr>
+        <w:t xml:space="preserve">в </w:t>
+      </w:r>
+      <w:r>
+        <w:rPr>
+          <w:lang w:val="en-US"/>
+        </w:rPr>
+        <w:t>RGBR</w:t>
+      </w:r>
+      <w:r>
+        <w:rPr>
+          <w:lang w:val="ru-RU"/>
+        </w:rPr>
+        <w:t xml:space="preserve"> (</w:t>
+      </w:r>
+      <w:r>
+        <w:rPr>
+          <w:lang w:val="en-US"/>
+        </w:rPr>
+        <w:t>RGB</w:t>
+      </w:r>
+      <w:r>
+        <w:rPr>
+          <w:lang w:val="ru-RU"/>
+        </w:rPr>
+        <w:t>24)</w:t>
+      </w:r>
+      <w:bookmarkEnd w:id="11"/>
+    </w:p>
+    <w:tbl>
+      <w:tblPr>
+        <w:tblStyle w:val="aa"/>
+        <w:tblW w:w="0" w:type="auto"/>
+        <w:tblBorders>
+          <w:top w:val="none" w:sz="0" w:space="0" w:color="auto"/>
+          <w:left w:val="none" w:sz="0" w:space="0" w:color="auto"/>
+          <w:bottom w:val="none" w:sz="0" w:space="0" w:color="auto"/>
+          <w:right w:val="none" w:sz="0" w:space="0" w:color="auto"/>
+          <w:insideH w:val="none" w:sz="0" w:space="0" w:color="auto"/>
+          <w:insideV w:val="none" w:sz="0" w:space="0" w:color="auto"/>
+        </w:tblBorders>
+        <w:tblLook w:val="04A0" w:firstRow="1" w:lastRow="0" w:firstColumn="1" w:lastColumn="0" w:noHBand="0" w:noVBand="1"/>
+      </w:tblPr>
+      <w:tblGrid>
+        <w:gridCol w:w="10195"/>
+      </w:tblGrid>
+      <w:tr>
+        <w:tc>
+          <w:tcPr>
+            <w:tcW w:w="10195" w:type="dxa"/>
+          </w:tcPr>
+          <w:p>
+            <w:pPr>
+              <w:ind w:firstLine="0"/>
+              <w:jc w:val="center"/>
+            </w:pPr>
+            <w:r>
+              <w:rPr>
+                <w:noProof/>
+              </w:rPr>
+              <w:drawing>
+                <wp:inline distT="0" distB="0" distL="0" distR="0" wp14:anchorId="2E6A051E" wp14:editId="483AD210">
+                  <wp:extent cx="3034800" cy="698400"/>
+                  <wp:effectExtent l="0" t="0" r="0" b="6985"/>
+                  <wp:docPr id="21" name="Рисунок 21"/>
+                  <wp:cNvGraphicFramePr>
+                    <a:graphicFrameLocks xmlns:a="http://schemas.openxmlformats.org/drawingml/2006/main" noChangeAspect="1"/>
+                  </wp:cNvGraphicFramePr>
+                  <a:graphic xmlns:a="http://schemas.openxmlformats.org/drawingml/2006/main">
+                    <a:graphicData uri="http://schemas.openxmlformats.org/drawingml/2006/picture">
+                      <pic:pic xmlns:pic="http://schemas.openxmlformats.org/drawingml/2006/picture">
+                        <pic:nvPicPr>
+                          <pic:cNvPr id="21" name="BGR24 to RGB24.png"/>
+                          <pic:cNvPicPr/>
+                        </pic:nvPicPr>
+                        <pic:blipFill>
+                          <a:blip r:embed="rId17" cstate="print">
+                            <a:extLst>
+                              <a:ext uri="{28A0092B-C50C-407E-A947-70E740481C1C}">
+                                <a14:useLocalDpi xmlns:a14="http://schemas.microsoft.com/office/drawing/2010/main" val="0"/>
+                              </a:ext>
+                            </a:extLst>
+                          </a:blip>
+                          <a:stretch>
+                            <a:fillRect/>
+                          </a:stretch>
+                        </pic:blipFill>
+                        <pic:spPr>
+                          <a:xfrm>
+                            <a:off x="0" y="0"/>
+                            <a:ext cx="3034800" cy="698400"/>
+                          </a:xfrm>
+                          <a:prstGeom prst="rect">
+                            <a:avLst/>
+                          </a:prstGeom>
+                        </pic:spPr>
+                      </pic:pic>
+                    </a:graphicData>
+                  </a:graphic>
+                </wp:inline>
+              </w:drawing>
+            </w:r>
+          </w:p>
+          <w:p>
+            <w:pPr>
+              <w:ind w:firstLine="0"/>
+              <w:jc w:val="center"/>
+              <w:rPr>
+                <w:sz w:val="18"/>
+                <w:szCs w:val="18"/>
+              </w:rPr>
+            </w:pPr>
+          </w:p>
+        </w:tc>
+      </w:tr>
+      <w:tr>
+        <w:tc>
+          <w:tcPr>
+            <w:tcW w:w="10195" w:type="dxa"/>
+          </w:tcPr>
+          <w:p>
+            <w:pPr>
+              <w:ind w:firstLine="0"/>
+              <w:jc w:val="center"/>
+              <w:rPr>
+                <w:lang w:val="ru-RU"/>
+              </w:rPr>
+            </w:pPr>
+            <w:r>
+              <w:rPr>
+                <w:b/>
+                <w:bCs/>
+                <w:sz w:val="18"/>
+                <w:szCs w:val="18"/>
+                <w:lang w:val="ru-RU"/>
+              </w:rPr>
+              <w:t xml:space="preserve">Рисунок </w:t>
+            </w:r>
+            <w:r>
+              <w:rPr>
+                <w:b/>
+                <w:bCs/>
+                <w:sz w:val="18"/>
+                <w:szCs w:val="18"/>
+                <w:lang w:val="ru-RU"/>
+              </w:rPr>
+              <w:t>14</w:t>
+            </w:r>
+            <w:r>
+              <w:rPr>
+                <w:sz w:val="18"/>
+                <w:szCs w:val="18"/>
+                <w:lang w:val="ru-RU"/>
+              </w:rPr>
+              <w:t xml:space="preserve"> – Конвертация </w:t>
+            </w:r>
+            <w:r>
+              <w:rPr>
+                <w:sz w:val="18"/>
+                <w:szCs w:val="18"/>
+                <w:lang w:val="en-US"/>
+              </w:rPr>
+              <w:t>BGR</w:t>
+            </w:r>
+            <w:r>
+              <w:rPr>
+                <w:sz w:val="18"/>
+                <w:szCs w:val="18"/>
+                <w:lang w:val="en-US"/>
+              </w:rPr>
+              <w:t>B</w:t>
+            </w:r>
+            <w:r>
+              <w:rPr>
+                <w:sz w:val="18"/>
+                <w:szCs w:val="18"/>
+                <w:lang w:val="ru-RU"/>
+              </w:rPr>
+              <w:t xml:space="preserve"> (</w:t>
+            </w:r>
+            <w:r>
+              <w:rPr>
+                <w:sz w:val="18"/>
+                <w:szCs w:val="18"/>
+                <w:lang w:val="en-US"/>
+              </w:rPr>
+              <w:t>BGR</w:t>
+            </w:r>
+            <w:r>
+              <w:rPr>
+                <w:sz w:val="18"/>
+                <w:szCs w:val="18"/>
+                <w:lang w:val="ru-RU"/>
+              </w:rPr>
+              <w:t>24)</w:t>
+            </w:r>
+            <w:r>
+              <w:rPr>
+                <w:sz w:val="18"/>
+                <w:szCs w:val="18"/>
+                <w:lang w:val="ru-RU"/>
+              </w:rPr>
+              <w:t xml:space="preserve"> </w:t>
+            </w:r>
+            <w:r>
+              <w:rPr>
+                <w:sz w:val="18"/>
+                <w:szCs w:val="18"/>
+                <w:lang w:val="ru-RU"/>
+              </w:rPr>
+              <w:t xml:space="preserve">в </w:t>
+            </w:r>
+            <w:r>
+              <w:rPr>
+                <w:sz w:val="18"/>
+                <w:szCs w:val="18"/>
+                <w:lang w:val="en-US"/>
+              </w:rPr>
+              <w:t>RGB</w:t>
+            </w:r>
+            <w:r>
+              <w:rPr>
+                <w:sz w:val="18"/>
+                <w:szCs w:val="18"/>
+                <w:lang w:val="en-US"/>
+              </w:rPr>
+              <w:t>R</w:t>
+            </w:r>
+            <w:r>
+              <w:rPr>
+                <w:sz w:val="18"/>
+                <w:szCs w:val="18"/>
+                <w:lang w:val="ru-RU"/>
+              </w:rPr>
+              <w:t xml:space="preserve"> (</w:t>
+            </w:r>
+            <w:r>
+              <w:rPr>
+                <w:sz w:val="18"/>
+                <w:szCs w:val="18"/>
+                <w:lang w:val="en-US"/>
+              </w:rPr>
+              <w:t>RGB</w:t>
+            </w:r>
+            <w:r>
+              <w:rPr>
+                <w:sz w:val="18"/>
+                <w:szCs w:val="18"/>
+                <w:lang w:val="ru-RU"/>
+              </w:rPr>
+              <w:t>24)</w:t>
+            </w:r>
+            <w:r>
+              <w:rPr>
+                <w:sz w:val="18"/>
+                <w:szCs w:val="18"/>
+                <w:lang w:val="ru-RU"/>
+              </w:rPr>
+              <w:t>. Только замена байт местами.</w:t>
+            </w:r>
+          </w:p>
+        </w:tc>
+      </w:tr>
+    </w:tbl>
+    <w:p>
+      <w:pPr>
+        <w:pStyle w:val="3"/>
+        <w:rPr>
+          <w:lang w:val="en-US"/>
+        </w:rPr>
+      </w:pPr>
+      <w:r>
+        <w:rPr>
+          <w:lang w:val="en-US"/>
+        </w:rPr>
+        <w:lastRenderedPageBreak/>
+        <w:t>BGRB</w:t>
+      </w:r>
+      <w:r>
+        <w:rPr>
+          <w:lang w:val="en-US"/>
+        </w:rPr>
+        <w:t xml:space="preserve"> (</w:t>
+      </w:r>
+      <w:r>
+        <w:rPr>
+          <w:lang w:val="en-US"/>
+        </w:rPr>
+        <w:t>BGR</w:t>
+      </w:r>
+      <w:r>
+        <w:rPr>
+          <w:lang w:val="en-US"/>
+        </w:rPr>
+        <w:t>24)</w:t>
+      </w:r>
+      <w:r>
+        <w:rPr>
+          <w:lang w:val="ru-RU"/>
+        </w:rPr>
+        <w:t xml:space="preserve"> </w:t>
+      </w:r>
+      <w:r>
+        <w:rPr>
+          <w:lang w:val="ru-RU"/>
+        </w:rPr>
+        <w:t xml:space="preserve">в </w:t>
+      </w:r>
+      <w:r>
+        <w:rPr>
+          <w:lang w:val="en-US"/>
+        </w:rPr>
+        <w:t>Y800</w:t>
+      </w:r>
+    </w:p>
+    <w:tbl>
+      <w:tblPr>
+        <w:tblStyle w:val="aa"/>
+        <w:tblW w:w="0" w:type="auto"/>
+        <w:tblBorders>
+          <w:top w:val="none" w:sz="0" w:space="0" w:color="auto"/>
+          <w:left w:val="none" w:sz="0" w:space="0" w:color="auto"/>
+          <w:bottom w:val="none" w:sz="0" w:space="0" w:color="auto"/>
+          <w:right w:val="none" w:sz="0" w:space="0" w:color="auto"/>
+          <w:insideH w:val="none" w:sz="0" w:space="0" w:color="auto"/>
+          <w:insideV w:val="none" w:sz="0" w:space="0" w:color="auto"/>
+        </w:tblBorders>
+        <w:tblLook w:val="04A0" w:firstRow="1" w:lastRow="0" w:firstColumn="1" w:lastColumn="0" w:noHBand="0" w:noVBand="1"/>
+      </w:tblPr>
+      <w:tblGrid>
+        <w:gridCol w:w="10195"/>
+      </w:tblGrid>
+      <w:tr>
+        <w:tc>
+          <w:tcPr>
+            <w:tcW w:w="10195" w:type="dxa"/>
+          </w:tcPr>
+          <w:p>
+            <w:pPr>
+              <w:ind w:firstLine="0"/>
+              <w:jc w:val="center"/>
+            </w:pPr>
+            <w:r>
+              <w:rPr>
+                <w:noProof/>
+              </w:rPr>
+              <w:drawing>
+                <wp:inline distT="0" distB="0" distL="0" distR="0" wp14:anchorId="08895342" wp14:editId="174BC8CC">
+                  <wp:extent cx="2170800" cy="590400"/>
+                  <wp:effectExtent l="0" t="0" r="1270" b="635"/>
+                  <wp:docPr id="22" name="Рисунок 22"/>
+                  <wp:cNvGraphicFramePr>
+                    <a:graphicFrameLocks xmlns:a="http://schemas.openxmlformats.org/drawingml/2006/main" noChangeAspect="1"/>
+                  </wp:cNvGraphicFramePr>
+                  <a:graphic xmlns:a="http://schemas.openxmlformats.org/drawingml/2006/main">
+                    <a:graphicData uri="http://schemas.openxmlformats.org/drawingml/2006/picture">
+                      <pic:pic xmlns:pic="http://schemas.openxmlformats.org/drawingml/2006/picture">
+                        <pic:nvPicPr>
+                          <pic:cNvPr id="11" name="RGB24 to Y800.png"/>
+                          <pic:cNvPicPr/>
+                        </pic:nvPicPr>
+                        <pic:blipFill>
+                          <a:blip r:embed="rId18" cstate="print">
+                            <a:extLst>
+                              <a:ext uri="{28A0092B-C50C-407E-A947-70E740481C1C}">
+                                <a14:useLocalDpi xmlns:a14="http://schemas.microsoft.com/office/drawing/2010/main" val="0"/>
+                              </a:ext>
+                            </a:extLst>
+                          </a:blip>
+                          <a:stretch>
+                            <a:fillRect/>
+                          </a:stretch>
+                        </pic:blipFill>
+                        <pic:spPr>
+                          <a:xfrm>
+                            <a:off x="0" y="0"/>
+                            <a:ext cx="2170800" cy="590400"/>
+                          </a:xfrm>
+                          <a:prstGeom prst="rect">
+                            <a:avLst/>
+                          </a:prstGeom>
+                        </pic:spPr>
+                      </pic:pic>
+                    </a:graphicData>
+                  </a:graphic>
+                </wp:inline>
+              </w:drawing>
+            </w:r>
+          </w:p>
+          <w:p>
+            <w:pPr>
+              <w:ind w:firstLine="0"/>
+              <w:jc w:val="center"/>
+              <w:rPr>
+                <w:sz w:val="18"/>
+                <w:szCs w:val="18"/>
+              </w:rPr>
+            </w:pPr>
+          </w:p>
+        </w:tc>
+      </w:tr>
+      <w:tr>
+        <w:tc>
+          <w:tcPr>
+            <w:tcW w:w="10195" w:type="dxa"/>
+          </w:tcPr>
+          <w:p>
+            <w:pPr>
+              <w:ind w:firstLine="0"/>
+              <w:jc w:val="center"/>
+              <w:rPr>
+                <w:lang w:val="ru-RU"/>
+              </w:rPr>
+            </w:pPr>
+            <w:r>
+              <w:rPr>
+                <w:b/>
+                <w:bCs/>
+                <w:sz w:val="18"/>
+                <w:szCs w:val="18"/>
+                <w:lang w:val="ru-RU"/>
+              </w:rPr>
+              <w:t xml:space="preserve">Рисунок </w:t>
+            </w:r>
+            <w:r>
+              <w:rPr>
+                <w:b/>
+                <w:bCs/>
+                <w:sz w:val="18"/>
+                <w:szCs w:val="18"/>
+                <w:lang w:val="ru-RU"/>
+              </w:rPr>
+              <w:t>9</w:t>
+            </w:r>
+            <w:r>
+              <w:rPr>
+                <w:sz w:val="18"/>
+                <w:szCs w:val="18"/>
+                <w:lang w:val="ru-RU"/>
+              </w:rPr>
+              <w:t xml:space="preserve"> – Конвертация </w:t>
+            </w:r>
+            <w:r>
+              <w:rPr>
+                <w:sz w:val="18"/>
+                <w:szCs w:val="18"/>
+                <w:lang w:val="en-US"/>
+              </w:rPr>
+              <w:t>RGB</w:t>
+            </w:r>
+            <w:r>
+              <w:rPr>
+                <w:sz w:val="18"/>
+                <w:szCs w:val="18"/>
+                <w:lang w:val="en-US"/>
+              </w:rPr>
+              <w:t>R</w:t>
+            </w:r>
+            <w:r>
+              <w:rPr>
+                <w:sz w:val="18"/>
+                <w:szCs w:val="18"/>
+                <w:lang w:val="ru-RU"/>
+              </w:rPr>
+              <w:t xml:space="preserve"> (</w:t>
+            </w:r>
+            <w:r>
+              <w:rPr>
+                <w:sz w:val="18"/>
+                <w:szCs w:val="18"/>
+                <w:lang w:val="en-US"/>
+              </w:rPr>
+              <w:t>RGB</w:t>
+            </w:r>
+            <w:r>
+              <w:rPr>
+                <w:sz w:val="18"/>
+                <w:szCs w:val="18"/>
+                <w:lang w:val="ru-RU"/>
+              </w:rPr>
+              <w:t>24)</w:t>
+            </w:r>
+            <w:r>
+              <w:rPr>
+                <w:sz w:val="18"/>
+                <w:szCs w:val="18"/>
+                <w:lang w:val="ru-RU"/>
+              </w:rPr>
+              <w:t xml:space="preserve"> в </w:t>
+            </w:r>
+            <w:r>
+              <w:rPr>
+                <w:sz w:val="18"/>
+                <w:szCs w:val="18"/>
+                <w:lang w:val="en-US"/>
+              </w:rPr>
+              <w:t>Y</w:t>
+            </w:r>
+            <w:r>
+              <w:rPr>
+                <w:sz w:val="18"/>
+                <w:szCs w:val="18"/>
+                <w:lang w:val="ru-RU"/>
+              </w:rPr>
+              <w:t>800</w:t>
+            </w:r>
+            <w:r>
+              <w:rPr>
+                <w:sz w:val="18"/>
+                <w:szCs w:val="18"/>
+                <w:lang w:val="ru-RU"/>
+              </w:rPr>
+              <w:t>.</w:t>
+            </w:r>
+          </w:p>
+        </w:tc>
+      </w:tr>
+    </w:tbl>
     <w:p/>
+    <w:tbl>
+      <w:tblPr>
+        <w:tblStyle w:val="aa"/>
+        <w:tblW w:w="0" w:type="auto"/>
+        <w:tblLook w:val="04A0" w:firstRow="1" w:lastRow="0" w:firstColumn="1" w:lastColumn="0" w:noHBand="0" w:noVBand="1"/>
+      </w:tblPr>
+      <w:tblGrid>
+        <w:gridCol w:w="9493"/>
+        <w:gridCol w:w="702"/>
+      </w:tblGrid>
+      <w:tr>
+        <w:tc>
+          <w:tcPr>
+            <w:tcW w:w="9493" w:type="dxa"/>
+            <w:tcMar>
+              <w:top w:w="113" w:type="dxa"/>
+              <w:bottom w:w="113" w:type="dxa"/>
+            </w:tcMar>
+            <w:vAlign w:val="center"/>
+          </w:tcPr>
+          <w:p>
+            <w:pPr>
+              <w:jc w:val="center"/>
+            </w:pPr>
+            <m:oMathPara>
+              <m:oMath>
+                <m:r>
+                  <w:rPr>
+                    <w:rFonts w:ascii="Cambria Math" w:hAnsi="Cambria Math"/>
+                  </w:rPr>
+                  <m:t>Y00=0.299*R00+0.587*G00+0.114*B00</m:t>
+                </m:r>
+              </m:oMath>
+            </m:oMathPara>
+          </w:p>
+        </w:tc>
+        <w:tc>
+          <w:tcPr>
+            <w:tcW w:w="702" w:type="dxa"/>
+            <w:tcMar>
+              <w:top w:w="113" w:type="dxa"/>
+              <w:bottom w:w="113" w:type="dxa"/>
+            </w:tcMar>
+            <w:vAlign w:val="center"/>
+          </w:tcPr>
+          <w:p>
+            <w:pPr>
+              <w:ind w:firstLine="0"/>
+              <w:jc w:val="center"/>
+              <w:rPr>
+                <w:lang w:val="en-US"/>
+              </w:rPr>
+            </w:pPr>
+            <w:r>
+              <w:rPr>
+                <w:lang w:val="en-US"/>
+              </w:rPr>
+              <w:t>(</w:t>
+            </w:r>
+            <w:r>
+              <w:rPr>
+                <w:lang w:val="en-US"/>
+              </w:rPr>
+              <w:t>6</w:t>
+            </w:r>
+            <w:bookmarkStart w:id="12" w:name="_GoBack"/>
+            <w:bookmarkEnd w:id="12"/>
+            <w:r>
+              <w:rPr>
+                <w:lang w:val="en-US"/>
+              </w:rPr>
+              <w:t>)</w:t>
+            </w:r>
+          </w:p>
+        </w:tc>
+      </w:tr>
+    </w:tbl>
+    <w:p>
+      <w:pPr>
+        <w:pStyle w:val="3"/>
+        <w:rPr>
+          <w:lang w:val="en-US"/>
+        </w:rPr>
+      </w:pPr>
+      <w:r>
+        <w:rPr>
+          <w:lang w:val="en-US"/>
+        </w:rPr>
+        <w:t>RGBR (RGB24)</w:t>
+      </w:r>
+      <w:r>
+        <w:rPr>
+          <w:lang w:val="ru-RU"/>
+        </w:rPr>
+        <w:t xml:space="preserve"> </w:t>
+      </w:r>
+      <w:r>
+        <w:rPr>
+          <w:lang w:val="ru-RU"/>
+        </w:rPr>
+        <w:t xml:space="preserve">в </w:t>
+      </w:r>
+      <w:r>
+        <w:rPr>
+          <w:lang w:val="en-US"/>
+        </w:rPr>
+        <w:t>UYVY</w:t>
+      </w:r>
+    </w:p>
+    <w:tbl>
+      <w:tblPr>
+        <w:tblStyle w:val="aa"/>
+        <w:tblW w:w="0" w:type="auto"/>
+        <w:tblBorders>
+          <w:top w:val="none" w:sz="0" w:space="0" w:color="auto"/>
+          <w:left w:val="none" w:sz="0" w:space="0" w:color="auto"/>
+          <w:bottom w:val="none" w:sz="0" w:space="0" w:color="auto"/>
+          <w:right w:val="none" w:sz="0" w:space="0" w:color="auto"/>
+          <w:insideH w:val="none" w:sz="0" w:space="0" w:color="auto"/>
+          <w:insideV w:val="none" w:sz="0" w:space="0" w:color="auto"/>
+        </w:tblBorders>
+        <w:tblLook w:val="04A0" w:firstRow="1" w:lastRow="0" w:firstColumn="1" w:lastColumn="0" w:noHBand="0" w:noVBand="1"/>
+      </w:tblPr>
+      <w:tblGrid>
+        <w:gridCol w:w="10195"/>
+      </w:tblGrid>
+      <w:tr>
+        <w:tc>
+          <w:tcPr>
+            <w:tcW w:w="10195" w:type="dxa"/>
+          </w:tcPr>
+          <w:p>
+            <w:pPr>
+              <w:ind w:firstLine="0"/>
+              <w:jc w:val="center"/>
+            </w:pPr>
+            <w:r>
+              <w:rPr>
+                <w:noProof/>
+              </w:rPr>
+              <w:drawing>
+                <wp:inline distT="0" distB="0" distL="0" distR="0" wp14:anchorId="5162E7F7" wp14:editId="5A69CEDD">
+                  <wp:extent cx="2610000" cy="694800"/>
+                  <wp:effectExtent l="0" t="0" r="0" b="0"/>
+                  <wp:docPr id="23" name="Рисунок 23" descr="Изображение выглядит как часы&#10;&#10;Автоматически созданное описание"/>
+                  <wp:cNvGraphicFramePr>
+                    <a:graphicFrameLocks xmlns:a="http://schemas.openxmlformats.org/drawingml/2006/main" noChangeAspect="1"/>
+                  </wp:cNvGraphicFramePr>
+                  <a:graphic xmlns:a="http://schemas.openxmlformats.org/drawingml/2006/main">
+                    <a:graphicData uri="http://schemas.openxmlformats.org/drawingml/2006/picture">
+                      <pic:pic xmlns:pic="http://schemas.openxmlformats.org/drawingml/2006/picture">
+                        <pic:nvPicPr>
+                          <pic:cNvPr id="13" name="RGB24 to UYVY.png"/>
+                          <pic:cNvPicPr/>
+                        </pic:nvPicPr>
+                        <pic:blipFill>
+                          <a:blip r:embed="rId19" cstate="print">
+                            <a:extLst>
+                              <a:ext uri="{28A0092B-C50C-407E-A947-70E740481C1C}">
+                                <a14:useLocalDpi xmlns:a14="http://schemas.microsoft.com/office/drawing/2010/main" val="0"/>
+                              </a:ext>
+                            </a:extLst>
+                          </a:blip>
+                          <a:stretch>
+                            <a:fillRect/>
+                          </a:stretch>
+                        </pic:blipFill>
+                        <pic:spPr>
+                          <a:xfrm>
+                            <a:off x="0" y="0"/>
+                            <a:ext cx="2610000" cy="694800"/>
+                          </a:xfrm>
+                          <a:prstGeom prst="rect">
+                            <a:avLst/>
+                          </a:prstGeom>
+                        </pic:spPr>
+                      </pic:pic>
+                    </a:graphicData>
+                  </a:graphic>
+                </wp:inline>
+              </w:drawing>
+            </w:r>
+          </w:p>
+          <w:p>
+            <w:pPr>
+              <w:ind w:firstLine="0"/>
+              <w:jc w:val="center"/>
+              <w:rPr>
+                <w:sz w:val="18"/>
+                <w:szCs w:val="18"/>
+              </w:rPr>
+            </w:pPr>
+          </w:p>
+        </w:tc>
+      </w:tr>
+      <w:tr>
+        <w:tc>
+          <w:tcPr>
+            <w:tcW w:w="10195" w:type="dxa"/>
+          </w:tcPr>
+          <w:p>
+            <w:pPr>
+              <w:ind w:firstLine="0"/>
+              <w:jc w:val="center"/>
+              <w:rPr>
+                <w:lang w:val="ru-RU"/>
+              </w:rPr>
+            </w:pPr>
+            <w:r>
+              <w:rPr>
+                <w:b/>
+                <w:bCs/>
+                <w:sz w:val="18"/>
+                <w:szCs w:val="18"/>
+                <w:lang w:val="ru-RU"/>
+              </w:rPr>
+              <w:t xml:space="preserve">Рисунок </w:t>
+            </w:r>
+            <w:r>
+              <w:rPr>
+                <w:b/>
+                <w:bCs/>
+                <w:sz w:val="18"/>
+                <w:szCs w:val="18"/>
+                <w:lang w:val="ru-RU"/>
+              </w:rPr>
+              <w:t>10</w:t>
+            </w:r>
+            <w:r>
+              <w:rPr>
+                <w:sz w:val="18"/>
+                <w:szCs w:val="18"/>
+                <w:lang w:val="ru-RU"/>
+              </w:rPr>
+              <w:t xml:space="preserve"> – Конвертация </w:t>
+            </w:r>
+            <w:r>
+              <w:rPr>
+                <w:sz w:val="18"/>
+                <w:szCs w:val="18"/>
+                <w:lang w:val="en-US"/>
+              </w:rPr>
+              <w:t>RGB</w:t>
+            </w:r>
+            <w:r>
+              <w:rPr>
+                <w:sz w:val="18"/>
+                <w:szCs w:val="18"/>
+                <w:lang w:val="en-US"/>
+              </w:rPr>
+              <w:t>R</w:t>
+            </w:r>
+            <w:r>
+              <w:rPr>
+                <w:sz w:val="18"/>
+                <w:szCs w:val="18"/>
+                <w:lang w:val="ru-RU"/>
+              </w:rPr>
+              <w:t xml:space="preserve"> (</w:t>
+            </w:r>
+            <w:r>
+              <w:rPr>
+                <w:sz w:val="18"/>
+                <w:szCs w:val="18"/>
+                <w:lang w:val="en-US"/>
+              </w:rPr>
+              <w:t>RGB</w:t>
+            </w:r>
+            <w:r>
+              <w:rPr>
+                <w:sz w:val="18"/>
+                <w:szCs w:val="18"/>
+                <w:lang w:val="ru-RU"/>
+              </w:rPr>
+              <w:t>24)</w:t>
+            </w:r>
+            <w:r>
+              <w:rPr>
+                <w:sz w:val="18"/>
+                <w:szCs w:val="18"/>
+                <w:lang w:val="ru-RU"/>
+              </w:rPr>
+              <w:t xml:space="preserve"> в </w:t>
+            </w:r>
+            <w:r>
+              <w:rPr>
+                <w:sz w:val="18"/>
+                <w:szCs w:val="18"/>
+                <w:lang w:val="en-US"/>
+              </w:rPr>
+              <w:t>UYVY</w:t>
+            </w:r>
+            <w:r>
+              <w:rPr>
+                <w:sz w:val="18"/>
+                <w:szCs w:val="18"/>
+                <w:lang w:val="ru-RU"/>
+              </w:rPr>
+              <w:t>.</w:t>
+            </w:r>
+          </w:p>
+        </w:tc>
+      </w:tr>
+    </w:tbl>
     <w:p/>
+    <w:tbl>
+      <w:tblPr>
+        <w:tblStyle w:val="aa"/>
+        <w:tblW w:w="0" w:type="auto"/>
+        <w:tblLook w:val="04A0" w:firstRow="1" w:lastRow="0" w:firstColumn="1" w:lastColumn="0" w:noHBand="0" w:noVBand="1"/>
+      </w:tblPr>
+      <w:tblGrid>
+        <w:gridCol w:w="9493"/>
+        <w:gridCol w:w="702"/>
+      </w:tblGrid>
+      <w:tr>
+        <w:tc>
+          <w:tcPr>
+            <w:tcW w:w="9493" w:type="dxa"/>
+            <w:tcMar>
+              <w:top w:w="113" w:type="dxa"/>
+              <w:bottom w:w="113" w:type="dxa"/>
+            </w:tcMar>
+            <w:vAlign w:val="center"/>
+          </w:tcPr>
+          <w:p>
+            <w:pPr>
+              <w:jc w:val="center"/>
+              <w:rPr>
+                <w:rFonts w:eastAsiaTheme="minorEastAsia"/>
+              </w:rPr>
+            </w:pPr>
+            <m:oMathPara>
+              <m:oMath>
+                <m:r>
+                  <w:rPr>
+                    <w:rFonts w:ascii="Cambria Math" w:hAnsi="Cambria Math"/>
+                  </w:rPr>
+                  <m:t>Y00=0.299*R00+0.587*G00+0.114*B00</m:t>
+                </m:r>
+              </m:oMath>
+            </m:oMathPara>
+          </w:p>
+          <w:p>
+            <w:pPr>
+              <w:jc w:val="center"/>
+              <w:rPr>
+                <w:rFonts w:eastAsiaTheme="minorEastAsia"/>
+              </w:rPr>
+            </w:pPr>
+            <m:oMathPara>
+              <m:oMath>
+                <m:r>
+                  <w:rPr>
+                    <w:rFonts w:ascii="Cambria Math" w:hAnsi="Cambria Math"/>
+                  </w:rPr>
+                  <m:t>Y01=0.299*R01+0.587*G01+0.114*B01</m:t>
+                </m:r>
+              </m:oMath>
+            </m:oMathPara>
+          </w:p>
+          <w:p>
+            <w:pPr>
+              <w:jc w:val="center"/>
+              <w:rPr>
+                <w:rFonts w:eastAsiaTheme="minorEastAsia"/>
+              </w:rPr>
+            </w:pPr>
+            <m:oMathPara>
+              <m:oMath>
+                <m:r>
+                  <w:rPr>
+                    <w:rFonts w:ascii="Cambria Math" w:hAnsi="Cambria Math"/>
+                  </w:rPr>
+                  <m:t>U00=0.492*</m:t>
+                </m:r>
+                <m:d>
+                  <m:dPr>
+                    <m:ctrlPr>
+                      <w:rPr>
+                        <w:rFonts w:ascii="Cambria Math" w:hAnsi="Cambria Math"/>
+                        <w:i/>
+                      </w:rPr>
+                    </m:ctrlPr>
+                  </m:dPr>
+                  <m:e>
+                    <m:r>
+                      <w:rPr>
+                        <w:rFonts w:ascii="Cambria Math" w:hAnsi="Cambria Math"/>
+                      </w:rPr>
+                      <m:t>B00-Y00</m:t>
+                    </m:r>
+                  </m:e>
+                </m:d>
+                <m:r>
+                  <w:rPr>
+                    <w:rFonts w:ascii="Cambria Math" w:hAnsi="Cambria Math"/>
+                  </w:rPr>
+                  <m:t>+128, if U00&gt;255 then U00=255, if U00&lt;0 then U00=0</m:t>
+                </m:r>
+              </m:oMath>
+            </m:oMathPara>
+          </w:p>
+          <w:p>
+            <w:pPr>
+              <w:jc w:val="center"/>
+              <w:rPr>
+                <w:lang w:val="en-US"/>
+              </w:rPr>
+            </w:pPr>
+            <m:oMathPara>
+              <m:oMath>
+                <m:r>
+                  <w:rPr>
+                    <w:rFonts w:ascii="Cambria Math" w:hAnsi="Cambria Math"/>
+                  </w:rPr>
+                  <m:t>V00=0.877*</m:t>
+                </m:r>
+                <m:d>
+                  <m:dPr>
+                    <m:ctrlPr>
+                      <w:rPr>
+                        <w:rFonts w:ascii="Cambria Math" w:hAnsi="Cambria Math"/>
+                        <w:i/>
+                      </w:rPr>
+                    </m:ctrlPr>
+                  </m:dPr>
+                  <m:e>
+                    <m:r>
+                      <w:rPr>
+                        <w:rFonts w:ascii="Cambria Math" w:hAnsi="Cambria Math"/>
+                      </w:rPr>
+                      <m:t>R00-Y00</m:t>
+                    </m:r>
+                  </m:e>
+                </m:d>
+                <m:r>
+                  <w:rPr>
+                    <w:rFonts w:ascii="Cambria Math" w:hAnsi="Cambria Math"/>
+                  </w:rPr>
+                  <m:t>+128, if V00&gt;255 then V00=255, if V00&lt;0 then V00=0</m:t>
+                </m:r>
+              </m:oMath>
+            </m:oMathPara>
+          </w:p>
+        </w:tc>
+        <w:tc>
+          <w:tcPr>
+            <w:tcW w:w="702" w:type="dxa"/>
+            <w:tcMar>
+              <w:top w:w="113" w:type="dxa"/>
+              <w:bottom w:w="113" w:type="dxa"/>
+            </w:tcMar>
+            <w:vAlign w:val="center"/>
+          </w:tcPr>
+          <w:p>
+            <w:pPr>
+              <w:ind w:firstLine="0"/>
+              <w:jc w:val="center"/>
+              <w:rPr>
+                <w:lang w:val="en-US"/>
+              </w:rPr>
+            </w:pPr>
+            <w:r>
+              <w:rPr>
+                <w:lang w:val="en-US"/>
+              </w:rPr>
+              <w:t>(2)</w:t>
+            </w:r>
+          </w:p>
+        </w:tc>
+      </w:tr>
+    </w:tbl>
+    <w:p>
+      <w:pPr>
+        <w:pStyle w:val="3"/>
+        <w:rPr>
+          <w:lang w:val="en-US"/>
+        </w:rPr>
+      </w:pPr>
+      <w:r>
+        <w:rPr>
+          <w:lang w:val="en-US"/>
+        </w:rPr>
+        <w:t>RGBR (RGB24)</w:t>
+      </w:r>
+      <w:r>
+        <w:rPr>
+          <w:lang w:val="ru-RU"/>
+        </w:rPr>
+        <w:t xml:space="preserve"> </w:t>
+      </w:r>
+      <w:r>
+        <w:rPr>
+          <w:lang w:val="ru-RU"/>
+        </w:rPr>
+        <w:t xml:space="preserve">в </w:t>
+      </w:r>
+      <w:r>
+        <w:rPr>
+          <w:lang w:val="en-US"/>
+        </w:rPr>
+        <w:t>YUY2</w:t>
+      </w:r>
+    </w:p>
+    <w:tbl>
+      <w:tblPr>
+        <w:tblStyle w:val="aa"/>
+        <w:tblW w:w="0" w:type="auto"/>
+        <w:tblBorders>
+          <w:top w:val="none" w:sz="0" w:space="0" w:color="auto"/>
+          <w:left w:val="none" w:sz="0" w:space="0" w:color="auto"/>
+          <w:bottom w:val="none" w:sz="0" w:space="0" w:color="auto"/>
+          <w:right w:val="none" w:sz="0" w:space="0" w:color="auto"/>
+          <w:insideH w:val="none" w:sz="0" w:space="0" w:color="auto"/>
+          <w:insideV w:val="none" w:sz="0" w:space="0" w:color="auto"/>
+        </w:tblBorders>
+        <w:tblLook w:val="04A0" w:firstRow="1" w:lastRow="0" w:firstColumn="1" w:lastColumn="0" w:noHBand="0" w:noVBand="1"/>
+      </w:tblPr>
+      <w:tblGrid>
+        <w:gridCol w:w="10195"/>
+      </w:tblGrid>
+      <w:tr>
+        <w:tc>
+          <w:tcPr>
+            <w:tcW w:w="10195" w:type="dxa"/>
+          </w:tcPr>
+          <w:p>
+            <w:pPr>
+              <w:ind w:firstLine="0"/>
+              <w:jc w:val="center"/>
+            </w:pPr>
+            <w:r>
+              <w:rPr>
+                <w:noProof/>
+              </w:rPr>
+              <w:drawing>
+                <wp:inline distT="0" distB="0" distL="0" distR="0" wp14:anchorId="2831CFD9" wp14:editId="19FF9053">
+                  <wp:extent cx="2610000" cy="694800"/>
+                  <wp:effectExtent l="0" t="0" r="0" b="0"/>
+                  <wp:docPr id="24" name="Рисунок 24"/>
+                  <wp:cNvGraphicFramePr>
+                    <a:graphicFrameLocks xmlns:a="http://schemas.openxmlformats.org/drawingml/2006/main" noChangeAspect="1"/>
+                  </wp:cNvGraphicFramePr>
+                  <a:graphic xmlns:a="http://schemas.openxmlformats.org/drawingml/2006/main">
+                    <a:graphicData uri="http://schemas.openxmlformats.org/drawingml/2006/picture">
+                      <pic:pic xmlns:pic="http://schemas.openxmlformats.org/drawingml/2006/picture">
+                        <pic:nvPicPr>
+                          <pic:cNvPr id="15" name="RGB24 to YUY2.png"/>
+                          <pic:cNvPicPr/>
+                        </pic:nvPicPr>
+                        <pic:blipFill>
+                          <a:blip r:embed="rId20" cstate="print">
+                            <a:extLst>
+                              <a:ext uri="{28A0092B-C50C-407E-A947-70E740481C1C}">
+                                <a14:useLocalDpi xmlns:a14="http://schemas.microsoft.com/office/drawing/2010/main" val="0"/>
+                              </a:ext>
+                            </a:extLst>
+                          </a:blip>
+                          <a:stretch>
+                            <a:fillRect/>
+                          </a:stretch>
+                        </pic:blipFill>
+                        <pic:spPr>
+                          <a:xfrm>
+                            <a:off x="0" y="0"/>
+                            <a:ext cx="2610000" cy="694800"/>
+                          </a:xfrm>
+                          <a:prstGeom prst="rect">
+                            <a:avLst/>
+                          </a:prstGeom>
+                        </pic:spPr>
+                      </pic:pic>
+                    </a:graphicData>
+                  </a:graphic>
+                </wp:inline>
+              </w:drawing>
+            </w:r>
+          </w:p>
+          <w:p>
+            <w:pPr>
+              <w:ind w:firstLine="0"/>
+              <w:jc w:val="center"/>
+              <w:rPr>
+                <w:sz w:val="18"/>
+                <w:szCs w:val="18"/>
+              </w:rPr>
+            </w:pPr>
+          </w:p>
+        </w:tc>
+      </w:tr>
+      <w:tr>
+        <w:tc>
+          <w:tcPr>
+            <w:tcW w:w="10195" w:type="dxa"/>
+          </w:tcPr>
+          <w:p>
+            <w:pPr>
+              <w:ind w:firstLine="0"/>
+              <w:jc w:val="center"/>
+              <w:rPr>
+                <w:lang w:val="ru-RU"/>
+              </w:rPr>
+            </w:pPr>
+            <w:r>
+              <w:rPr>
+                <w:b/>
+                <w:bCs/>
+                <w:sz w:val="18"/>
+                <w:szCs w:val="18"/>
+                <w:lang w:val="ru-RU"/>
+              </w:rPr>
+              <w:t xml:space="preserve">Рисунок </w:t>
+            </w:r>
+            <w:r>
+              <w:rPr>
+                <w:b/>
+                <w:bCs/>
+                <w:sz w:val="18"/>
+                <w:szCs w:val="18"/>
+                <w:lang w:val="ru-RU"/>
+              </w:rPr>
+              <w:t>11</w:t>
+            </w:r>
+            <w:r>
+              <w:rPr>
+                <w:sz w:val="18"/>
+                <w:szCs w:val="18"/>
+                <w:lang w:val="ru-RU"/>
+              </w:rPr>
+              <w:t xml:space="preserve"> – Конвертация </w:t>
+            </w:r>
+            <w:r>
+              <w:rPr>
+                <w:sz w:val="18"/>
+                <w:szCs w:val="18"/>
+                <w:lang w:val="en-US"/>
+              </w:rPr>
+              <w:t>RGB</w:t>
+            </w:r>
+            <w:r>
+              <w:rPr>
+                <w:sz w:val="18"/>
+                <w:szCs w:val="18"/>
+                <w:lang w:val="en-US"/>
+              </w:rPr>
+              <w:t>R</w:t>
+            </w:r>
+            <w:r>
+              <w:rPr>
+                <w:sz w:val="18"/>
+                <w:szCs w:val="18"/>
+                <w:lang w:val="ru-RU"/>
+              </w:rPr>
+              <w:t xml:space="preserve"> (</w:t>
+            </w:r>
+            <w:r>
+              <w:rPr>
+                <w:sz w:val="18"/>
+                <w:szCs w:val="18"/>
+                <w:lang w:val="en-US"/>
+              </w:rPr>
+              <w:t>RGB</w:t>
+            </w:r>
+            <w:r>
+              <w:rPr>
+                <w:sz w:val="18"/>
+                <w:szCs w:val="18"/>
+                <w:lang w:val="ru-RU"/>
+              </w:rPr>
+              <w:t>24)</w:t>
+            </w:r>
+            <w:r>
+              <w:rPr>
+                <w:sz w:val="18"/>
+                <w:szCs w:val="18"/>
+                <w:lang w:val="ru-RU"/>
+              </w:rPr>
+              <w:t xml:space="preserve"> в </w:t>
+            </w:r>
+            <w:r>
+              <w:rPr>
+                <w:sz w:val="18"/>
+                <w:szCs w:val="18"/>
+                <w:lang w:val="en-US"/>
+              </w:rPr>
+              <w:t>YUY</w:t>
+            </w:r>
+            <w:r>
+              <w:rPr>
+                <w:sz w:val="18"/>
+                <w:szCs w:val="18"/>
+                <w:lang w:val="ru-RU"/>
+              </w:rPr>
+              <w:t>2</w:t>
+            </w:r>
+            <w:r>
+              <w:rPr>
+                <w:sz w:val="18"/>
+                <w:szCs w:val="18"/>
+                <w:lang w:val="ru-RU"/>
+              </w:rPr>
+              <w:t>.</w:t>
+            </w:r>
+          </w:p>
+        </w:tc>
+      </w:tr>
+    </w:tbl>
     <w:p/>
+    <w:tbl>
+      <w:tblPr>
+        <w:tblStyle w:val="aa"/>
+        <w:tblW w:w="0" w:type="auto"/>
+        <w:tblLook w:val="04A0" w:firstRow="1" w:lastRow="0" w:firstColumn="1" w:lastColumn="0" w:noHBand="0" w:noVBand="1"/>
+      </w:tblPr>
+      <w:tblGrid>
+        <w:gridCol w:w="9493"/>
+        <w:gridCol w:w="702"/>
+      </w:tblGrid>
+      <w:tr>
+        <w:tc>
+          <w:tcPr>
+            <w:tcW w:w="9493" w:type="dxa"/>
+            <w:tcMar>
+              <w:top w:w="113" w:type="dxa"/>
+              <w:bottom w:w="113" w:type="dxa"/>
+            </w:tcMar>
+            <w:vAlign w:val="center"/>
+          </w:tcPr>
+          <w:p>
+            <w:pPr>
+              <w:jc w:val="center"/>
+              <w:rPr>
+                <w:rFonts w:eastAsiaTheme="minorEastAsia"/>
+              </w:rPr>
+            </w:pPr>
+            <m:oMathPara>
+              <m:oMath>
+                <m:r>
+                  <w:rPr>
+                    <w:rFonts w:ascii="Cambria Math" w:hAnsi="Cambria Math"/>
+                  </w:rPr>
+                  <m:t>Y00=0.299*R00+0.587*G00+0.114*B00</m:t>
+                </m:r>
+              </m:oMath>
+            </m:oMathPara>
+          </w:p>
+          <w:p>
+            <w:pPr>
+              <w:jc w:val="center"/>
+              <w:rPr>
+                <w:rFonts w:eastAsiaTheme="minorEastAsia"/>
+              </w:rPr>
+            </w:pPr>
+            <m:oMathPara>
+              <m:oMath>
+                <m:r>
+                  <w:rPr>
+                    <w:rFonts w:ascii="Cambria Math" w:hAnsi="Cambria Math"/>
+                  </w:rPr>
+                  <m:t>Y01=0.299*R01+0.587*G01+0.114*B01</m:t>
+                </m:r>
+              </m:oMath>
+            </m:oMathPara>
+          </w:p>
+          <w:p>
+            <w:pPr>
+              <w:jc w:val="center"/>
+              <w:rPr>
+                <w:rFonts w:eastAsiaTheme="minorEastAsia"/>
+              </w:rPr>
+            </w:pPr>
+            <m:oMathPara>
+              <m:oMath>
+                <m:r>
+                  <w:rPr>
+                    <w:rFonts w:ascii="Cambria Math" w:hAnsi="Cambria Math"/>
+                  </w:rPr>
+                  <m:t>U00=0.492*</m:t>
+                </m:r>
+                <m:d>
+                  <m:dPr>
+                    <m:ctrlPr>
+                      <w:rPr>
+                        <w:rFonts w:ascii="Cambria Math" w:hAnsi="Cambria Math"/>
+                        <w:i/>
+                      </w:rPr>
+                    </m:ctrlPr>
+                  </m:dPr>
+                  <m:e>
+                    <m:r>
+                      <w:rPr>
+                        <w:rFonts w:ascii="Cambria Math" w:hAnsi="Cambria Math"/>
+                      </w:rPr>
+                      <m:t>B00-Y00</m:t>
+                    </m:r>
+                  </m:e>
+                </m:d>
+                <m:r>
+                  <w:rPr>
+                    <w:rFonts w:ascii="Cambria Math" w:hAnsi="Cambria Math"/>
+                  </w:rPr>
+                  <m:t>+128, if U00&gt;255 then U00=255, if U00&lt;0 then U00=0</m:t>
+                </m:r>
+              </m:oMath>
+            </m:oMathPara>
+          </w:p>
+          <w:p>
+            <w:pPr>
+              <w:jc w:val="center"/>
+              <w:rPr>
+                <w:lang w:val="en-US"/>
+              </w:rPr>
+            </w:pPr>
+            <m:oMathPara>
+              <m:oMath>
+                <m:r>
+                  <w:rPr>
+                    <w:rFonts w:ascii="Cambria Math" w:hAnsi="Cambria Math"/>
+                  </w:rPr>
+                  <m:t>V00=0.877*</m:t>
+                </m:r>
+                <m:d>
+                  <m:dPr>
+                    <m:ctrlPr>
+                      <w:rPr>
+                        <w:rFonts w:ascii="Cambria Math" w:hAnsi="Cambria Math"/>
+                        <w:i/>
+                      </w:rPr>
+                    </m:ctrlPr>
+                  </m:dPr>
+                  <m:e>
+                    <m:r>
+                      <w:rPr>
+                        <w:rFonts w:ascii="Cambria Math" w:hAnsi="Cambria Math"/>
+                      </w:rPr>
+                      <m:t>R00-Y00</m:t>
+                    </m:r>
+                  </m:e>
+                </m:d>
+                <m:r>
+                  <w:rPr>
+                    <w:rFonts w:ascii="Cambria Math" w:hAnsi="Cambria Math"/>
+                  </w:rPr>
+                  <m:t>+128, if V00&gt;255 then V00=255, if V00&lt;0 then V00=0</m:t>
+                </m:r>
+              </m:oMath>
+            </m:oMathPara>
+          </w:p>
+        </w:tc>
+        <w:tc>
+          <w:tcPr>
+            <w:tcW w:w="702" w:type="dxa"/>
+            <w:tcMar>
+              <w:top w:w="113" w:type="dxa"/>
+              <w:bottom w:w="113" w:type="dxa"/>
+            </w:tcMar>
+            <w:vAlign w:val="center"/>
+          </w:tcPr>
+          <w:p>
+            <w:pPr>
+              <w:ind w:firstLine="0"/>
+              <w:jc w:val="center"/>
+              <w:rPr>
+                <w:lang w:val="en-US"/>
+              </w:rPr>
+            </w:pPr>
+            <w:r>
+              <w:rPr>
+                <w:lang w:val="en-US"/>
+              </w:rPr>
+              <w:t>(3)</w:t>
+            </w:r>
+          </w:p>
+        </w:tc>
+      </w:tr>
+    </w:tbl>
+    <w:p>
+      <w:pPr>
+        <w:pStyle w:val="3"/>
+        <w:rPr>
+          <w:lang w:val="en-US"/>
+        </w:rPr>
+      </w:pPr>
+      <w:r>
+        <w:rPr>
+          <w:lang w:val="en-US"/>
+        </w:rPr>
+        <w:t>RGBR (RGB24)</w:t>
+      </w:r>
+      <w:r>
+        <w:rPr>
+          <w:lang w:val="ru-RU"/>
+        </w:rPr>
+        <w:t xml:space="preserve"> </w:t>
+      </w:r>
+      <w:r>
+        <w:rPr>
+          <w:lang w:val="ru-RU"/>
+        </w:rPr>
+        <w:t xml:space="preserve">в </w:t>
+      </w:r>
+      <w:r>
+        <w:rPr>
+          <w:lang w:val="en-US"/>
+        </w:rPr>
+        <w:t>YUV1</w:t>
+      </w:r>
+    </w:p>
+    <w:tbl>
+      <w:tblPr>
+        <w:tblStyle w:val="aa"/>
+        <w:tblW w:w="0" w:type="auto"/>
+        <w:tblBorders>
+          <w:top w:val="none" w:sz="0" w:space="0" w:color="auto"/>
+          <w:left w:val="none" w:sz="0" w:space="0" w:color="auto"/>
+          <w:bottom w:val="none" w:sz="0" w:space="0" w:color="auto"/>
+          <w:right w:val="none" w:sz="0" w:space="0" w:color="auto"/>
+          <w:insideH w:val="none" w:sz="0" w:space="0" w:color="auto"/>
+          <w:insideV w:val="none" w:sz="0" w:space="0" w:color="auto"/>
+        </w:tblBorders>
+        <w:tblLook w:val="04A0" w:firstRow="1" w:lastRow="0" w:firstColumn="1" w:lastColumn="0" w:noHBand="0" w:noVBand="1"/>
+      </w:tblPr>
+      <w:tblGrid>
+        <w:gridCol w:w="10195"/>
+      </w:tblGrid>
+      <w:tr>
+        <w:tc>
+          <w:tcPr>
+            <w:tcW w:w="10195" w:type="dxa"/>
+          </w:tcPr>
+          <w:p>
+            <w:pPr>
+              <w:ind w:firstLine="0"/>
+              <w:jc w:val="center"/>
+            </w:pPr>
+            <w:r>
+              <w:rPr>
+                <w:noProof/>
+              </w:rPr>
+              <w:drawing>
+                <wp:inline distT="0" distB="0" distL="0" distR="0" wp14:anchorId="7C50877B" wp14:editId="386A76E4">
+                  <wp:extent cx="3034800" cy="590400"/>
+                  <wp:effectExtent l="0" t="0" r="0" b="635"/>
+                  <wp:docPr id="25" name="Рисунок 25" descr="Изображение выглядит как монитор, объект&#10;&#10;Автоматически созданное описание"/>
+                  <wp:cNvGraphicFramePr>
+                    <a:graphicFrameLocks xmlns:a="http://schemas.openxmlformats.org/drawingml/2006/main" noChangeAspect="1"/>
+                  </wp:cNvGraphicFramePr>
+                  <a:graphic xmlns:a="http://schemas.openxmlformats.org/drawingml/2006/main">
+                    <a:graphicData uri="http://schemas.openxmlformats.org/drawingml/2006/picture">
+                      <pic:pic xmlns:pic="http://schemas.openxmlformats.org/drawingml/2006/picture">
+                        <pic:nvPicPr>
+                          <pic:cNvPr id="17" name="RGB24 to YUV1.png"/>
+                          <pic:cNvPicPr/>
+                        </pic:nvPicPr>
+                        <pic:blipFill>
+                          <a:blip r:embed="rId21" cstate="print">
+                            <a:extLst>
+                              <a:ext uri="{28A0092B-C50C-407E-A947-70E740481C1C}">
+                                <a14:useLocalDpi xmlns:a14="http://schemas.microsoft.com/office/drawing/2010/main" val="0"/>
+                              </a:ext>
+                            </a:extLst>
+                          </a:blip>
+                          <a:stretch>
+                            <a:fillRect/>
+                          </a:stretch>
+                        </pic:blipFill>
+                        <pic:spPr>
+                          <a:xfrm>
+                            <a:off x="0" y="0"/>
+                            <a:ext cx="3034800" cy="590400"/>
+                          </a:xfrm>
+                          <a:prstGeom prst="rect">
+                            <a:avLst/>
+                          </a:prstGeom>
+                        </pic:spPr>
+                      </pic:pic>
+                    </a:graphicData>
+                  </a:graphic>
+                </wp:inline>
+              </w:drawing>
+            </w:r>
+          </w:p>
+          <w:p>
+            <w:pPr>
+              <w:ind w:firstLine="0"/>
+              <w:jc w:val="center"/>
+              <w:rPr>
+                <w:sz w:val="18"/>
+                <w:szCs w:val="18"/>
+              </w:rPr>
+            </w:pPr>
+          </w:p>
+        </w:tc>
+      </w:tr>
+      <w:tr>
+        <w:tc>
+          <w:tcPr>
+            <w:tcW w:w="10195" w:type="dxa"/>
+          </w:tcPr>
+          <w:p>
+            <w:pPr>
+              <w:ind w:firstLine="0"/>
+              <w:jc w:val="center"/>
+              <w:rPr>
+                <w:lang w:val="ru-RU"/>
+              </w:rPr>
+            </w:pPr>
+            <w:r>
+              <w:rPr>
+                <w:b/>
+                <w:bCs/>
+                <w:sz w:val="18"/>
+                <w:szCs w:val="18"/>
+                <w:lang w:val="ru-RU"/>
+              </w:rPr>
+              <w:t xml:space="preserve">Рисунок </w:t>
+            </w:r>
+            <w:r>
+              <w:rPr>
+                <w:b/>
+                <w:bCs/>
+                <w:sz w:val="18"/>
+                <w:szCs w:val="18"/>
+                <w:lang w:val="ru-RU"/>
+              </w:rPr>
+              <w:t>12</w:t>
+            </w:r>
+            <w:r>
+              <w:rPr>
+                <w:sz w:val="18"/>
+                <w:szCs w:val="18"/>
+                <w:lang w:val="ru-RU"/>
+              </w:rPr>
+              <w:t xml:space="preserve"> – Конвертация </w:t>
+            </w:r>
+            <w:r>
+              <w:rPr>
+                <w:sz w:val="18"/>
+                <w:szCs w:val="18"/>
+                <w:lang w:val="en-US"/>
+              </w:rPr>
+              <w:t>RGB</w:t>
+            </w:r>
+            <w:r>
+              <w:rPr>
+                <w:sz w:val="18"/>
+                <w:szCs w:val="18"/>
+                <w:lang w:val="en-US"/>
+              </w:rPr>
+              <w:t>R</w:t>
+            </w:r>
+            <w:r>
+              <w:rPr>
+                <w:sz w:val="18"/>
+                <w:szCs w:val="18"/>
+                <w:lang w:val="ru-RU"/>
+              </w:rPr>
+              <w:t xml:space="preserve"> (</w:t>
+            </w:r>
+            <w:r>
+              <w:rPr>
+                <w:sz w:val="18"/>
+                <w:szCs w:val="18"/>
+                <w:lang w:val="en-US"/>
+              </w:rPr>
+              <w:t>RGB</w:t>
+            </w:r>
+            <w:r>
+              <w:rPr>
+                <w:sz w:val="18"/>
+                <w:szCs w:val="18"/>
+                <w:lang w:val="ru-RU"/>
+              </w:rPr>
+              <w:t>24)</w:t>
+            </w:r>
+            <w:r>
+              <w:rPr>
+                <w:sz w:val="18"/>
+                <w:szCs w:val="18"/>
+                <w:lang w:val="ru-RU"/>
+              </w:rPr>
+              <w:t xml:space="preserve"> в </w:t>
+            </w:r>
+            <w:r>
+              <w:rPr>
+                <w:sz w:val="18"/>
+                <w:szCs w:val="18"/>
+                <w:lang w:val="en-US"/>
+              </w:rPr>
+              <w:t>YUV</w:t>
+            </w:r>
+            <w:r>
+              <w:rPr>
+                <w:sz w:val="18"/>
+                <w:szCs w:val="18"/>
+                <w:lang w:val="ru-RU"/>
+              </w:rPr>
+              <w:t>1</w:t>
+            </w:r>
+            <w:r>
+              <w:rPr>
+                <w:sz w:val="18"/>
+                <w:szCs w:val="18"/>
+                <w:lang w:val="ru-RU"/>
+              </w:rPr>
+              <w:t>.</w:t>
+            </w:r>
+          </w:p>
+        </w:tc>
+      </w:tr>
+    </w:tbl>
     <w:p/>
+    <w:tbl>
+      <w:tblPr>
+        <w:tblStyle w:val="aa"/>
+        <w:tblW w:w="0" w:type="auto"/>
+        <w:tblLook w:val="04A0" w:firstRow="1" w:lastRow="0" w:firstColumn="1" w:lastColumn="0" w:noHBand="0" w:noVBand="1"/>
+      </w:tblPr>
+      <w:tblGrid>
+        <w:gridCol w:w="9493"/>
+        <w:gridCol w:w="702"/>
+      </w:tblGrid>
+      <w:tr>
+        <w:tc>
+          <w:tcPr>
+            <w:tcW w:w="9493" w:type="dxa"/>
+            <w:tcMar>
+              <w:top w:w="113" w:type="dxa"/>
+              <w:bottom w:w="113" w:type="dxa"/>
+            </w:tcMar>
+            <w:vAlign w:val="center"/>
+          </w:tcPr>
+          <w:p>
+            <w:pPr>
+              <w:jc w:val="center"/>
+              <w:rPr>
+                <w:rFonts w:eastAsiaTheme="minorEastAsia"/>
+              </w:rPr>
+            </w:pPr>
+            <m:oMathPara>
+              <m:oMath>
+                <m:r>
+                  <w:rPr>
+                    <w:rFonts w:ascii="Cambria Math" w:hAnsi="Cambria Math"/>
+                  </w:rPr>
+                  <m:t>Y00=0.299*R00+0.587*G00+0.114*B00</m:t>
+                </m:r>
+              </m:oMath>
+            </m:oMathPara>
+          </w:p>
+          <w:p>
+            <w:pPr>
+              <w:jc w:val="center"/>
+              <w:rPr>
+                <w:rFonts w:eastAsiaTheme="minorEastAsia"/>
+              </w:rPr>
+            </w:pPr>
+            <m:oMathPara>
+              <m:oMath>
+                <m:r>
+                  <w:rPr>
+                    <w:rFonts w:ascii="Cambria Math" w:hAnsi="Cambria Math"/>
+                  </w:rPr>
+                  <m:t>U00=0.492*</m:t>
+                </m:r>
+                <m:d>
+                  <m:dPr>
+                    <m:ctrlPr>
+                      <w:rPr>
+                        <w:rFonts w:ascii="Cambria Math" w:hAnsi="Cambria Math"/>
+                        <w:i/>
+                      </w:rPr>
+                    </m:ctrlPr>
+                  </m:dPr>
+                  <m:e>
+                    <m:r>
+                      <w:rPr>
+                        <w:rFonts w:ascii="Cambria Math" w:hAnsi="Cambria Math"/>
+                      </w:rPr>
+                      <m:t>B00-Y00</m:t>
+                    </m:r>
+                  </m:e>
+                </m:d>
+                <m:r>
+                  <w:rPr>
+                    <w:rFonts w:ascii="Cambria Math" w:hAnsi="Cambria Math"/>
+                  </w:rPr>
+                  <m:t>+128, if U00&gt;255 then U00=255, if U00&lt;0 then U00=0</m:t>
+                </m:r>
+              </m:oMath>
+            </m:oMathPara>
+          </w:p>
+          <w:p>
+            <w:pPr>
+              <w:jc w:val="center"/>
+              <w:rPr>
+                <w:lang w:val="en-US"/>
+              </w:rPr>
+            </w:pPr>
+            <m:oMathPara>
+              <m:oMath>
+                <m:r>
+                  <w:rPr>
+                    <w:rFonts w:ascii="Cambria Math" w:hAnsi="Cambria Math"/>
+                  </w:rPr>
+                  <m:t>V00=0.877*</m:t>
+                </m:r>
+                <m:d>
+                  <m:dPr>
+                    <m:ctrlPr>
+                      <w:rPr>
+                        <w:rFonts w:ascii="Cambria Math" w:hAnsi="Cambria Math"/>
+                        <w:i/>
+                      </w:rPr>
+                    </m:ctrlPr>
+                  </m:dPr>
+                  <m:e>
+                    <m:r>
+                      <w:rPr>
+                        <w:rFonts w:ascii="Cambria Math" w:hAnsi="Cambria Math"/>
+                      </w:rPr>
+                      <m:t>R00-Y00</m:t>
+                    </m:r>
+                  </m:e>
+                </m:d>
+                <m:r>
+                  <w:rPr>
+                    <w:rFonts w:ascii="Cambria Math" w:hAnsi="Cambria Math"/>
+                  </w:rPr>
+                  <m:t>+128, if V00&gt;255 then V00=255, if V00&lt;0 then V00=0</m:t>
+                </m:r>
+              </m:oMath>
+            </m:oMathPara>
+          </w:p>
+        </w:tc>
+        <w:tc>
+          <w:tcPr>
+            <w:tcW w:w="702" w:type="dxa"/>
+            <w:tcMar>
+              <w:top w:w="113" w:type="dxa"/>
+              <w:bottom w:w="113" w:type="dxa"/>
+            </w:tcMar>
+            <w:vAlign w:val="center"/>
+          </w:tcPr>
+          <w:p>
+            <w:pPr>
+              <w:ind w:firstLine="0"/>
+              <w:jc w:val="center"/>
+              <w:rPr>
+                <w:lang w:val="en-US"/>
+              </w:rPr>
+            </w:pPr>
+            <w:r>
+              <w:rPr>
+                <w:lang w:val="en-US"/>
+              </w:rPr>
+              <w:t>(4)</w:t>
+            </w:r>
+          </w:p>
+        </w:tc>
+      </w:tr>
+    </w:tbl>
+    <w:p>
+      <w:pPr>
+        <w:pStyle w:val="3"/>
+        <w:rPr>
+          <w:lang w:val="en-US"/>
+        </w:rPr>
+      </w:pPr>
+      <w:r>
+        <w:rPr>
+          <w:lang w:val="en-US"/>
+        </w:rPr>
+        <w:lastRenderedPageBreak/>
+        <w:t>RGBR (RGB24)</w:t>
+      </w:r>
+      <w:r>
+        <w:rPr>
+          <w:lang w:val="ru-RU"/>
+        </w:rPr>
+        <w:t xml:space="preserve"> </w:t>
+      </w:r>
+      <w:r>
+        <w:rPr>
+          <w:lang w:val="ru-RU"/>
+        </w:rPr>
+        <w:t xml:space="preserve">в </w:t>
+      </w:r>
+      <w:r>
+        <w:rPr>
+          <w:lang w:val="en-US"/>
+        </w:rPr>
+        <w:t>NV12</w:t>
+      </w:r>
+    </w:p>
+    <w:tbl>
+      <w:tblPr>
+        <w:tblStyle w:val="aa"/>
+        <w:tblW w:w="0" w:type="auto"/>
+        <w:tblBorders>
+          <w:top w:val="none" w:sz="0" w:space="0" w:color="auto"/>
+          <w:left w:val="none" w:sz="0" w:space="0" w:color="auto"/>
+          <w:bottom w:val="none" w:sz="0" w:space="0" w:color="auto"/>
+          <w:right w:val="none" w:sz="0" w:space="0" w:color="auto"/>
+          <w:insideH w:val="none" w:sz="0" w:space="0" w:color="auto"/>
+          <w:insideV w:val="none" w:sz="0" w:space="0" w:color="auto"/>
+        </w:tblBorders>
+        <w:tblLook w:val="04A0" w:firstRow="1" w:lastRow="0" w:firstColumn="1" w:lastColumn="0" w:noHBand="0" w:noVBand="1"/>
+      </w:tblPr>
+      <w:tblGrid>
+        <w:gridCol w:w="10195"/>
+      </w:tblGrid>
+      <w:tr>
+        <w:tc>
+          <w:tcPr>
+            <w:tcW w:w="10195" w:type="dxa"/>
+          </w:tcPr>
+          <w:p>
+            <w:pPr>
+              <w:ind w:firstLine="0"/>
+              <w:jc w:val="center"/>
+            </w:pPr>
+            <w:r>
+              <w:rPr>
+                <w:noProof/>
+              </w:rPr>
+              <w:drawing>
+                <wp:inline distT="0" distB="0" distL="0" distR="0" wp14:anchorId="675FD062" wp14:editId="61CA2B59">
+                  <wp:extent cx="2714400" cy="1630800"/>
+                  <wp:effectExtent l="0" t="0" r="0" b="7620"/>
+                  <wp:docPr id="26" name="Рисунок 26"/>
+                  <wp:cNvGraphicFramePr>
+                    <a:graphicFrameLocks xmlns:a="http://schemas.openxmlformats.org/drawingml/2006/main" noChangeAspect="1"/>
+                  </wp:cNvGraphicFramePr>
+                  <a:graphic xmlns:a="http://schemas.openxmlformats.org/drawingml/2006/main">
+                    <a:graphicData uri="http://schemas.openxmlformats.org/drawingml/2006/picture">
+                      <pic:pic xmlns:pic="http://schemas.openxmlformats.org/drawingml/2006/picture">
+                        <pic:nvPicPr>
+                          <pic:cNvPr id="19" name="RGB24 to NV12.png"/>
+                          <pic:cNvPicPr/>
+                        </pic:nvPicPr>
+                        <pic:blipFill>
+                          <a:blip r:embed="rId22" cstate="print">
+                            <a:extLst>
+                              <a:ext uri="{28A0092B-C50C-407E-A947-70E740481C1C}">
+                                <a14:useLocalDpi xmlns:a14="http://schemas.microsoft.com/office/drawing/2010/main" val="0"/>
+                              </a:ext>
+                            </a:extLst>
+                          </a:blip>
+                          <a:stretch>
+                            <a:fillRect/>
+                          </a:stretch>
+                        </pic:blipFill>
+                        <pic:spPr>
+                          <a:xfrm>
+                            <a:off x="0" y="0"/>
+                            <a:ext cx="2714400" cy="1630800"/>
+                          </a:xfrm>
+                          <a:prstGeom prst="rect">
+                            <a:avLst/>
+                          </a:prstGeom>
+                        </pic:spPr>
+                      </pic:pic>
+                    </a:graphicData>
+                  </a:graphic>
+                </wp:inline>
+              </w:drawing>
+            </w:r>
+          </w:p>
+          <w:p>
+            <w:pPr>
+              <w:ind w:firstLine="0"/>
+              <w:jc w:val="center"/>
+              <w:rPr>
+                <w:sz w:val="18"/>
+                <w:szCs w:val="18"/>
+              </w:rPr>
+            </w:pPr>
+          </w:p>
+        </w:tc>
+      </w:tr>
+      <w:tr>
+        <w:tc>
+          <w:tcPr>
+            <w:tcW w:w="10195" w:type="dxa"/>
+          </w:tcPr>
+          <w:p>
+            <w:pPr>
+              <w:ind w:firstLine="0"/>
+              <w:jc w:val="center"/>
+              <w:rPr>
+                <w:lang w:val="ru-RU"/>
+              </w:rPr>
+            </w:pPr>
+            <w:r>
+              <w:rPr>
+                <w:b/>
+                <w:bCs/>
+                <w:sz w:val="18"/>
+                <w:szCs w:val="18"/>
+                <w:lang w:val="ru-RU"/>
+              </w:rPr>
+              <w:t xml:space="preserve">Рисунок </w:t>
+            </w:r>
+            <w:r>
+              <w:rPr>
+                <w:b/>
+                <w:bCs/>
+                <w:sz w:val="18"/>
+                <w:szCs w:val="18"/>
+                <w:lang w:val="ru-RU"/>
+              </w:rPr>
+              <w:t>1</w:t>
+            </w:r>
+            <w:r>
+              <w:rPr>
+                <w:b/>
+                <w:bCs/>
+                <w:sz w:val="18"/>
+                <w:szCs w:val="18"/>
+                <w:lang w:val="ru-RU"/>
+              </w:rPr>
+              <w:t>3</w:t>
+            </w:r>
+            <w:r>
+              <w:rPr>
+                <w:sz w:val="18"/>
+                <w:szCs w:val="18"/>
+                <w:lang w:val="ru-RU"/>
+              </w:rPr>
+              <w:t xml:space="preserve"> – Конвертация </w:t>
+            </w:r>
+            <w:r>
+              <w:rPr>
+                <w:sz w:val="18"/>
+                <w:szCs w:val="18"/>
+                <w:lang w:val="en-US"/>
+              </w:rPr>
+              <w:t>RGB</w:t>
+            </w:r>
+            <w:r>
+              <w:rPr>
+                <w:sz w:val="18"/>
+                <w:szCs w:val="18"/>
+                <w:lang w:val="en-US"/>
+              </w:rPr>
+              <w:t>R</w:t>
+            </w:r>
+            <w:r>
+              <w:rPr>
+                <w:sz w:val="18"/>
+                <w:szCs w:val="18"/>
+                <w:lang w:val="ru-RU"/>
+              </w:rPr>
+              <w:t xml:space="preserve"> (</w:t>
+            </w:r>
+            <w:r>
+              <w:rPr>
+                <w:sz w:val="18"/>
+                <w:szCs w:val="18"/>
+                <w:lang w:val="en-US"/>
+              </w:rPr>
+              <w:t>RGB</w:t>
+            </w:r>
+            <w:r>
+              <w:rPr>
+                <w:sz w:val="18"/>
+                <w:szCs w:val="18"/>
+                <w:lang w:val="ru-RU"/>
+              </w:rPr>
+              <w:t>24)</w:t>
+            </w:r>
+            <w:r>
+              <w:rPr>
+                <w:sz w:val="18"/>
+                <w:szCs w:val="18"/>
+                <w:lang w:val="ru-RU"/>
+              </w:rPr>
+              <w:t xml:space="preserve"> в </w:t>
+            </w:r>
+            <w:r>
+              <w:rPr>
+                <w:sz w:val="18"/>
+                <w:szCs w:val="18"/>
+                <w:lang w:val="en-US"/>
+              </w:rPr>
+              <w:t>NV</w:t>
+            </w:r>
+            <w:r>
+              <w:rPr>
+                <w:sz w:val="18"/>
+                <w:szCs w:val="18"/>
+                <w:lang w:val="ru-RU"/>
+              </w:rPr>
+              <w:t>12</w:t>
+            </w:r>
+            <w:r>
+              <w:rPr>
+                <w:sz w:val="18"/>
+                <w:szCs w:val="18"/>
+                <w:lang w:val="ru-RU"/>
+              </w:rPr>
+              <w:t>.</w:t>
+            </w:r>
+          </w:p>
+        </w:tc>
+      </w:tr>
+    </w:tbl>
     <w:p/>
-    <w:p/>
-    <w:p/>
-    <w:p/>
-    <w:p/>
-    <w:p/>
-    <w:p/>
-    <w:p/>
-    <w:p/>
-    <w:p/>
-    <w:p/>
-    <w:p/>
-    <w:p/>
-    <w:p/>
-    <w:p/>
-    <w:p/>
-    <w:p/>
-    <w:p/>
-    <w:p/>
-    <w:p/>
-    <w:p/>
-    <w:p/>
-    <w:p/>
-    <w:p/>
-    <w:p/>
-    <w:p/>
-    <w:p/>
-    <w:p/>
-    <w:p/>
-    <w:p/>
-    <w:p/>
-    <w:p/>
-    <w:p/>
-    <w:p/>
+    <w:tbl>
+      <w:tblPr>
+        <w:tblStyle w:val="aa"/>
+        <w:tblW w:w="0" w:type="auto"/>
+        <w:tblLook w:val="04A0" w:firstRow="1" w:lastRow="0" w:firstColumn="1" w:lastColumn="0" w:noHBand="0" w:noVBand="1"/>
+      </w:tblPr>
+      <w:tblGrid>
+        <w:gridCol w:w="9493"/>
+        <w:gridCol w:w="702"/>
+      </w:tblGrid>
+      <w:tr>
+        <w:tc>
+          <w:tcPr>
+            <w:tcW w:w="9493" w:type="dxa"/>
+            <w:tcMar>
+              <w:top w:w="113" w:type="dxa"/>
+              <w:bottom w:w="113" w:type="dxa"/>
+            </w:tcMar>
+            <w:vAlign w:val="center"/>
+          </w:tcPr>
+          <w:p>
+            <w:pPr>
+              <w:jc w:val="center"/>
+              <w:rPr>
+                <w:rFonts w:eastAsiaTheme="minorEastAsia"/>
+              </w:rPr>
+            </w:pPr>
+            <m:oMathPara>
+              <m:oMath>
+                <m:r>
+                  <w:rPr>
+                    <w:rFonts w:ascii="Cambria Math" w:hAnsi="Cambria Math"/>
+                  </w:rPr>
+                  <m:t>Y00=0.299*R00+0.587*G00+0.114*B00</m:t>
+                </m:r>
+              </m:oMath>
+            </m:oMathPara>
+          </w:p>
+          <w:p>
+            <w:pPr>
+              <w:jc w:val="center"/>
+              <w:rPr>
+                <w:rFonts w:eastAsiaTheme="minorEastAsia"/>
+              </w:rPr>
+            </w:pPr>
+            <m:oMathPara>
+              <m:oMath>
+                <m:r>
+                  <w:rPr>
+                    <w:rFonts w:ascii="Cambria Math" w:hAnsi="Cambria Math"/>
+                  </w:rPr>
+                  <m:t>Y01=0.299*R01+0.587*G01+0.114*B01</m:t>
+                </m:r>
+              </m:oMath>
+            </m:oMathPara>
+          </w:p>
+          <w:p>
+            <w:pPr>
+              <w:jc w:val="center"/>
+              <w:rPr>
+                <w:rFonts w:eastAsiaTheme="minorEastAsia"/>
+              </w:rPr>
+            </w:pPr>
+            <m:oMathPara>
+              <m:oMath>
+                <m:r>
+                  <w:rPr>
+                    <w:rFonts w:ascii="Cambria Math" w:hAnsi="Cambria Math"/>
+                  </w:rPr>
+                  <m:t>Y10=0.299*R10+0.587*G10+0.114*B10</m:t>
+                </m:r>
+              </m:oMath>
+            </m:oMathPara>
+          </w:p>
+          <w:p>
+            <w:pPr>
+              <w:jc w:val="center"/>
+              <w:rPr>
+                <w:rFonts w:eastAsiaTheme="minorEastAsia"/>
+              </w:rPr>
+            </w:pPr>
+            <m:oMathPara>
+              <m:oMath>
+                <m:r>
+                  <w:rPr>
+                    <w:rFonts w:ascii="Cambria Math" w:hAnsi="Cambria Math"/>
+                  </w:rPr>
+                  <m:t>Y11=0.299*R11+0.587*G11+0.114*B11</m:t>
+                </m:r>
+              </m:oMath>
+            </m:oMathPara>
+          </w:p>
+          <w:p>
+            <w:pPr>
+              <w:jc w:val="center"/>
+              <w:rPr>
+                <w:rFonts w:eastAsiaTheme="minorEastAsia"/>
+              </w:rPr>
+            </w:pPr>
+            <m:oMathPara>
+              <m:oMath>
+                <m:r>
+                  <w:rPr>
+                    <w:rFonts w:ascii="Cambria Math" w:hAnsi="Cambria Math"/>
+                  </w:rPr>
+                  <m:t>U00=0.492*</m:t>
+                </m:r>
+                <m:d>
+                  <m:dPr>
+                    <m:ctrlPr>
+                      <w:rPr>
+                        <w:rFonts w:ascii="Cambria Math" w:hAnsi="Cambria Math"/>
+                        <w:i/>
+                      </w:rPr>
+                    </m:ctrlPr>
+                  </m:dPr>
+                  <m:e>
+                    <m:r>
+                      <w:rPr>
+                        <w:rFonts w:ascii="Cambria Math" w:hAnsi="Cambria Math"/>
+                      </w:rPr>
+                      <m:t>B00-Y00</m:t>
+                    </m:r>
+                  </m:e>
+                </m:d>
+                <m:r>
+                  <w:rPr>
+                    <w:rFonts w:ascii="Cambria Math" w:hAnsi="Cambria Math"/>
+                  </w:rPr>
+                  <m:t>+128, if U00&gt;255 then U00=255, if U00&lt;0 then U00=0</m:t>
+                </m:r>
+              </m:oMath>
+            </m:oMathPara>
+          </w:p>
+          <w:p>
+            <w:pPr>
+              <w:jc w:val="center"/>
+              <w:rPr>
+                <w:lang w:val="en-US"/>
+              </w:rPr>
+            </w:pPr>
+            <m:oMathPara>
+              <m:oMath>
+                <m:r>
+                  <w:rPr>
+                    <w:rFonts w:ascii="Cambria Math" w:hAnsi="Cambria Math"/>
+                  </w:rPr>
+                  <m:t>V00=0.877*</m:t>
+                </m:r>
+                <m:d>
+                  <m:dPr>
+                    <m:ctrlPr>
+                      <w:rPr>
+                        <w:rFonts w:ascii="Cambria Math" w:hAnsi="Cambria Math"/>
+                        <w:i/>
+                      </w:rPr>
+                    </m:ctrlPr>
+                  </m:dPr>
+                  <m:e>
+                    <m:r>
+                      <w:rPr>
+                        <w:rFonts w:ascii="Cambria Math" w:hAnsi="Cambria Math"/>
+                      </w:rPr>
+                      <m:t>R00-Y00</m:t>
+                    </m:r>
+                  </m:e>
+                </m:d>
+                <m:r>
+                  <w:rPr>
+                    <w:rFonts w:ascii="Cambria Math" w:hAnsi="Cambria Math"/>
+                  </w:rPr>
+                  <m:t>+128, if V00&gt;255 then V00=255, if V00&lt;0 then V00=0</m:t>
+                </m:r>
+              </m:oMath>
+            </m:oMathPara>
+          </w:p>
+        </w:tc>
+        <w:tc>
+          <w:tcPr>
+            <w:tcW w:w="702" w:type="dxa"/>
+            <w:tcMar>
+              <w:top w:w="113" w:type="dxa"/>
+              <w:bottom w:w="113" w:type="dxa"/>
+            </w:tcMar>
+            <w:vAlign w:val="center"/>
+          </w:tcPr>
+          <w:p>
+            <w:pPr>
+              <w:ind w:firstLine="0"/>
+              <w:jc w:val="center"/>
+              <w:rPr>
+                <w:lang w:val="en-US"/>
+              </w:rPr>
+            </w:pPr>
+            <w:r>
+              <w:rPr>
+                <w:lang w:val="en-US"/>
+              </w:rPr>
+              <w:t>(5)</w:t>
+            </w:r>
+          </w:p>
+        </w:tc>
+      </w:tr>
+    </w:tbl>
     <w:p/>
     <w:p/>
     <w:p/>
@@ -532,24 +8705,13 @@
     <w:p/>
     <w:p>
       <w:pPr>
-        <w:spacing w:after="160" w:line="259" w:lineRule="auto"/>
-        <w:ind w:firstLine="0"/>
-        <w:jc w:val="left"/>
+        <w:rPr>
+          <w:lang w:val="ru-RU"/>
+        </w:rPr>
       </w:pPr>
-      <w:r>
-        <w:br w:type="page"/>
-      </w:r>
     </w:p>
-    <w:p>
-      <w:bookmarkStart w:id="0" w:name="_GoBack"/>
-      <w:bookmarkEnd w:id="0"/>
-    </w:p>
-    <w:p/>
-    <w:p/>
-    <w:p/>
-    <w:p/>
     <w:sectPr>
-      <w:footerReference w:type="default" r:id="rId9"/>
+      <w:footerReference w:type="default" r:id="rId23"/>
       <w:pgSz w:w="11906" w:h="16838"/>
       <w:pgMar w:top="567" w:right="567" w:bottom="567" w:left="1134" w:header="709" w:footer="516" w:gutter="0"/>
       <w:cols w:space="708"/>
@@ -627,6 +8789,7 @@
             <w:top w:val="single" w:sz="24" w:space="0" w:color="33CCFF"/>
           </w:tcBorders>
           <w:tcMar>
+            <w:top w:w="85" w:type="dxa"/>
             <w:left w:w="0" w:type="dxa"/>
             <w:right w:w="0" w:type="dxa"/>
           </w:tcMar>
@@ -657,6 +8820,7 @@
             <w:top w:val="single" w:sz="24" w:space="0" w:color="33CCFF"/>
           </w:tcBorders>
           <w:tcMar>
+            <w:top w:w="85" w:type="dxa"/>
             <w:left w:w="0" w:type="dxa"/>
             <w:right w:w="0" w:type="dxa"/>
           </w:tcMar>
@@ -670,19 +8834,11 @@
               <w:lang w:val="en-US"/>
             </w:rPr>
           </w:pPr>
-          <w:proofErr w:type="spellStart"/>
           <w:r>
             <w:rPr>
               <w:lang w:val="en-US"/>
             </w:rPr>
-            <w:t>PixelFormatConverter</w:t>
-          </w:r>
-          <w:proofErr w:type="spellEnd"/>
-          <w:r>
-            <w:rPr>
-              <w:lang w:val="en-US"/>
-            </w:rPr>
-            <w:t xml:space="preserve"> lib v1.0</w:t>
+            <w:t>PixelFormatConverter lib v1.0</w:t>
           </w:r>
         </w:p>
       </w:tc>
@@ -693,6 +8849,7 @@
             <w:top w:val="single" w:sz="24" w:space="0" w:color="33CCFF"/>
           </w:tcBorders>
           <w:tcMar>
+            <w:top w:w="85" w:type="dxa"/>
             <w:left w:w="0" w:type="dxa"/>
             <w:right w:w="0" w:type="dxa"/>
           </w:tcMar>
@@ -815,6 +8972,219 @@
     </w:p>
   </w:footnote>
 </w:footnotes>
+</file>
+
+<file path=word/numbering.xml><?xml version="1.0" encoding="utf-8"?>
+<w:numbering xmlns:wpc="http://schemas.microsoft.com/office/word/2010/wordprocessingCanvas" xmlns:cx="http://schemas.microsoft.com/office/drawing/2014/chartex" xmlns:cx1="http://schemas.microsoft.com/office/drawing/2015/9/8/chartex" xmlns:cx2="http://schemas.microsoft.com/office/drawing/2015/10/21/chartex" xmlns:cx3="http://schemas.microsoft.com/office/drawing/2016/5/9/chartex" xmlns:cx4="http://schemas.microsoft.com/office/drawing/2016/5/10/chartex" xmlns:cx5="http://schemas.microsoft.com/office/drawing/2016/5/11/chartex" xmlns:cx6="http://schemas.microsoft.com/office/drawing/2016/5/12/chartex" xmlns:cx7="http://schemas.microsoft.com/office/drawing/2016/5/13/chartex" xmlns:cx8="http://schemas.microsoft.com/office/drawing/2016/5/14/chartex" xmlns:mc="http://schemas.openxmlformats.org/markup-compatibility/2006" xmlns:aink="http://schemas.microsoft.com/office/drawing/2016/ink" xmlns:am3d="http://schemas.microsoft.com/office/drawing/2017/model3d" xmlns:o="urn:schemas-microsoft-com:office:office" xmlns:r="http://schemas.openxmlformats.org/officeDocument/2006/relationships" xmlns:m="http://schemas.openxmlformats.org/officeDocument/2006/math" xmlns:v="urn:schemas-microsoft-com:vml" xmlns:wp14="http://schemas.microsoft.com/office/word/2010/wordprocessingDrawing" xmlns:wp="http://schemas.openxmlformats.org/drawingml/2006/wordprocessingDrawing" xmlns:w10="urn:schemas-microsoft-com:office:word" xmlns:w="http://schemas.openxmlformats.org/wordprocessingml/2006/main" xmlns:w14="http://schemas.microsoft.com/office/word/2010/wordml" xmlns:w15="http://schemas.microsoft.com/office/word/2012/wordml" xmlns:w16cid="http://schemas.microsoft.com/office/word/2016/wordml/cid" xmlns:w16se="http://schemas.microsoft.com/office/word/2015/wordml/symex" xmlns:wpg="http://schemas.microsoft.com/office/word/2010/wordprocessingGroup" xmlns:wpi="http://schemas.microsoft.com/office/word/2010/wordprocessingInk" xmlns:wne="http://schemas.microsoft.com/office/word/2006/wordml" xmlns:wps="http://schemas.microsoft.com/office/word/2010/wordprocessingShape" mc:Ignorable="w14 w15 w16se w16cid wp14">
+  <w:abstractNum w:abstractNumId="0" w15:restartNumberingAfterBreak="0">
+    <w:nsid w:val="31A263D6"/>
+    <w:multiLevelType w:val="hybridMultilevel"/>
+    <w:tmpl w:val="B5FC0A92"/>
+    <w:lvl w:ilvl="0" w:tplc="20000001">
+      <w:start w:val="1"/>
+      <w:numFmt w:val="bullet"/>
+      <w:lvlText w:val=""/>
+      <w:lvlJc w:val="left"/>
+      <w:pPr>
+        <w:ind w:left="1080" w:hanging="360"/>
+      </w:pPr>
+      <w:rPr>
+        <w:rFonts w:ascii="Symbol" w:hAnsi="Symbol" w:hint="default"/>
+      </w:rPr>
+    </w:lvl>
+    <w:lvl w:ilvl="1" w:tplc="20000003" w:tentative="1">
+      <w:start w:val="1"/>
+      <w:numFmt w:val="bullet"/>
+      <w:lvlText w:val="o"/>
+      <w:lvlJc w:val="left"/>
+      <w:pPr>
+        <w:ind w:left="1800" w:hanging="360"/>
+      </w:pPr>
+      <w:rPr>
+        <w:rFonts w:ascii="Courier New" w:hAnsi="Courier New" w:cs="Courier New" w:hint="default"/>
+      </w:rPr>
+    </w:lvl>
+    <w:lvl w:ilvl="2" w:tplc="20000005" w:tentative="1">
+      <w:start w:val="1"/>
+      <w:numFmt w:val="bullet"/>
+      <w:lvlText w:val=""/>
+      <w:lvlJc w:val="left"/>
+      <w:pPr>
+        <w:ind w:left="2520" w:hanging="360"/>
+      </w:pPr>
+      <w:rPr>
+        <w:rFonts w:ascii="Wingdings" w:hAnsi="Wingdings" w:hint="default"/>
+      </w:rPr>
+    </w:lvl>
+    <w:lvl w:ilvl="3" w:tplc="20000001" w:tentative="1">
+      <w:start w:val="1"/>
+      <w:numFmt w:val="bullet"/>
+      <w:lvlText w:val=""/>
+      <w:lvlJc w:val="left"/>
+      <w:pPr>
+        <w:ind w:left="3240" w:hanging="360"/>
+      </w:pPr>
+      <w:rPr>
+        <w:rFonts w:ascii="Symbol" w:hAnsi="Symbol" w:hint="default"/>
+      </w:rPr>
+    </w:lvl>
+    <w:lvl w:ilvl="4" w:tplc="20000003" w:tentative="1">
+      <w:start w:val="1"/>
+      <w:numFmt w:val="bullet"/>
+      <w:lvlText w:val="o"/>
+      <w:lvlJc w:val="left"/>
+      <w:pPr>
+        <w:ind w:left="3960" w:hanging="360"/>
+      </w:pPr>
+      <w:rPr>
+        <w:rFonts w:ascii="Courier New" w:hAnsi="Courier New" w:cs="Courier New" w:hint="default"/>
+      </w:rPr>
+    </w:lvl>
+    <w:lvl w:ilvl="5" w:tplc="20000005" w:tentative="1">
+      <w:start w:val="1"/>
+      <w:numFmt w:val="bullet"/>
+      <w:lvlText w:val=""/>
+      <w:lvlJc w:val="left"/>
+      <w:pPr>
+        <w:ind w:left="4680" w:hanging="360"/>
+      </w:pPr>
+      <w:rPr>
+        <w:rFonts w:ascii="Wingdings" w:hAnsi="Wingdings" w:hint="default"/>
+      </w:rPr>
+    </w:lvl>
+    <w:lvl w:ilvl="6" w:tplc="20000001" w:tentative="1">
+      <w:start w:val="1"/>
+      <w:numFmt w:val="bullet"/>
+      <w:lvlText w:val=""/>
+      <w:lvlJc w:val="left"/>
+      <w:pPr>
+        <w:ind w:left="5400" w:hanging="360"/>
+      </w:pPr>
+      <w:rPr>
+        <w:rFonts w:ascii="Symbol" w:hAnsi="Symbol" w:hint="default"/>
+      </w:rPr>
+    </w:lvl>
+    <w:lvl w:ilvl="7" w:tplc="20000003" w:tentative="1">
+      <w:start w:val="1"/>
+      <w:numFmt w:val="bullet"/>
+      <w:lvlText w:val="o"/>
+      <w:lvlJc w:val="left"/>
+      <w:pPr>
+        <w:ind w:left="6120" w:hanging="360"/>
+      </w:pPr>
+      <w:rPr>
+        <w:rFonts w:ascii="Courier New" w:hAnsi="Courier New" w:cs="Courier New" w:hint="default"/>
+      </w:rPr>
+    </w:lvl>
+    <w:lvl w:ilvl="8" w:tplc="20000005" w:tentative="1">
+      <w:start w:val="1"/>
+      <w:numFmt w:val="bullet"/>
+      <w:lvlText w:val=""/>
+      <w:lvlJc w:val="left"/>
+      <w:pPr>
+        <w:ind w:left="6840" w:hanging="360"/>
+      </w:pPr>
+      <w:rPr>
+        <w:rFonts w:ascii="Wingdings" w:hAnsi="Wingdings" w:hint="default"/>
+      </w:rPr>
+    </w:lvl>
+  </w:abstractNum>
+  <w:abstractNum w:abstractNumId="1" w15:restartNumberingAfterBreak="0">
+    <w:nsid w:val="46C70D3B"/>
+    <w:multiLevelType w:val="hybridMultilevel"/>
+    <w:tmpl w:val="90EC4ADE"/>
+    <w:lvl w:ilvl="0" w:tplc="A3D47E3E">
+      <w:start w:val="1"/>
+      <w:numFmt w:val="decimal"/>
+      <w:lvlText w:val="%1."/>
+      <w:lvlJc w:val="left"/>
+      <w:pPr>
+        <w:ind w:left="1080" w:hanging="360"/>
+      </w:pPr>
+      <w:rPr>
+        <w:rFonts w:hint="default"/>
+      </w:rPr>
+    </w:lvl>
+    <w:lvl w:ilvl="1" w:tplc="20000019" w:tentative="1">
+      <w:start w:val="1"/>
+      <w:numFmt w:val="lowerLetter"/>
+      <w:lvlText w:val="%2."/>
+      <w:lvlJc w:val="left"/>
+      <w:pPr>
+        <w:ind w:left="1800" w:hanging="360"/>
+      </w:pPr>
+    </w:lvl>
+    <w:lvl w:ilvl="2" w:tplc="2000001B" w:tentative="1">
+      <w:start w:val="1"/>
+      <w:numFmt w:val="lowerRoman"/>
+      <w:lvlText w:val="%3."/>
+      <w:lvlJc w:val="right"/>
+      <w:pPr>
+        <w:ind w:left="2520" w:hanging="180"/>
+      </w:pPr>
+    </w:lvl>
+    <w:lvl w:ilvl="3" w:tplc="2000000F" w:tentative="1">
+      <w:start w:val="1"/>
+      <w:numFmt w:val="decimal"/>
+      <w:lvlText w:val="%4."/>
+      <w:lvlJc w:val="left"/>
+      <w:pPr>
+        <w:ind w:left="3240" w:hanging="360"/>
+      </w:pPr>
+    </w:lvl>
+    <w:lvl w:ilvl="4" w:tplc="20000019" w:tentative="1">
+      <w:start w:val="1"/>
+      <w:numFmt w:val="lowerLetter"/>
+      <w:lvlText w:val="%5."/>
+      <w:lvlJc w:val="left"/>
+      <w:pPr>
+        <w:ind w:left="3960" w:hanging="360"/>
+      </w:pPr>
+    </w:lvl>
+    <w:lvl w:ilvl="5" w:tplc="2000001B" w:tentative="1">
+      <w:start w:val="1"/>
+      <w:numFmt w:val="lowerRoman"/>
+      <w:lvlText w:val="%6."/>
+      <w:lvlJc w:val="right"/>
+      <w:pPr>
+        <w:ind w:left="4680" w:hanging="180"/>
+      </w:pPr>
+    </w:lvl>
+    <w:lvl w:ilvl="6" w:tplc="2000000F" w:tentative="1">
+      <w:start w:val="1"/>
+      <w:numFmt w:val="decimal"/>
+      <w:lvlText w:val="%7."/>
+      <w:lvlJc w:val="left"/>
+      <w:pPr>
+        <w:ind w:left="5400" w:hanging="360"/>
+      </w:pPr>
+    </w:lvl>
+    <w:lvl w:ilvl="7" w:tplc="20000019" w:tentative="1">
+      <w:start w:val="1"/>
+      <w:numFmt w:val="lowerLetter"/>
+      <w:lvlText w:val="%8."/>
+      <w:lvlJc w:val="left"/>
+      <w:pPr>
+        <w:ind w:left="6120" w:hanging="360"/>
+      </w:pPr>
+    </w:lvl>
+    <w:lvl w:ilvl="8" w:tplc="2000001B" w:tentative="1">
+      <w:start w:val="1"/>
+      <w:numFmt w:val="lowerRoman"/>
+      <w:lvlText w:val="%9."/>
+      <w:lvlJc w:val="right"/>
+      <w:pPr>
+        <w:ind w:left="6840" w:hanging="180"/>
+      </w:pPr>
+    </w:lvl>
+  </w:abstractNum>
+  <w:num w:numId="1">
+    <w:abstractNumId w:val="1"/>
+  </w:num>
+  <w:num w:numId="2">
+    <w:abstractNumId w:val="0"/>
+  </w:num>
+</w:numbering>
 </file>
 
 <file path=word/styles.xml><?xml version="1.0" encoding="utf-8"?>
@@ -940,6 +9310,7 @@
     <w:lsdException w:name="HTML Sample" w:semiHidden="1" w:unhideWhenUsed="1"/>
     <w:lsdException w:name="HTML Typewriter" w:semiHidden="1" w:unhideWhenUsed="1"/>
     <w:lsdException w:name="HTML Variable" w:semiHidden="1" w:unhideWhenUsed="1"/>
+    <w:lsdException w:name="Normal Table" w:semiHidden="1" w:unhideWhenUsed="1"/>
     <w:lsdException w:name="annotation subject" w:semiHidden="1" w:unhideWhenUsed="1"/>
     <w:lsdException w:name="No List" w:semiHidden="1" w:unhideWhenUsed="1"/>
     <w:lsdException w:name="Outline List 1" w:semiHidden="1" w:unhideWhenUsed="1"/>
@@ -986,8 +9357,10 @@
     <w:lsdException w:name="Table Subtle 2" w:semiHidden="1" w:unhideWhenUsed="1"/>
     <w:lsdException w:name="Table Web 1" w:semiHidden="1" w:unhideWhenUsed="1"/>
     <w:lsdException w:name="Table Web 2" w:semiHidden="1" w:unhideWhenUsed="1"/>
+    <w:lsdException w:name="Table Web 3" w:semiHidden="1" w:unhideWhenUsed="1"/>
     <w:lsdException w:name="Balloon Text" w:semiHidden="1" w:unhideWhenUsed="1"/>
     <w:lsdException w:name="Table Grid" w:uiPriority="39"/>
+    <w:lsdException w:name="Table Theme" w:semiHidden="1" w:unhideWhenUsed="1"/>
     <w:lsdException w:name="Placeholder Text" w:semiHidden="1"/>
     <w:lsdException w:name="No Spacing" w:uiPriority="1" w:qFormat="1"/>
     <w:lsdException w:name="Light Shading" w:uiPriority="60"/>
@@ -1212,7 +9585,7 @@
   <w:style w:type="paragraph" w:default="1" w:styleId="a">
     <w:name w:val="Normal"/>
     <w:qFormat/>
-    <w:rsid w:val="00A83F71"/>
+    <w:rsid w:val="00F375DE"/>
     <w:pPr>
       <w:spacing w:after="0" w:line="240" w:lineRule="auto"/>
       <w:ind w:firstLine="720"/>
@@ -1229,11 +9602,11 @@
     <w:link w:val="10"/>
     <w:uiPriority w:val="9"/>
     <w:qFormat/>
-    <w:rsid w:val="00154509"/>
+    <w:rsid w:val="001D2C25"/>
     <w:pPr>
       <w:keepNext/>
       <w:keepLines/>
-      <w:spacing w:before="240" w:after="240"/>
+      <w:spacing w:before="480" w:after="240"/>
       <w:ind w:firstLine="0"/>
       <w:outlineLvl w:val="0"/>
     </w:pPr>
@@ -1321,7 +9694,7 @@
     <w:basedOn w:val="a0"/>
     <w:link w:val="1"/>
     <w:uiPriority w:val="9"/>
-    <w:rsid w:val="00154509"/>
+    <w:rsid w:val="001D2C25"/>
     <w:rPr>
       <w:rFonts w:ascii="Arial" w:eastAsiaTheme="majorEastAsia" w:hAnsi="Arial" w:cstheme="majorBidi"/>
       <w:b/>
@@ -1478,6 +9851,52 @@
       <w:color w:val="2F5496" w:themeColor="accent1" w:themeShade="BF"/>
       <w:sz w:val="32"/>
       <w:lang w:val="ru-BY" w:eastAsia="ru-BY"/>
+    </w:rPr>
+  </w:style>
+  <w:style w:type="paragraph" w:styleId="11">
+    <w:name w:val="toc 1"/>
+    <w:basedOn w:val="a"/>
+    <w:next w:val="a"/>
+    <w:autoRedefine/>
+    <w:uiPriority w:val="39"/>
+    <w:unhideWhenUsed/>
+    <w:rsid w:val="007408D2"/>
+    <w:pPr>
+      <w:spacing w:after="100"/>
+    </w:pPr>
+  </w:style>
+  <w:style w:type="paragraph" w:styleId="ac">
+    <w:name w:val="List Paragraph"/>
+    <w:basedOn w:val="a"/>
+    <w:uiPriority w:val="34"/>
+    <w:qFormat/>
+    <w:rsid w:val="007408D2"/>
+    <w:pPr>
+      <w:ind w:left="720"/>
+      <w:contextualSpacing/>
+    </w:pPr>
+  </w:style>
+  <w:style w:type="paragraph" w:styleId="31">
+    <w:name w:val="toc 3"/>
+    <w:basedOn w:val="a"/>
+    <w:next w:val="a"/>
+    <w:autoRedefine/>
+    <w:uiPriority w:val="39"/>
+    <w:unhideWhenUsed/>
+    <w:rsid w:val="00A425C0"/>
+    <w:pPr>
+      <w:spacing w:after="100"/>
+      <w:ind w:left="440"/>
+    </w:pPr>
+  </w:style>
+  <w:style w:type="character" w:styleId="ad">
+    <w:name w:val="Placeholder Text"/>
+    <w:basedOn w:val="a0"/>
+    <w:uiPriority w:val="99"/>
+    <w:semiHidden/>
+    <w:rsid w:val="00CC2F4A"/>
+    <w:rPr>
+      <w:color w:val="808080"/>
     </w:rPr>
   </w:style>
 </w:styles>
@@ -1783,7 +10202,7 @@
 </file>
 
 <file path=customXml/itemProps1.xml><?xml version="1.0" encoding="utf-8"?>
-<ds:datastoreItem xmlns:ds="http://schemas.openxmlformats.org/officeDocument/2006/customXml" ds:itemID="{B39DEEEA-B11C-4940-A3E8-87FD584CD375}">
+<ds:datastoreItem xmlns:ds="http://schemas.openxmlformats.org/officeDocument/2006/customXml" ds:itemID="{A309BD46-1D33-4027-80A0-D48EE905E626}">
   <ds:schemaRefs>
     <ds:schemaRef ds:uri="http://schemas.openxmlformats.org/officeDocument/2006/bibliography"/>
   </ds:schemaRefs>

--- a/Docs/PixelFormatConverter lib v1.0 Руководство программиста.docx
+++ b/Docs/PixelFormatConverter lib v1.0 Руководство программиста.docx
@@ -9,6 +9,8 @@
           <w:lang w:val="ru-RU"/>
         </w:rPr>
       </w:pPr>
+      <w:bookmarkStart w:id="0" w:name="_GoBack"/>
+      <w:bookmarkEnd w:id="0"/>
       <w:r>
         <w:rPr>
           <w:noProof/>
@@ -5407,8 +5409,6 @@
             <w:fldChar w:fldCharType="end"/>
           </w:r>
         </w:p>
-        <w:bookmarkStart w:id="0" w:name="_GoBack" w:displacedByCustomXml="next"/>
-        <w:bookmarkEnd w:id="0" w:displacedByCustomXml="next"/>
       </w:sdtContent>
     </w:sdt>
     <w:p/>
@@ -17189,49 +17189,7 @@
                     <w:rFonts w:ascii="Cambria Math" w:hAnsi="Cambria Math"/>
                     <w:lang w:val="en-US"/>
                   </w:rPr>
-                  <m:t>Y</m:t>
-                </m:r>
-                <m:r>
-                  <w:rPr>
-                    <w:rFonts w:ascii="Cambria Math" w:hAnsi="Cambria Math"/>
-                    <w:lang w:val="en-US"/>
-                  </w:rPr>
-                  <m:t>0</m:t>
-                </m:r>
-                <m:r>
-                  <w:rPr>
-                    <w:rFonts w:ascii="Cambria Math" w:hAnsi="Cambria Math"/>
-                    <w:lang w:val="en-US"/>
-                  </w:rPr>
-                  <m:t>1</m:t>
-                </m:r>
-                <m:r>
-                  <w:rPr>
-                    <w:rFonts w:ascii="Cambria Math" w:hAnsi="Cambria Math"/>
-                    <w:lang w:val="en-US"/>
-                  </w:rPr>
-                  <m:t>=</m:t>
-                </m:r>
-                <m:r>
-                  <w:rPr>
-                    <w:rFonts w:ascii="Cambria Math" w:hAnsi="Cambria Math"/>
-                    <w:lang w:val="en-US"/>
-                  </w:rPr>
-                  <m:t>Y</m:t>
-                </m:r>
-                <m:r>
-                  <w:rPr>
-                    <w:rFonts w:ascii="Cambria Math" w:hAnsi="Cambria Math"/>
-                    <w:lang w:val="en-US"/>
-                  </w:rPr>
-                  <m:t>0</m:t>
-                </m:r>
-                <m:r>
-                  <w:rPr>
-                    <w:rFonts w:ascii="Cambria Math" w:hAnsi="Cambria Math"/>
-                    <w:lang w:val="en-US"/>
-                  </w:rPr>
-                  <m:t>1</m:t>
+                  <m:t>Y01=Y01</m:t>
                 </m:r>
               </m:oMath>
             </m:oMathPara>
@@ -17251,28 +17209,7 @@
                     <w:rFonts w:ascii="Cambria Math" w:hAnsi="Cambria Math"/>
                     <w:lang w:val="en-US"/>
                   </w:rPr>
-                  <m:t>Y1</m:t>
-                </m:r>
-                <m:r>
-                  <w:rPr>
-                    <w:rFonts w:ascii="Cambria Math" w:hAnsi="Cambria Math"/>
-                    <w:lang w:val="en-US"/>
-                  </w:rPr>
-                  <m:t>0=</m:t>
-                </m:r>
-                <m:r>
-                  <w:rPr>
-                    <w:rFonts w:ascii="Cambria Math" w:hAnsi="Cambria Math"/>
-                    <w:lang w:val="en-US"/>
-                  </w:rPr>
-                  <m:t>Y1</m:t>
-                </m:r>
-                <m:r>
-                  <w:rPr>
-                    <w:rFonts w:ascii="Cambria Math" w:hAnsi="Cambria Math"/>
-                    <w:lang w:val="en-US"/>
-                  </w:rPr>
-                  <m:t>0</m:t>
+                  <m:t>Y10=Y10</m:t>
                 </m:r>
               </m:oMath>
             </m:oMathPara>
@@ -17292,35 +17229,7 @@
                     <w:rFonts w:ascii="Cambria Math" w:hAnsi="Cambria Math"/>
                     <w:lang w:val="en-US"/>
                   </w:rPr>
-                  <m:t>Y</m:t>
-                </m:r>
-                <m:r>
-                  <w:rPr>
-                    <w:rFonts w:ascii="Cambria Math" w:hAnsi="Cambria Math"/>
-                    <w:lang w:val="en-US"/>
-                  </w:rPr>
-                  <m:t>1</m:t>
-                </m:r>
-                <m:r>
-                  <w:rPr>
-                    <w:rFonts w:ascii="Cambria Math" w:hAnsi="Cambria Math"/>
-                    <w:lang w:val="en-US"/>
-                  </w:rPr>
-                  <m:t>1=Y</m:t>
-                </m:r>
-                <m:r>
-                  <w:rPr>
-                    <w:rFonts w:ascii="Cambria Math" w:hAnsi="Cambria Math"/>
-                    <w:lang w:val="en-US"/>
-                  </w:rPr>
-                  <m:t>1</m:t>
-                </m:r>
-                <m:r>
-                  <w:rPr>
-                    <w:rFonts w:ascii="Cambria Math" w:hAnsi="Cambria Math"/>
-                    <w:lang w:val="en-US"/>
-                  </w:rPr>
-                  <m:t>1</m:t>
+                  <m:t>Y11=Y11</m:t>
                 </m:r>
               </m:oMath>
             </m:oMathPara>
@@ -17340,21 +17249,7 @@
                     <w:rFonts w:ascii="Cambria Math" w:hAnsi="Cambria Math"/>
                     <w:lang w:val="en-US"/>
                   </w:rPr>
-                  <m:t>U0</m:t>
-                </m:r>
-                <m:r>
-                  <w:rPr>
-                    <w:rFonts w:ascii="Cambria Math" w:hAnsi="Cambria Math"/>
-                    <w:lang w:val="en-US"/>
-                  </w:rPr>
-                  <m:t>0</m:t>
-                </m:r>
-                <m:r>
-                  <w:rPr>
-                    <w:rFonts w:ascii="Cambria Math" w:hAnsi="Cambria Math"/>
-                    <w:lang w:val="en-US"/>
-                  </w:rPr>
-                  <m:t>=U00</m:t>
+                  <m:t>U00=U00</m:t>
                 </m:r>
               </m:oMath>
             </m:oMathPara>
@@ -17374,21 +17269,7 @@
                     <w:rFonts w:ascii="Cambria Math" w:hAnsi="Cambria Math"/>
                     <w:lang w:val="en-US"/>
                   </w:rPr>
-                  <m:t>V0</m:t>
-                </m:r>
-                <m:r>
-                  <w:rPr>
-                    <w:rFonts w:ascii="Cambria Math" w:hAnsi="Cambria Math"/>
-                    <w:lang w:val="en-US"/>
-                  </w:rPr>
-                  <m:t>0</m:t>
-                </m:r>
-                <m:r>
-                  <w:rPr>
-                    <w:rFonts w:ascii="Cambria Math" w:hAnsi="Cambria Math"/>
-                    <w:lang w:val="en-US"/>
-                  </w:rPr>
-                  <m:t>=V00</m:t>
+                  <m:t>V00=V00</m:t>
                 </m:r>
               </m:oMath>
             </m:oMathPara>
@@ -19046,21 +18927,7 @@
                     <w:rFonts w:ascii="Cambria Math" w:hAnsi="Cambria Math"/>
                     <w:lang w:val="en-US"/>
                   </w:rPr>
-                  <m:t xml:space="preserve">Y data of Y800 format=Y data of </m:t>
-                </m:r>
-                <m:r>
-                  <w:rPr>
-                    <w:rFonts w:ascii="Cambria Math" w:hAnsi="Cambria Math"/>
-                    <w:lang w:val="en-US"/>
-                  </w:rPr>
-                  <m:t>YUY2</m:t>
-                </m:r>
-                <m:r>
-                  <w:rPr>
-                    <w:rFonts w:ascii="Cambria Math" w:hAnsi="Cambria Math"/>
-                    <w:lang w:val="en-US"/>
-                  </w:rPr>
-                  <m:t xml:space="preserve"> format</m:t>
+                  <m:t>Y data of Y800 format=Y data of YUY2 format</m:t>
                 </m:r>
               </m:oMath>
             </m:oMathPara>
@@ -23352,31 +23219,7 @@
                   <w:rPr>
                     <w:rFonts w:ascii="Cambria Math" w:hAnsi="Cambria Math"/>
                   </w:rPr>
-                  <m:t>R</m:t>
-                </m:r>
-                <m:r>
-                  <w:rPr>
-                    <w:rFonts w:ascii="Cambria Math" w:hAnsi="Cambria Math"/>
-                  </w:rPr>
-                  <m:t>11</m:t>
-                </m:r>
-                <m:r>
-                  <w:rPr>
-                    <w:rFonts w:ascii="Cambria Math" w:hAnsi="Cambria Math"/>
-                  </w:rPr>
-                  <m:t>=Y</m:t>
-                </m:r>
-                <m:r>
-                  <w:rPr>
-                    <w:rFonts w:ascii="Cambria Math" w:hAnsi="Cambria Math"/>
-                  </w:rPr>
-                  <m:t>11</m:t>
-                </m:r>
-                <m:r>
-                  <w:rPr>
-                    <w:rFonts w:ascii="Cambria Math" w:hAnsi="Cambria Math"/>
-                  </w:rPr>
-                  <m:t>+1.140*</m:t>
+                  <m:t>R11=Y11+1.140*</m:t>
                 </m:r>
                 <m:d>
                   <m:dPr>
@@ -23400,55 +23243,7 @@
                   <w:rPr>
                     <w:rFonts w:ascii="Cambria Math" w:hAnsi="Cambria Math"/>
                   </w:rPr>
-                  <m:t>, if R</m:t>
-                </m:r>
-                <m:r>
-                  <w:rPr>
-                    <w:rFonts w:ascii="Cambria Math" w:hAnsi="Cambria Math"/>
-                  </w:rPr>
-                  <m:t>11</m:t>
-                </m:r>
-                <m:r>
-                  <w:rPr>
-                    <w:rFonts w:ascii="Cambria Math" w:hAnsi="Cambria Math"/>
-                  </w:rPr>
-                  <m:t>&gt;255 then R</m:t>
-                </m:r>
-                <m:r>
-                  <w:rPr>
-                    <w:rFonts w:ascii="Cambria Math" w:hAnsi="Cambria Math"/>
-                  </w:rPr>
-                  <m:t>11</m:t>
-                </m:r>
-                <m:r>
-                  <w:rPr>
-                    <w:rFonts w:ascii="Cambria Math" w:hAnsi="Cambria Math"/>
-                  </w:rPr>
-                  <m:t>=255, if R</m:t>
-                </m:r>
-                <m:r>
-                  <w:rPr>
-                    <w:rFonts w:ascii="Cambria Math" w:hAnsi="Cambria Math"/>
-                  </w:rPr>
-                  <m:t>11</m:t>
-                </m:r>
-                <m:r>
-                  <w:rPr>
-                    <w:rFonts w:ascii="Cambria Math" w:hAnsi="Cambria Math"/>
-                  </w:rPr>
-                  <m:t>&lt;0 then R</m:t>
-                </m:r>
-                <m:r>
-                  <w:rPr>
-                    <w:rFonts w:ascii="Cambria Math" w:hAnsi="Cambria Math"/>
-                  </w:rPr>
-                  <m:t>11</m:t>
-                </m:r>
-                <m:r>
-                  <w:rPr>
-                    <w:rFonts w:ascii="Cambria Math" w:hAnsi="Cambria Math"/>
-                  </w:rPr>
-                  <m:t>=0</m:t>
+                  <m:t>, if R11&gt;255 then R11=255, if R11&lt;0 then R11=0</m:t>
                 </m:r>
               </m:oMath>
             </m:oMathPara>
@@ -23466,31 +23261,7 @@
                   <w:rPr>
                     <w:rFonts w:ascii="Cambria Math" w:hAnsi="Cambria Math"/>
                   </w:rPr>
-                  <m:t>G</m:t>
-                </m:r>
-                <m:r>
-                  <w:rPr>
-                    <w:rFonts w:ascii="Cambria Math" w:hAnsi="Cambria Math"/>
-                  </w:rPr>
-                  <m:t>11</m:t>
-                </m:r>
-                <m:r>
-                  <w:rPr>
-                    <w:rFonts w:ascii="Cambria Math" w:hAnsi="Cambria Math"/>
-                  </w:rPr>
-                  <m:t>=Y</m:t>
-                </m:r>
-                <m:r>
-                  <w:rPr>
-                    <w:rFonts w:ascii="Cambria Math" w:hAnsi="Cambria Math"/>
-                  </w:rPr>
-                  <m:t>11</m:t>
-                </m:r>
-                <m:r>
-                  <w:rPr>
-                    <w:rFonts w:ascii="Cambria Math" w:hAnsi="Cambria Math"/>
-                  </w:rPr>
-                  <m:t>-0.395*</m:t>
+                  <m:t>G11=Y11-0.395*</m:t>
                 </m:r>
                 <m:d>
                   <m:dPr>
@@ -23538,31 +23309,7 @@
                   <w:rPr>
                     <w:rFonts w:ascii="Cambria Math" w:hAnsi="Cambria Math"/>
                   </w:rPr>
-                  <m:t>, if G</m:t>
-                </m:r>
-                <m:r>
-                  <w:rPr>
-                    <w:rFonts w:ascii="Cambria Math" w:hAnsi="Cambria Math"/>
-                  </w:rPr>
-                  <m:t>11</m:t>
-                </m:r>
-                <m:r>
-                  <w:rPr>
-                    <w:rFonts w:ascii="Cambria Math" w:hAnsi="Cambria Math"/>
-                  </w:rPr>
-                  <m:t>&gt;255 then G</m:t>
-                </m:r>
-                <m:r>
-                  <w:rPr>
-                    <w:rFonts w:ascii="Cambria Math" w:hAnsi="Cambria Math"/>
-                  </w:rPr>
-                  <m:t>11</m:t>
-                </m:r>
-                <m:r>
-                  <w:rPr>
-                    <w:rFonts w:ascii="Cambria Math" w:hAnsi="Cambria Math"/>
-                  </w:rPr>
-                  <m:t>=255,</m:t>
+                  <m:t>, if G11&gt;255 then G11=255,</m:t>
                 </m:r>
               </m:oMath>
             </m:oMathPara>
@@ -23580,31 +23327,7 @@
                   <w:rPr>
                     <w:rFonts w:ascii="Cambria Math" w:hAnsi="Cambria Math"/>
                   </w:rPr>
-                  <m:t>if G</m:t>
-                </m:r>
-                <m:r>
-                  <w:rPr>
-                    <w:rFonts w:ascii="Cambria Math" w:hAnsi="Cambria Math"/>
-                  </w:rPr>
-                  <m:t>11</m:t>
-                </m:r>
-                <m:r>
-                  <w:rPr>
-                    <w:rFonts w:ascii="Cambria Math" w:hAnsi="Cambria Math"/>
-                  </w:rPr>
-                  <m:t>&lt;0 then G</m:t>
-                </m:r>
-                <m:r>
-                  <w:rPr>
-                    <w:rFonts w:ascii="Cambria Math" w:hAnsi="Cambria Math"/>
-                  </w:rPr>
-                  <m:t>11</m:t>
-                </m:r>
-                <m:r>
-                  <w:rPr>
-                    <w:rFonts w:ascii="Cambria Math" w:hAnsi="Cambria Math"/>
-                  </w:rPr>
-                  <m:t>=0</m:t>
+                  <m:t>if G11&lt;0 then G11=0</m:t>
                 </m:r>
               </m:oMath>
             </m:oMathPara>
@@ -23630,25 +23353,7 @@
                   <w:rPr>
                     <w:rFonts w:ascii="Cambria Math" w:hAnsi="Cambria Math"/>
                   </w:rPr>
-                  <m:t>11</m:t>
-                </m:r>
-                <m:r>
-                  <w:rPr>
-                    <w:rFonts w:ascii="Cambria Math" w:hAnsi="Cambria Math"/>
-                  </w:rPr>
-                  <m:t>=Y</m:t>
-                </m:r>
-                <m:r>
-                  <w:rPr>
-                    <w:rFonts w:ascii="Cambria Math" w:hAnsi="Cambria Math"/>
-                  </w:rPr>
-                  <m:t>11</m:t>
-                </m:r>
-                <m:r>
-                  <w:rPr>
-                    <w:rFonts w:ascii="Cambria Math" w:hAnsi="Cambria Math"/>
-                  </w:rPr>
-                  <m:t>+2.032*</m:t>
+                  <m:t>11=Y11+2.032*</m:t>
                 </m:r>
                 <m:d>
                   <m:dPr>
@@ -23664,19 +23369,7 @@
                       <w:rPr>
                         <w:rFonts w:ascii="Cambria Math" w:hAnsi="Cambria Math"/>
                       </w:rPr>
-                      <m:t>U</m:t>
-                    </m:r>
-                    <m:r>
-                      <w:rPr>
-                        <w:rFonts w:ascii="Cambria Math" w:hAnsi="Cambria Math"/>
-                      </w:rPr>
-                      <m:t>00</m:t>
-                    </m:r>
-                    <m:r>
-                      <w:rPr>
-                        <w:rFonts w:ascii="Cambria Math" w:hAnsi="Cambria Math"/>
-                      </w:rPr>
-                      <m:t>-128</m:t>
+                      <m:t>U00-128</m:t>
                     </m:r>
                   </m:e>
                 </m:d>
@@ -23684,55 +23377,7 @@
                   <w:rPr>
                     <w:rFonts w:ascii="Cambria Math" w:hAnsi="Cambria Math"/>
                   </w:rPr>
-                  <m:t>, if B</m:t>
-                </m:r>
-                <m:r>
-                  <w:rPr>
-                    <w:rFonts w:ascii="Cambria Math" w:hAnsi="Cambria Math"/>
-                  </w:rPr>
-                  <m:t>11</m:t>
-                </m:r>
-                <m:r>
-                  <w:rPr>
-                    <w:rFonts w:ascii="Cambria Math" w:hAnsi="Cambria Math"/>
-                  </w:rPr>
-                  <m:t>&gt;255 then B</m:t>
-                </m:r>
-                <m:r>
-                  <w:rPr>
-                    <w:rFonts w:ascii="Cambria Math" w:hAnsi="Cambria Math"/>
-                  </w:rPr>
-                  <m:t>11</m:t>
-                </m:r>
-                <m:r>
-                  <w:rPr>
-                    <w:rFonts w:ascii="Cambria Math" w:hAnsi="Cambria Math"/>
-                  </w:rPr>
-                  <m:t>=255, if B</m:t>
-                </m:r>
-                <m:r>
-                  <w:rPr>
-                    <w:rFonts w:ascii="Cambria Math" w:hAnsi="Cambria Math"/>
-                  </w:rPr>
-                  <m:t>11</m:t>
-                </m:r>
-                <m:r>
-                  <w:rPr>
-                    <w:rFonts w:ascii="Cambria Math" w:hAnsi="Cambria Math"/>
-                  </w:rPr>
-                  <m:t>&lt;0 then B</m:t>
-                </m:r>
-                <m:r>
-                  <w:rPr>
-                    <w:rFonts w:ascii="Cambria Math" w:hAnsi="Cambria Math"/>
-                  </w:rPr>
-                  <m:t>11</m:t>
-                </m:r>
-                <m:r>
-                  <w:rPr>
-                    <w:rFonts w:ascii="Cambria Math" w:hAnsi="Cambria Math"/>
-                  </w:rPr>
-                  <m:t>=0</m:t>
+                  <m:t>, if B11&gt;255 then B11=255, if B11&lt;0 then B11=0</m:t>
                 </m:r>
               </m:oMath>
             </m:oMathPara>
@@ -26268,19 +25913,7 @@
                   <w:rPr>
                     <w:rFonts w:ascii="Cambria Math" w:hAnsi="Cambria Math"/>
                   </w:rPr>
-                  <m:t>U</m:t>
-                </m:r>
-                <m:r>
-                  <w:rPr>
-                    <w:rFonts w:ascii="Cambria Math" w:hAnsi="Cambria Math"/>
-                  </w:rPr>
-                  <m:t>01</m:t>
-                </m:r>
-                <m:r>
-                  <w:rPr>
-                    <w:rFonts w:ascii="Cambria Math" w:hAnsi="Cambria Math"/>
-                  </w:rPr>
-                  <m:t>=U00</m:t>
+                  <m:t>U01=U00</m:t>
                 </m:r>
               </m:oMath>
             </m:oMathPara>
@@ -31911,13 +31544,13 @@
       <w:pPr>
         <w:pStyle w:val="3"/>
         <w:rPr>
-          <w:lang w:val="en-US"/>
+          <w:lang w:val="ru-RU"/>
         </w:rPr>
       </w:pPr>
       <w:bookmarkStart w:id="52" w:name="_Toc28900104"/>
       <w:r>
         <w:rPr>
-          <w:lang w:val="en-US"/>
+          <w:lang w:val="ru-RU"/>
         </w:rPr>
         <w:lastRenderedPageBreak/>
         <w:t xml:space="preserve">7.2. </w:t>
@@ -31935,18 +31568,12 @@
         </w:rPr>
         <w:t>Convert</w:t>
       </w:r>
-      <w:r>
-        <w:rPr>
-          <w:lang w:val="en-US"/>
-        </w:rPr>
-        <w:t>(</w:t>
-      </w:r>
       <w:proofErr w:type="gramEnd"/>
       <w:r>
         <w:rPr>
-          <w:lang w:val="en-US"/>
-        </w:rPr>
-        <w:t>…)</w:t>
+          <w:lang w:val="ru-RU"/>
+        </w:rPr>
+        <w:t>(…)</w:t>
       </w:r>
       <w:bookmarkEnd w:id="52"/>
     </w:p>
@@ -36603,19 +36230,11 @@
               <w:lang w:val="en-US"/>
             </w:rPr>
           </w:pPr>
-          <w:proofErr w:type="spellStart"/>
           <w:r>
             <w:rPr>
               <w:lang w:val="en-US"/>
             </w:rPr>
-            <w:t>PixelFormatConverter</w:t>
-          </w:r>
-          <w:proofErr w:type="spellEnd"/>
-          <w:r>
-            <w:rPr>
-              <w:lang w:val="en-US"/>
-            </w:rPr>
-            <w:t xml:space="preserve"> lib v1.0</w:t>
+            <w:t>PixelFormatConverter lib v1.0</w:t>
           </w:r>
         </w:p>
       </w:tc>
@@ -38206,7 +37825,7 @@
 </file>
 
 <file path=customXml/itemProps1.xml><?xml version="1.0" encoding="utf-8"?>
-<ds:datastoreItem xmlns:ds="http://schemas.openxmlformats.org/officeDocument/2006/customXml" ds:itemID="{1D4ACFD1-4CD5-4D37-BD31-2C0A3CCB5C9A}">
+<ds:datastoreItem xmlns:ds="http://schemas.openxmlformats.org/officeDocument/2006/customXml" ds:itemID="{FED87BD4-3DE4-4E98-98F4-3F9205B44C6E}">
   <ds:schemaRefs>
     <ds:schemaRef ds:uri="http://schemas.openxmlformats.org/officeDocument/2006/bibliography"/>
   </ds:schemaRefs>

--- a/Docs/PixelFormatConverter lib v1.0 Руководство программиста.docx
+++ b/Docs/PixelFormatConverter lib v1.0 Руководство программиста.docx
@@ -9,8 +9,6 @@
           <w:lang w:val="ru-RU"/>
         </w:rPr>
       </w:pPr>
-      <w:bookmarkStart w:id="0" w:name="_GoBack"/>
-      <w:bookmarkEnd w:id="0"/>
       <w:r>
         <w:rPr>
           <w:noProof/>
@@ -5409,6 +5407,8 @@
             <w:fldChar w:fldCharType="end"/>
           </w:r>
         </w:p>
+        <w:bookmarkStart w:id="0" w:name="_GoBack" w:displacedByCustomXml="next"/>
+        <w:bookmarkEnd w:id="0" w:displacedByCustomXml="next"/>
       </w:sdtContent>
     </w:sdt>
     <w:p/>
@@ -17189,7 +17189,49 @@
                     <w:rFonts w:ascii="Cambria Math" w:hAnsi="Cambria Math"/>
                     <w:lang w:val="en-US"/>
                   </w:rPr>
-                  <m:t>Y01=Y01</m:t>
+                  <m:t>Y</m:t>
+                </m:r>
+                <m:r>
+                  <w:rPr>
+                    <w:rFonts w:ascii="Cambria Math" w:hAnsi="Cambria Math"/>
+                    <w:lang w:val="en-US"/>
+                  </w:rPr>
+                  <m:t>0</m:t>
+                </m:r>
+                <m:r>
+                  <w:rPr>
+                    <w:rFonts w:ascii="Cambria Math" w:hAnsi="Cambria Math"/>
+                    <w:lang w:val="en-US"/>
+                  </w:rPr>
+                  <m:t>1</m:t>
+                </m:r>
+                <m:r>
+                  <w:rPr>
+                    <w:rFonts w:ascii="Cambria Math" w:hAnsi="Cambria Math"/>
+                    <w:lang w:val="en-US"/>
+                  </w:rPr>
+                  <m:t>=</m:t>
+                </m:r>
+                <m:r>
+                  <w:rPr>
+                    <w:rFonts w:ascii="Cambria Math" w:hAnsi="Cambria Math"/>
+                    <w:lang w:val="en-US"/>
+                  </w:rPr>
+                  <m:t>Y</m:t>
+                </m:r>
+                <m:r>
+                  <w:rPr>
+                    <w:rFonts w:ascii="Cambria Math" w:hAnsi="Cambria Math"/>
+                    <w:lang w:val="en-US"/>
+                  </w:rPr>
+                  <m:t>0</m:t>
+                </m:r>
+                <m:r>
+                  <w:rPr>
+                    <w:rFonts w:ascii="Cambria Math" w:hAnsi="Cambria Math"/>
+                    <w:lang w:val="en-US"/>
+                  </w:rPr>
+                  <m:t>1</m:t>
                 </m:r>
               </m:oMath>
             </m:oMathPara>
@@ -17209,7 +17251,28 @@
                     <w:rFonts w:ascii="Cambria Math" w:hAnsi="Cambria Math"/>
                     <w:lang w:val="en-US"/>
                   </w:rPr>
-                  <m:t>Y10=Y10</m:t>
+                  <m:t>Y1</m:t>
+                </m:r>
+                <m:r>
+                  <w:rPr>
+                    <w:rFonts w:ascii="Cambria Math" w:hAnsi="Cambria Math"/>
+                    <w:lang w:val="en-US"/>
+                  </w:rPr>
+                  <m:t>0=</m:t>
+                </m:r>
+                <m:r>
+                  <w:rPr>
+                    <w:rFonts w:ascii="Cambria Math" w:hAnsi="Cambria Math"/>
+                    <w:lang w:val="en-US"/>
+                  </w:rPr>
+                  <m:t>Y1</m:t>
+                </m:r>
+                <m:r>
+                  <w:rPr>
+                    <w:rFonts w:ascii="Cambria Math" w:hAnsi="Cambria Math"/>
+                    <w:lang w:val="en-US"/>
+                  </w:rPr>
+                  <m:t>0</m:t>
                 </m:r>
               </m:oMath>
             </m:oMathPara>
@@ -17229,7 +17292,35 @@
                     <w:rFonts w:ascii="Cambria Math" w:hAnsi="Cambria Math"/>
                     <w:lang w:val="en-US"/>
                   </w:rPr>
-                  <m:t>Y11=Y11</m:t>
+                  <m:t>Y</m:t>
+                </m:r>
+                <m:r>
+                  <w:rPr>
+                    <w:rFonts w:ascii="Cambria Math" w:hAnsi="Cambria Math"/>
+                    <w:lang w:val="en-US"/>
+                  </w:rPr>
+                  <m:t>1</m:t>
+                </m:r>
+                <m:r>
+                  <w:rPr>
+                    <w:rFonts w:ascii="Cambria Math" w:hAnsi="Cambria Math"/>
+                    <w:lang w:val="en-US"/>
+                  </w:rPr>
+                  <m:t>1=Y</m:t>
+                </m:r>
+                <m:r>
+                  <w:rPr>
+                    <w:rFonts w:ascii="Cambria Math" w:hAnsi="Cambria Math"/>
+                    <w:lang w:val="en-US"/>
+                  </w:rPr>
+                  <m:t>1</m:t>
+                </m:r>
+                <m:r>
+                  <w:rPr>
+                    <w:rFonts w:ascii="Cambria Math" w:hAnsi="Cambria Math"/>
+                    <w:lang w:val="en-US"/>
+                  </w:rPr>
+                  <m:t>1</m:t>
                 </m:r>
               </m:oMath>
             </m:oMathPara>
@@ -17249,7 +17340,21 @@
                     <w:rFonts w:ascii="Cambria Math" w:hAnsi="Cambria Math"/>
                     <w:lang w:val="en-US"/>
                   </w:rPr>
-                  <m:t>U00=U00</m:t>
+                  <m:t>U0</m:t>
+                </m:r>
+                <m:r>
+                  <w:rPr>
+                    <w:rFonts w:ascii="Cambria Math" w:hAnsi="Cambria Math"/>
+                    <w:lang w:val="en-US"/>
+                  </w:rPr>
+                  <m:t>0</m:t>
+                </m:r>
+                <m:r>
+                  <w:rPr>
+                    <w:rFonts w:ascii="Cambria Math" w:hAnsi="Cambria Math"/>
+                    <w:lang w:val="en-US"/>
+                  </w:rPr>
+                  <m:t>=U00</m:t>
                 </m:r>
               </m:oMath>
             </m:oMathPara>
@@ -17269,7 +17374,21 @@
                     <w:rFonts w:ascii="Cambria Math" w:hAnsi="Cambria Math"/>
                     <w:lang w:val="en-US"/>
                   </w:rPr>
-                  <m:t>V00=V00</m:t>
+                  <m:t>V0</m:t>
+                </m:r>
+                <m:r>
+                  <w:rPr>
+                    <w:rFonts w:ascii="Cambria Math" w:hAnsi="Cambria Math"/>
+                    <w:lang w:val="en-US"/>
+                  </w:rPr>
+                  <m:t>0</m:t>
+                </m:r>
+                <m:r>
+                  <w:rPr>
+                    <w:rFonts w:ascii="Cambria Math" w:hAnsi="Cambria Math"/>
+                    <w:lang w:val="en-US"/>
+                  </w:rPr>
+                  <m:t>=V00</m:t>
                 </m:r>
               </m:oMath>
             </m:oMathPara>
@@ -18927,7 +19046,21 @@
                     <w:rFonts w:ascii="Cambria Math" w:hAnsi="Cambria Math"/>
                     <w:lang w:val="en-US"/>
                   </w:rPr>
-                  <m:t>Y data of Y800 format=Y data of YUY2 format</m:t>
+                  <m:t xml:space="preserve">Y data of Y800 format=Y data of </m:t>
+                </m:r>
+                <m:r>
+                  <w:rPr>
+                    <w:rFonts w:ascii="Cambria Math" w:hAnsi="Cambria Math"/>
+                    <w:lang w:val="en-US"/>
+                  </w:rPr>
+                  <m:t>YUY2</m:t>
+                </m:r>
+                <m:r>
+                  <w:rPr>
+                    <w:rFonts w:ascii="Cambria Math" w:hAnsi="Cambria Math"/>
+                    <w:lang w:val="en-US"/>
+                  </w:rPr>
+                  <m:t xml:space="preserve"> format</m:t>
                 </m:r>
               </m:oMath>
             </m:oMathPara>
@@ -23219,7 +23352,31 @@
                   <w:rPr>
                     <w:rFonts w:ascii="Cambria Math" w:hAnsi="Cambria Math"/>
                   </w:rPr>
-                  <m:t>R11=Y11+1.140*</m:t>
+                  <m:t>R</m:t>
+                </m:r>
+                <m:r>
+                  <w:rPr>
+                    <w:rFonts w:ascii="Cambria Math" w:hAnsi="Cambria Math"/>
+                  </w:rPr>
+                  <m:t>11</m:t>
+                </m:r>
+                <m:r>
+                  <w:rPr>
+                    <w:rFonts w:ascii="Cambria Math" w:hAnsi="Cambria Math"/>
+                  </w:rPr>
+                  <m:t>=Y</m:t>
+                </m:r>
+                <m:r>
+                  <w:rPr>
+                    <w:rFonts w:ascii="Cambria Math" w:hAnsi="Cambria Math"/>
+                  </w:rPr>
+                  <m:t>11</m:t>
+                </m:r>
+                <m:r>
+                  <w:rPr>
+                    <w:rFonts w:ascii="Cambria Math" w:hAnsi="Cambria Math"/>
+                  </w:rPr>
+                  <m:t>+1.140*</m:t>
                 </m:r>
                 <m:d>
                   <m:dPr>
@@ -23243,7 +23400,55 @@
                   <w:rPr>
                     <w:rFonts w:ascii="Cambria Math" w:hAnsi="Cambria Math"/>
                   </w:rPr>
-                  <m:t>, if R11&gt;255 then R11=255, if R11&lt;0 then R11=0</m:t>
+                  <m:t>, if R</m:t>
+                </m:r>
+                <m:r>
+                  <w:rPr>
+                    <w:rFonts w:ascii="Cambria Math" w:hAnsi="Cambria Math"/>
+                  </w:rPr>
+                  <m:t>11</m:t>
+                </m:r>
+                <m:r>
+                  <w:rPr>
+                    <w:rFonts w:ascii="Cambria Math" w:hAnsi="Cambria Math"/>
+                  </w:rPr>
+                  <m:t>&gt;255 then R</m:t>
+                </m:r>
+                <m:r>
+                  <w:rPr>
+                    <w:rFonts w:ascii="Cambria Math" w:hAnsi="Cambria Math"/>
+                  </w:rPr>
+                  <m:t>11</m:t>
+                </m:r>
+                <m:r>
+                  <w:rPr>
+                    <w:rFonts w:ascii="Cambria Math" w:hAnsi="Cambria Math"/>
+                  </w:rPr>
+                  <m:t>=255, if R</m:t>
+                </m:r>
+                <m:r>
+                  <w:rPr>
+                    <w:rFonts w:ascii="Cambria Math" w:hAnsi="Cambria Math"/>
+                  </w:rPr>
+                  <m:t>11</m:t>
+                </m:r>
+                <m:r>
+                  <w:rPr>
+                    <w:rFonts w:ascii="Cambria Math" w:hAnsi="Cambria Math"/>
+                  </w:rPr>
+                  <m:t>&lt;0 then R</m:t>
+                </m:r>
+                <m:r>
+                  <w:rPr>
+                    <w:rFonts w:ascii="Cambria Math" w:hAnsi="Cambria Math"/>
+                  </w:rPr>
+                  <m:t>11</m:t>
+                </m:r>
+                <m:r>
+                  <w:rPr>
+                    <w:rFonts w:ascii="Cambria Math" w:hAnsi="Cambria Math"/>
+                  </w:rPr>
+                  <m:t>=0</m:t>
                 </m:r>
               </m:oMath>
             </m:oMathPara>
@@ -23261,7 +23466,31 @@
                   <w:rPr>
                     <w:rFonts w:ascii="Cambria Math" w:hAnsi="Cambria Math"/>
                   </w:rPr>
-                  <m:t>G11=Y11-0.395*</m:t>
+                  <m:t>G</m:t>
+                </m:r>
+                <m:r>
+                  <w:rPr>
+                    <w:rFonts w:ascii="Cambria Math" w:hAnsi="Cambria Math"/>
+                  </w:rPr>
+                  <m:t>11</m:t>
+                </m:r>
+                <m:r>
+                  <w:rPr>
+                    <w:rFonts w:ascii="Cambria Math" w:hAnsi="Cambria Math"/>
+                  </w:rPr>
+                  <m:t>=Y</m:t>
+                </m:r>
+                <m:r>
+                  <w:rPr>
+                    <w:rFonts w:ascii="Cambria Math" w:hAnsi="Cambria Math"/>
+                  </w:rPr>
+                  <m:t>11</m:t>
+                </m:r>
+                <m:r>
+                  <w:rPr>
+                    <w:rFonts w:ascii="Cambria Math" w:hAnsi="Cambria Math"/>
+                  </w:rPr>
+                  <m:t>-0.395*</m:t>
                 </m:r>
                 <m:d>
                   <m:dPr>
@@ -23309,7 +23538,31 @@
                   <w:rPr>
                     <w:rFonts w:ascii="Cambria Math" w:hAnsi="Cambria Math"/>
                   </w:rPr>
-                  <m:t>, if G11&gt;255 then G11=255,</m:t>
+                  <m:t>, if G</m:t>
+                </m:r>
+                <m:r>
+                  <w:rPr>
+                    <w:rFonts w:ascii="Cambria Math" w:hAnsi="Cambria Math"/>
+                  </w:rPr>
+                  <m:t>11</m:t>
+                </m:r>
+                <m:r>
+                  <w:rPr>
+                    <w:rFonts w:ascii="Cambria Math" w:hAnsi="Cambria Math"/>
+                  </w:rPr>
+                  <m:t>&gt;255 then G</m:t>
+                </m:r>
+                <m:r>
+                  <w:rPr>
+                    <w:rFonts w:ascii="Cambria Math" w:hAnsi="Cambria Math"/>
+                  </w:rPr>
+                  <m:t>11</m:t>
+                </m:r>
+                <m:r>
+                  <w:rPr>
+                    <w:rFonts w:ascii="Cambria Math" w:hAnsi="Cambria Math"/>
+                  </w:rPr>
+                  <m:t>=255,</m:t>
                 </m:r>
               </m:oMath>
             </m:oMathPara>
@@ -23327,7 +23580,31 @@
                   <w:rPr>
                     <w:rFonts w:ascii="Cambria Math" w:hAnsi="Cambria Math"/>
                   </w:rPr>
-                  <m:t>if G11&lt;0 then G11=0</m:t>
+                  <m:t>if G</m:t>
+                </m:r>
+                <m:r>
+                  <w:rPr>
+                    <w:rFonts w:ascii="Cambria Math" w:hAnsi="Cambria Math"/>
+                  </w:rPr>
+                  <m:t>11</m:t>
+                </m:r>
+                <m:r>
+                  <w:rPr>
+                    <w:rFonts w:ascii="Cambria Math" w:hAnsi="Cambria Math"/>
+                  </w:rPr>
+                  <m:t>&lt;0 then G</m:t>
+                </m:r>
+                <m:r>
+                  <w:rPr>
+                    <w:rFonts w:ascii="Cambria Math" w:hAnsi="Cambria Math"/>
+                  </w:rPr>
+                  <m:t>11</m:t>
+                </m:r>
+                <m:r>
+                  <w:rPr>
+                    <w:rFonts w:ascii="Cambria Math" w:hAnsi="Cambria Math"/>
+                  </w:rPr>
+                  <m:t>=0</m:t>
                 </m:r>
               </m:oMath>
             </m:oMathPara>
@@ -23353,7 +23630,25 @@
                   <w:rPr>
                     <w:rFonts w:ascii="Cambria Math" w:hAnsi="Cambria Math"/>
                   </w:rPr>
-                  <m:t>11=Y11+2.032*</m:t>
+                  <m:t>11</m:t>
+                </m:r>
+                <m:r>
+                  <w:rPr>
+                    <w:rFonts w:ascii="Cambria Math" w:hAnsi="Cambria Math"/>
+                  </w:rPr>
+                  <m:t>=Y</m:t>
+                </m:r>
+                <m:r>
+                  <w:rPr>
+                    <w:rFonts w:ascii="Cambria Math" w:hAnsi="Cambria Math"/>
+                  </w:rPr>
+                  <m:t>11</m:t>
+                </m:r>
+                <m:r>
+                  <w:rPr>
+                    <w:rFonts w:ascii="Cambria Math" w:hAnsi="Cambria Math"/>
+                  </w:rPr>
+                  <m:t>+2.032*</m:t>
                 </m:r>
                 <m:d>
                   <m:dPr>
@@ -23369,7 +23664,19 @@
                       <w:rPr>
                         <w:rFonts w:ascii="Cambria Math" w:hAnsi="Cambria Math"/>
                       </w:rPr>
-                      <m:t>U00-128</m:t>
+                      <m:t>U</m:t>
+                    </m:r>
+                    <m:r>
+                      <w:rPr>
+                        <w:rFonts w:ascii="Cambria Math" w:hAnsi="Cambria Math"/>
+                      </w:rPr>
+                      <m:t>00</m:t>
+                    </m:r>
+                    <m:r>
+                      <w:rPr>
+                        <w:rFonts w:ascii="Cambria Math" w:hAnsi="Cambria Math"/>
+                      </w:rPr>
+                      <m:t>-128</m:t>
                     </m:r>
                   </m:e>
                 </m:d>
@@ -23377,7 +23684,55 @@
                   <w:rPr>
                     <w:rFonts w:ascii="Cambria Math" w:hAnsi="Cambria Math"/>
                   </w:rPr>
-                  <m:t>, if B11&gt;255 then B11=255, if B11&lt;0 then B11=0</m:t>
+                  <m:t>, if B</m:t>
+                </m:r>
+                <m:r>
+                  <w:rPr>
+                    <w:rFonts w:ascii="Cambria Math" w:hAnsi="Cambria Math"/>
+                  </w:rPr>
+                  <m:t>11</m:t>
+                </m:r>
+                <m:r>
+                  <w:rPr>
+                    <w:rFonts w:ascii="Cambria Math" w:hAnsi="Cambria Math"/>
+                  </w:rPr>
+                  <m:t>&gt;255 then B</m:t>
+                </m:r>
+                <m:r>
+                  <w:rPr>
+                    <w:rFonts w:ascii="Cambria Math" w:hAnsi="Cambria Math"/>
+                  </w:rPr>
+                  <m:t>11</m:t>
+                </m:r>
+                <m:r>
+                  <w:rPr>
+                    <w:rFonts w:ascii="Cambria Math" w:hAnsi="Cambria Math"/>
+                  </w:rPr>
+                  <m:t>=255, if B</m:t>
+                </m:r>
+                <m:r>
+                  <w:rPr>
+                    <w:rFonts w:ascii="Cambria Math" w:hAnsi="Cambria Math"/>
+                  </w:rPr>
+                  <m:t>11</m:t>
+                </m:r>
+                <m:r>
+                  <w:rPr>
+                    <w:rFonts w:ascii="Cambria Math" w:hAnsi="Cambria Math"/>
+                  </w:rPr>
+                  <m:t>&lt;0 then B</m:t>
+                </m:r>
+                <m:r>
+                  <w:rPr>
+                    <w:rFonts w:ascii="Cambria Math" w:hAnsi="Cambria Math"/>
+                  </w:rPr>
+                  <m:t>11</m:t>
+                </m:r>
+                <m:r>
+                  <w:rPr>
+                    <w:rFonts w:ascii="Cambria Math" w:hAnsi="Cambria Math"/>
+                  </w:rPr>
+                  <m:t>=0</m:t>
                 </m:r>
               </m:oMath>
             </m:oMathPara>
@@ -25913,7 +26268,19 @@
                   <w:rPr>
                     <w:rFonts w:ascii="Cambria Math" w:hAnsi="Cambria Math"/>
                   </w:rPr>
-                  <m:t>U01=U00</m:t>
+                  <m:t>U</m:t>
+                </m:r>
+                <m:r>
+                  <w:rPr>
+                    <w:rFonts w:ascii="Cambria Math" w:hAnsi="Cambria Math"/>
+                  </w:rPr>
+                  <m:t>01</m:t>
+                </m:r>
+                <m:r>
+                  <w:rPr>
+                    <w:rFonts w:ascii="Cambria Math" w:hAnsi="Cambria Math"/>
+                  </w:rPr>
+                  <m:t>=U00</m:t>
                 </m:r>
               </m:oMath>
             </m:oMathPara>
@@ -31544,13 +31911,13 @@
       <w:pPr>
         <w:pStyle w:val="3"/>
         <w:rPr>
-          <w:lang w:val="ru-RU"/>
+          <w:lang w:val="en-US"/>
         </w:rPr>
       </w:pPr>
       <w:bookmarkStart w:id="52" w:name="_Toc28900104"/>
       <w:r>
         <w:rPr>
-          <w:lang w:val="ru-RU"/>
+          <w:lang w:val="en-US"/>
         </w:rPr>
         <w:lastRenderedPageBreak/>
         <w:t xml:space="preserve">7.2. </w:t>
@@ -31568,12 +31935,18 @@
         </w:rPr>
         <w:t>Convert</w:t>
       </w:r>
+      <w:r>
+        <w:rPr>
+          <w:lang w:val="en-US"/>
+        </w:rPr>
+        <w:t>(</w:t>
+      </w:r>
       <w:proofErr w:type="gramEnd"/>
       <w:r>
         <w:rPr>
-          <w:lang w:val="ru-RU"/>
-        </w:rPr>
-        <w:t>(…)</w:t>
+          <w:lang w:val="en-US"/>
+        </w:rPr>
+        <w:t>…)</w:t>
       </w:r>
       <w:bookmarkEnd w:id="52"/>
     </w:p>
@@ -36230,11 +36603,19 @@
               <w:lang w:val="en-US"/>
             </w:rPr>
           </w:pPr>
+          <w:proofErr w:type="spellStart"/>
           <w:r>
             <w:rPr>
               <w:lang w:val="en-US"/>
             </w:rPr>
-            <w:t>PixelFormatConverter lib v1.0</w:t>
+            <w:t>PixelFormatConverter</w:t>
+          </w:r>
+          <w:proofErr w:type="spellEnd"/>
+          <w:r>
+            <w:rPr>
+              <w:lang w:val="en-US"/>
+            </w:rPr>
+            <w:t xml:space="preserve"> lib v1.0</w:t>
           </w:r>
         </w:p>
       </w:tc>
@@ -37825,7 +38206,7 @@
 </file>
 
 <file path=customXml/itemProps1.xml><?xml version="1.0" encoding="utf-8"?>
-<ds:datastoreItem xmlns:ds="http://schemas.openxmlformats.org/officeDocument/2006/customXml" ds:itemID="{FED87BD4-3DE4-4E98-98F4-3F9205B44C6E}">
+<ds:datastoreItem xmlns:ds="http://schemas.openxmlformats.org/officeDocument/2006/customXml" ds:itemID="{1D4ACFD1-4CD5-4D37-BD31-2C0A3CCB5C9A}">
   <ds:schemaRefs>
     <ds:schemaRef ds:uri="http://schemas.openxmlformats.org/officeDocument/2006/bibliography"/>
   </ds:schemaRefs>
